--- a/ОПД/1 курс | 2 семестр/ЛабораторныеРаботы/lab5/Васильченко_Роман_ОПД_Лаб_5.docx
+++ b/ОПД/1 курс | 2 семестр/ЛабораторныеРаботы/lab5/Васильченко_Роман_ОПД_Лаб_5.docx
@@ -183,13 +183,6 @@
           <w:lang w:val="ru-RU"/>
         </w:rPr>
         <w:t xml:space="preserve">1756</w:t>
-      </w:r>
-      <w:r>
-        <w:rPr>
-          <w:sz w:val="40"/>
-          <w:szCs w:val="40"/>
-          <w:lang w:val="ru-RU"/>
-        </w:rPr>
       </w:r>
       <w:r>
         <w:rPr>
@@ -1079,15 +1072,6 @@
       </w:r>
       <w:r>
         <w:rPr>
-          <w:bCs/>
-          <w:sz w:val="22"/>
-          <w:szCs w:val="14"/>
-        </w:rPr>
-      </w:r>
-      <w:r/>
-      <w:r/>
-      <w:r>
-        <w:rPr>
           <w:lang w:bidi="ar-SA" w:eastAsia="ru-RU"/>
         </w:rPr>
       </w:r>
@@ -1219,48 +1203,40 @@
             </w:r>
             <w:r>
               <w:rPr>
+                <w:b/>
+                <w:i w:val="0"/>
+              </w:rPr>
+            </w:r>
+            <w:r/>
+          </w:p>
+        </w:tc>
+        <w:tc>
+          <w:tcPr>
+            <w:tcW w:w="2616" w:type="dxa"/>
+            <w:textDirection w:val="lrTb"/>
+            <w:noWrap w:val="false"/>
+          </w:tcPr>
+          <w:p>
+            <w:pPr>
+              <w:rPr>
+                <w:b/>
+                <w:i w:val="0"/>
+              </w:rPr>
+            </w:pPr>
+            <w:r>
+              <w:rPr>
+                <w:b/>
+                <w:i w:val="0"/>
+              </w:rPr>
+            </w:r>
+            <w:r>
+              <w:rPr>
                 <w:rFonts w:ascii="Menlo" w:hAnsi="Menlo" w:cs="Menlo" w:eastAsia="Menlo"/>
                 <w:b/>
                 <w:i w:val="0"/>
                 <w:color w:val="DCDCAA"/>
                 <w:sz w:val="18"/>
               </w:rPr>
-            </w:r>
-            <w:r>
-              <w:rPr>
-                <w:b/>
-                <w:i w:val="0"/>
-              </w:rPr>
-            </w:r>
-          </w:p>
-        </w:tc>
-        <w:tc>
-          <w:tcPr>
-            <w:tcW w:w="2616" w:type="dxa"/>
-            <w:textDirection w:val="lrTb"/>
-            <w:noWrap w:val="false"/>
-          </w:tcPr>
-          <w:p>
-            <w:pPr>
-              <w:rPr>
-                <w:b/>
-                <w:i w:val="0"/>
-              </w:rPr>
-            </w:pPr>
-            <w:r>
-              <w:rPr>
-                <w:b/>
-                <w:i w:val="0"/>
-              </w:rPr>
-            </w:r>
-            <w:r>
-              <w:rPr>
-                <w:rFonts w:ascii="Menlo" w:hAnsi="Menlo" w:cs="Menlo" w:eastAsia="Menlo"/>
-                <w:b/>
-                <w:i w:val="0"/>
-                <w:color w:val="DCDCAA"/>
-                <w:sz w:val="18"/>
-              </w:rPr>
               <w:t xml:space="preserve">ORG</w:t>
             </w:r>
             <w:r>
@@ -1279,18 +1255,7 @@
                 <w:i w:val="0"/>
               </w:rPr>
             </w:r>
-            <w:r>
-              <w:rPr>
-                <w:b/>
-                <w:i w:val="0"/>
-              </w:rPr>
-            </w:r>
-            <w:r>
-              <w:rPr>
-                <w:b/>
-                <w:i w:val="0"/>
-              </w:rPr>
-            </w:r>
+            <w:r/>
           </w:p>
         </w:tc>
         <w:tc>
@@ -1310,15 +1275,6 @@
               <w:rPr>
                 <w:b/>
                 <w:i w:val="0"/>
-              </w:rPr>
-            </w:r>
-            <w:r>
-              <w:rPr>
-                <w:rFonts w:ascii="Menlo" w:hAnsi="Menlo" w:cs="Menlo" w:eastAsia="Menlo"/>
-                <w:b/>
-                <w:i w:val="0"/>
-                <w:color w:val="D4D4D4"/>
-                <w:sz w:val="18"/>
               </w:rPr>
             </w:r>
             <w:r>
@@ -1337,18 +1293,7 @@
                 <w:i w:val="0"/>
               </w:rPr>
             </w:r>
-            <w:r>
-              <w:rPr>
-                <w:b/>
-                <w:i w:val="0"/>
-              </w:rPr>
-            </w:r>
-            <w:r>
-              <w:rPr>
-                <w:b/>
-                <w:i w:val="0"/>
-              </w:rPr>
-            </w:r>
+            <w:r/>
           </w:p>
         </w:tc>
         <w:tc>
@@ -1410,6 +1355,7 @@
                 <w:i w:val="0"/>
               </w:rPr>
             </w:r>
+            <w:r/>
           </w:p>
         </w:tc>
         <w:tc>
@@ -1430,6 +1376,16 @@
                 <w:b/>
                 <w:i w:val="0"/>
               </w:rPr>
+            </w:r>
+            <w:r>
+              <w:rPr>
+                <w:rFonts w:ascii="Menlo" w:hAnsi="Menlo" w:cs="Menlo" w:eastAsia="Menlo"/>
+                <w:b/>
+                <w:i w:val="0"/>
+                <w:color w:val="C586C0"/>
+                <w:sz w:val="18"/>
+              </w:rPr>
+              <w:t xml:space="preserve">WORD</w:t>
             </w:r>
             <w:r>
               <w:rPr>
@@ -1439,25 +1395,6 @@
                 <w:color w:val="D4D4D4"/>
                 <w:sz w:val="18"/>
               </w:rPr>
-            </w:r>
-            <w:r>
-              <w:rPr>
-                <w:rFonts w:ascii="Menlo" w:hAnsi="Menlo" w:cs="Menlo" w:eastAsia="Menlo"/>
-                <w:b/>
-                <w:i w:val="0"/>
-                <w:color w:val="C586C0"/>
-                <w:sz w:val="18"/>
-              </w:rPr>
-              <w:t xml:space="preserve">WORD</w:t>
-            </w:r>
-            <w:r>
-              <w:rPr>
-                <w:rFonts w:ascii="Menlo" w:hAnsi="Menlo" w:cs="Menlo" w:eastAsia="Menlo"/>
-                <w:b/>
-                <w:i w:val="0"/>
-                <w:color w:val="D4D4D4"/>
-                <w:sz w:val="18"/>
-              </w:rPr>
               <w:t xml:space="preserve"> </w:t>
             </w:r>
             <w:r>
@@ -1466,6 +1403,7 @@
                 <w:i w:val="0"/>
               </w:rPr>
             </w:r>
+            <w:r/>
           </w:p>
         </w:tc>
         <w:tc>
@@ -1485,15 +1423,6 @@
               <w:rPr>
                 <w:b/>
                 <w:i w:val="0"/>
-              </w:rPr>
-            </w:r>
-            <w:r>
-              <w:rPr>
-                <w:rFonts w:ascii="Menlo" w:hAnsi="Menlo" w:cs="Menlo" w:eastAsia="Menlo"/>
-                <w:b/>
-                <w:i w:val="0"/>
-                <w:color w:val="D4D4D4"/>
-                <w:sz w:val="18"/>
               </w:rPr>
             </w:r>
             <w:r>
@@ -1512,18 +1441,7 @@
                 <w:i w:val="0"/>
               </w:rPr>
             </w:r>
-            <w:r>
-              <w:rPr>
-                <w:b/>
-                <w:i w:val="0"/>
-              </w:rPr>
-            </w:r>
-            <w:r>
-              <w:rPr>
-                <w:b/>
-                <w:i w:val="0"/>
-              </w:rPr>
-            </w:r>
+            <w:r/>
           </w:p>
         </w:tc>
         <w:tc>
@@ -1587,6 +1505,7 @@
                 <w:i w:val="0"/>
               </w:rPr>
             </w:r>
+            <w:r/>
           </w:p>
         </w:tc>
         <w:tc>
@@ -1607,6 +1526,16 @@
                 <w:b/>
                 <w:i w:val="0"/>
               </w:rPr>
+            </w:r>
+            <w:r>
+              <w:rPr>
+                <w:rFonts w:ascii="Menlo" w:hAnsi="Menlo" w:cs="Menlo" w:eastAsia="Menlo"/>
+                <w:b/>
+                <w:i w:val="0"/>
+                <w:color w:val="C586C0"/>
+                <w:sz w:val="18"/>
+              </w:rPr>
+              <w:t xml:space="preserve">WORD</w:t>
             </w:r>
             <w:r>
               <w:rPr>
@@ -1616,16 +1545,35 @@
                 <w:color w:val="D4D4D4"/>
                 <w:sz w:val="18"/>
               </w:rPr>
-            </w:r>
-            <w:r>
-              <w:rPr>
-                <w:rFonts w:ascii="Menlo" w:hAnsi="Menlo" w:cs="Menlo" w:eastAsia="Menlo"/>
-                <w:b/>
-                <w:i w:val="0"/>
-                <w:color w:val="C586C0"/>
-                <w:sz w:val="18"/>
-              </w:rPr>
-              <w:t xml:space="preserve">WORD</w:t>
+              <w:t xml:space="preserve"> </w:t>
+            </w:r>
+            <w:r>
+              <w:rPr>
+                <w:b/>
+                <w:i w:val="0"/>
+              </w:rPr>
+            </w:r>
+            <w:r/>
+          </w:p>
+        </w:tc>
+        <w:tc>
+          <w:tcPr>
+            <w:tcW w:w="2616" w:type="dxa"/>
+            <w:textDirection w:val="lrTb"/>
+            <w:noWrap w:val="false"/>
+          </w:tcPr>
+          <w:p>
+            <w:pPr>
+              <w:rPr>
+                <w:b/>
+                <w:i w:val="0"/>
+              </w:rPr>
+            </w:pPr>
+            <w:r>
+              <w:rPr>
+                <w:b/>
+                <w:i w:val="0"/>
+              </w:rPr>
             </w:r>
             <w:r>
               <w:rPr>
@@ -1635,49 +1583,6 @@
                 <w:color w:val="D4D4D4"/>
                 <w:sz w:val="18"/>
               </w:rPr>
-              <w:t xml:space="preserve"> </w:t>
-            </w:r>
-            <w:r>
-              <w:rPr>
-                <w:b/>
-                <w:i w:val="0"/>
-              </w:rPr>
-            </w:r>
-            <w:r>
-              <w:rPr>
-                <w:b/>
-                <w:i w:val="0"/>
-              </w:rPr>
-            </w:r>
-          </w:p>
-        </w:tc>
-        <w:tc>
-          <w:tcPr>
-            <w:tcW w:w="2616" w:type="dxa"/>
-            <w:textDirection w:val="lrTb"/>
-            <w:noWrap w:val="false"/>
-          </w:tcPr>
-          <w:p>
-            <w:pPr>
-              <w:rPr>
-                <w:b/>
-                <w:i w:val="0"/>
-              </w:rPr>
-            </w:pPr>
-            <w:r>
-              <w:rPr>
-                <w:b/>
-                <w:i w:val="0"/>
-              </w:rPr>
-            </w:r>
-            <w:r>
-              <w:rPr>
-                <w:rFonts w:ascii="Menlo" w:hAnsi="Menlo" w:cs="Menlo" w:eastAsia="Menlo"/>
-                <w:b/>
-                <w:i w:val="0"/>
-                <w:color w:val="D4D4D4"/>
-                <w:sz w:val="18"/>
-              </w:rPr>
               <w:t xml:space="preserve">?</w:t>
             </w:r>
             <w:r>
@@ -1686,18 +1591,7 @@
                 <w:i w:val="0"/>
               </w:rPr>
             </w:r>
-            <w:r>
-              <w:rPr>
-                <w:b/>
-                <w:i w:val="0"/>
-              </w:rPr>
-            </w:r>
-            <w:r>
-              <w:rPr>
-                <w:b/>
-                <w:i w:val="0"/>
-              </w:rPr>
-            </w:r>
+            <w:r/>
           </w:p>
         </w:tc>
         <w:tc>
@@ -1761,6 +1655,7 @@
                 <w:i w:val="0"/>
               </w:rPr>
             </w:r>
+            <w:r/>
           </w:p>
         </w:tc>
         <w:tc>
@@ -1781,6 +1676,16 @@
                 <w:b/>
                 <w:i w:val="0"/>
               </w:rPr>
+            </w:r>
+            <w:r>
+              <w:rPr>
+                <w:rFonts w:ascii="Menlo" w:hAnsi="Menlo" w:cs="Menlo" w:eastAsia="Menlo"/>
+                <w:b/>
+                <w:i w:val="0"/>
+                <w:color w:val="C586C0"/>
+                <w:sz w:val="18"/>
+              </w:rPr>
+              <w:t xml:space="preserve">WORD</w:t>
             </w:r>
             <w:r>
               <w:rPr>
@@ -1790,16 +1695,35 @@
                 <w:color w:val="D4D4D4"/>
                 <w:sz w:val="18"/>
               </w:rPr>
-            </w:r>
-            <w:r>
-              <w:rPr>
-                <w:rFonts w:ascii="Menlo" w:hAnsi="Menlo" w:cs="Menlo" w:eastAsia="Menlo"/>
-                <w:b/>
-                <w:i w:val="0"/>
-                <w:color w:val="C586C0"/>
-                <w:sz w:val="18"/>
-              </w:rPr>
-              <w:t xml:space="preserve">WORD</w:t>
+              <w:t xml:space="preserve"> </w:t>
+            </w:r>
+            <w:r>
+              <w:rPr>
+                <w:b/>
+                <w:i w:val="0"/>
+              </w:rPr>
+            </w:r>
+            <w:r/>
+          </w:p>
+        </w:tc>
+        <w:tc>
+          <w:tcPr>
+            <w:tcW w:w="2616" w:type="dxa"/>
+            <w:textDirection w:val="lrTb"/>
+            <w:noWrap w:val="false"/>
+          </w:tcPr>
+          <w:p>
+            <w:pPr>
+              <w:rPr>
+                <w:b/>
+                <w:i w:val="0"/>
+              </w:rPr>
+            </w:pPr>
+            <w:r>
+              <w:rPr>
+                <w:b/>
+                <w:i w:val="0"/>
+              </w:rPr>
             </w:r>
             <w:r>
               <w:rPr>
@@ -1809,55 +1733,6 @@
                 <w:color w:val="D4D4D4"/>
                 <w:sz w:val="18"/>
               </w:rPr>
-              <w:t xml:space="preserve"> </w:t>
-            </w:r>
-            <w:r>
-              <w:rPr>
-                <w:b/>
-                <w:i w:val="0"/>
-              </w:rPr>
-            </w:r>
-            <w:r>
-              <w:rPr>
-                <w:b/>
-                <w:i w:val="0"/>
-              </w:rPr>
-            </w:r>
-            <w:r>
-              <w:rPr>
-                <w:b/>
-                <w:i w:val="0"/>
-              </w:rPr>
-            </w:r>
-          </w:p>
-        </w:tc>
-        <w:tc>
-          <w:tcPr>
-            <w:tcW w:w="2616" w:type="dxa"/>
-            <w:textDirection w:val="lrTb"/>
-            <w:noWrap w:val="false"/>
-          </w:tcPr>
-          <w:p>
-            <w:pPr>
-              <w:rPr>
-                <w:b/>
-                <w:i w:val="0"/>
-              </w:rPr>
-            </w:pPr>
-            <w:r>
-              <w:rPr>
-                <w:b/>
-                <w:i w:val="0"/>
-              </w:rPr>
-            </w:r>
-            <w:r>
-              <w:rPr>
-                <w:rFonts w:ascii="Menlo" w:hAnsi="Menlo" w:cs="Menlo" w:eastAsia="Menlo"/>
-                <w:b/>
-                <w:i w:val="0"/>
-                <w:color w:val="D4D4D4"/>
-                <w:sz w:val="18"/>
-              </w:rPr>
               <w:t xml:space="preserve">?</w:t>
             </w:r>
             <w:r>
@@ -1866,18 +1741,7 @@
                 <w:i w:val="0"/>
               </w:rPr>
             </w:r>
-            <w:r>
-              <w:rPr>
-                <w:b/>
-                <w:i w:val="0"/>
-              </w:rPr>
-            </w:r>
-            <w:r>
-              <w:rPr>
-                <w:b/>
-                <w:i w:val="0"/>
-              </w:rPr>
-            </w:r>
+            <w:r/>
           </w:p>
         </w:tc>
         <w:tc>
@@ -1941,6 +1805,7 @@
                 <w:i w:val="0"/>
               </w:rPr>
             </w:r>
+            <w:r/>
           </w:p>
         </w:tc>
         <w:tc>
@@ -1961,6 +1826,16 @@
                 <w:b/>
                 <w:i w:val="0"/>
               </w:rPr>
+            </w:r>
+            <w:r>
+              <w:rPr>
+                <w:rFonts w:ascii="Menlo" w:hAnsi="Menlo" w:cs="Menlo" w:eastAsia="Menlo"/>
+                <w:b/>
+                <w:i w:val="0"/>
+                <w:color w:val="C586C0"/>
+                <w:sz w:val="18"/>
+              </w:rPr>
+              <w:t xml:space="preserve">WORD</w:t>
             </w:r>
             <w:r>
               <w:rPr>
@@ -1970,16 +1845,35 @@
                 <w:color w:val="D4D4D4"/>
                 <w:sz w:val="18"/>
               </w:rPr>
-            </w:r>
-            <w:r>
-              <w:rPr>
-                <w:rFonts w:ascii="Menlo" w:hAnsi="Menlo" w:cs="Menlo" w:eastAsia="Menlo"/>
-                <w:b/>
-                <w:i w:val="0"/>
-                <w:color w:val="C586C0"/>
-                <w:sz w:val="18"/>
-              </w:rPr>
-              <w:t xml:space="preserve">WORD</w:t>
+              <w:t xml:space="preserve"> </w:t>
+            </w:r>
+            <w:r>
+              <w:rPr>
+                <w:b/>
+                <w:i w:val="0"/>
+              </w:rPr>
+            </w:r>
+            <w:r/>
+          </w:p>
+        </w:tc>
+        <w:tc>
+          <w:tcPr>
+            <w:tcW w:w="2616" w:type="dxa"/>
+            <w:textDirection w:val="lrTb"/>
+            <w:noWrap w:val="false"/>
+          </w:tcPr>
+          <w:p>
+            <w:pPr>
+              <w:rPr>
+                <w:b/>
+                <w:i w:val="0"/>
+              </w:rPr>
+            </w:pPr>
+            <w:r>
+              <w:rPr>
+                <w:b/>
+                <w:i w:val="0"/>
+              </w:rPr>
             </w:r>
             <w:r>
               <w:rPr>
@@ -1989,70 +1883,6 @@
                 <w:color w:val="D4D4D4"/>
                 <w:sz w:val="18"/>
               </w:rPr>
-              <w:t xml:space="preserve"> </w:t>
-            </w:r>
-            <w:r>
-              <w:rPr>
-                <w:b/>
-                <w:i w:val="0"/>
-              </w:rPr>
-            </w:r>
-            <w:r>
-              <w:rPr>
-                <w:rFonts w:ascii="Menlo" w:hAnsi="Menlo" w:cs="Menlo" w:eastAsia="Menlo"/>
-                <w:b/>
-                <w:i w:val="0"/>
-                <w:color w:val="D4D4D4"/>
-                <w:sz w:val="18"/>
-              </w:rPr>
-            </w:r>
-            <w:r>
-              <w:rPr>
-                <w:b/>
-                <w:i w:val="0"/>
-              </w:rPr>
-            </w:r>
-            <w:r>
-              <w:rPr>
-                <w:b/>
-                <w:i w:val="0"/>
-              </w:rPr>
-            </w:r>
-            <w:r>
-              <w:rPr>
-                <w:b/>
-                <w:i w:val="0"/>
-              </w:rPr>
-            </w:r>
-          </w:p>
-        </w:tc>
-        <w:tc>
-          <w:tcPr>
-            <w:tcW w:w="2616" w:type="dxa"/>
-            <w:textDirection w:val="lrTb"/>
-            <w:noWrap w:val="false"/>
-          </w:tcPr>
-          <w:p>
-            <w:pPr>
-              <w:rPr>
-                <w:b/>
-                <w:i w:val="0"/>
-              </w:rPr>
-            </w:pPr>
-            <w:r>
-              <w:rPr>
-                <w:b/>
-                <w:i w:val="0"/>
-              </w:rPr>
-            </w:r>
-            <w:r>
-              <w:rPr>
-                <w:rFonts w:ascii="Menlo" w:hAnsi="Menlo" w:cs="Menlo" w:eastAsia="Menlo"/>
-                <w:b/>
-                <w:i w:val="0"/>
-                <w:color w:val="D4D4D4"/>
-                <w:sz w:val="18"/>
-              </w:rPr>
               <w:t xml:space="preserve">?</w:t>
             </w:r>
             <w:r>
@@ -2061,18 +1891,7 @@
                 <w:i w:val="0"/>
               </w:rPr>
             </w:r>
-            <w:r>
-              <w:rPr>
-                <w:b/>
-                <w:i w:val="0"/>
-              </w:rPr>
-            </w:r>
-            <w:r>
-              <w:rPr>
-                <w:b/>
-                <w:i w:val="0"/>
-              </w:rPr>
-            </w:r>
+            <w:r/>
           </w:p>
         </w:tc>
         <w:tc>
@@ -2136,6 +1955,7 @@
                 <w:i w:val="0"/>
               </w:rPr>
             </w:r>
+            <w:r/>
           </w:p>
         </w:tc>
         <w:tc>
@@ -2156,6 +1976,16 @@
                 <w:b/>
                 <w:i w:val="0"/>
               </w:rPr>
+            </w:r>
+            <w:r>
+              <w:rPr>
+                <w:rFonts w:ascii="Menlo" w:hAnsi="Menlo" w:cs="Menlo" w:eastAsia="Menlo"/>
+                <w:b/>
+                <w:i w:val="0"/>
+                <w:color w:val="C586C0"/>
+                <w:sz w:val="18"/>
+              </w:rPr>
+              <w:t xml:space="preserve">WORD</w:t>
             </w:r>
             <w:r>
               <w:rPr>
@@ -2165,25 +1995,6 @@
                 <w:color w:val="D4D4D4"/>
                 <w:sz w:val="18"/>
               </w:rPr>
-            </w:r>
-            <w:r>
-              <w:rPr>
-                <w:rFonts w:ascii="Menlo" w:hAnsi="Menlo" w:cs="Menlo" w:eastAsia="Menlo"/>
-                <w:b/>
-                <w:i w:val="0"/>
-                <w:color w:val="C586C0"/>
-                <w:sz w:val="18"/>
-              </w:rPr>
-              <w:t xml:space="preserve">WORD</w:t>
-            </w:r>
-            <w:r>
-              <w:rPr>
-                <w:rFonts w:ascii="Menlo" w:hAnsi="Menlo" w:cs="Menlo" w:eastAsia="Menlo"/>
-                <w:b/>
-                <w:i w:val="0"/>
-                <w:color w:val="D4D4D4"/>
-                <w:sz w:val="18"/>
-              </w:rPr>
               <w:t xml:space="preserve"> </w:t>
             </w:r>
             <w:r>
@@ -2192,18 +2003,7 @@
                 <w:i w:val="0"/>
               </w:rPr>
             </w:r>
-            <w:r>
-              <w:rPr>
-                <w:b/>
-                <w:i w:val="0"/>
-              </w:rPr>
-            </w:r>
-            <w:r>
-              <w:rPr>
-                <w:b/>
-                <w:i w:val="0"/>
-              </w:rPr>
-            </w:r>
+            <w:r/>
           </w:p>
         </w:tc>
         <w:tc>
@@ -2241,18 +2041,7 @@
                 <w:i w:val="0"/>
               </w:rPr>
             </w:r>
-            <w:r>
-              <w:rPr>
-                <w:b/>
-                <w:i w:val="0"/>
-              </w:rPr>
-            </w:r>
-            <w:r>
-              <w:rPr>
-                <w:b/>
-                <w:i w:val="0"/>
-              </w:rPr>
-            </w:r>
+            <w:r/>
           </w:p>
         </w:tc>
         <w:tc>
@@ -2316,6 +2105,7 @@
                 <w:i w:val="0"/>
               </w:rPr>
             </w:r>
+            <w:r/>
           </w:p>
         </w:tc>
         <w:tc>
@@ -2335,15 +2125,6 @@
               <w:rPr>
                 <w:b/>
                 <w:i w:val="0"/>
-              </w:rPr>
-            </w:r>
-            <w:r>
-              <w:rPr>
-                <w:rFonts w:ascii="Menlo" w:hAnsi="Menlo" w:cs="Menlo" w:eastAsia="Menlo"/>
-                <w:b/>
-                <w:i w:val="0"/>
-                <w:color w:val="D4D4D4"/>
-                <w:sz w:val="18"/>
               </w:rPr>
             </w:r>
             <w:r>
@@ -2362,18 +2143,7 @@
                 <w:i w:val="0"/>
               </w:rPr>
             </w:r>
-            <w:r>
-              <w:rPr>
-                <w:b/>
-                <w:i w:val="0"/>
-              </w:rPr>
-            </w:r>
-            <w:r>
-              <w:rPr>
-                <w:b/>
-                <w:i w:val="0"/>
-              </w:rPr>
-            </w:r>
+            <w:r/>
           </w:p>
         </w:tc>
         <w:tc>
@@ -2401,6 +2171,7 @@
                 <w:i w:val="0"/>
               </w:rPr>
             </w:r>
+            <w:r/>
           </w:p>
         </w:tc>
         <w:tc>
@@ -2449,6 +2220,7 @@
                 <w:i w:val="0"/>
               </w:rPr>
             </w:r>
+            <w:r/>
           </w:p>
         </w:tc>
         <w:tc>
@@ -2496,6 +2268,7 @@
                 <w:i w:val="0"/>
               </w:rPr>
             </w:r>
+            <w:r/>
           </w:p>
         </w:tc>
         <w:tc>
@@ -2515,15 +2288,6 @@
               <w:rPr>
                 <w:b/>
                 <w:i w:val="0"/>
-              </w:rPr>
-            </w:r>
-            <w:r>
-              <w:rPr>
-                <w:rFonts w:ascii="Menlo" w:hAnsi="Menlo" w:cs="Menlo" w:eastAsia="Menlo"/>
-                <w:b/>
-                <w:i w:val="0"/>
-                <w:color w:val="D4D4D4"/>
-                <w:sz w:val="18"/>
               </w:rPr>
             </w:r>
             <w:r>
@@ -2542,18 +2306,7 @@
                 <w:i w:val="0"/>
               </w:rPr>
             </w:r>
-            <w:r>
-              <w:rPr>
-                <w:b/>
-                <w:i w:val="0"/>
-              </w:rPr>
-            </w:r>
-            <w:r>
-              <w:rPr>
-                <w:b/>
-                <w:i w:val="0"/>
-              </w:rPr>
-            </w:r>
+            <w:r/>
           </w:p>
         </w:tc>
         <w:tc>
@@ -2564,6 +2317,7 @@
             <w:noWrap w:val="false"/>
           </w:tcPr>
           <w:p>
+            <w:r/>
             <w:r/>
           </w:p>
         </w:tc>
@@ -2595,6 +2349,7 @@
                 <w:i w:val="0"/>
               </w:rPr>
             </w:r>
+            <w:r/>
           </w:p>
         </w:tc>
         <w:tc>
@@ -2642,12 +2397,7 @@
                 <w:i w:val="0"/>
               </w:rPr>
             </w:r>
-            <w:r>
-              <w:rPr>
-                <w:b/>
-                <w:i w:val="0"/>
-              </w:rPr>
-            </w:r>
+            <w:r/>
           </w:p>
         </w:tc>
         <w:tc>
@@ -2685,18 +2435,7 @@
                 <w:i w:val="0"/>
               </w:rPr>
             </w:r>
-            <w:r>
-              <w:rPr>
-                <w:b/>
-                <w:i w:val="0"/>
-              </w:rPr>
-            </w:r>
-            <w:r>
-              <w:rPr>
-                <w:b/>
-                <w:i w:val="0"/>
-              </w:rPr>
-            </w:r>
+            <w:r/>
           </w:p>
         </w:tc>
         <w:tc>
@@ -2707,6 +2446,7 @@
             <w:noWrap w:val="false"/>
           </w:tcPr>
           <w:p>
+            <w:r/>
             <w:r/>
           </w:p>
         </w:tc>
@@ -2768,6 +2508,7 @@
                 <w:i w:val="0"/>
               </w:rPr>
             </w:r>
+            <w:r/>
           </w:p>
         </w:tc>
         <w:tc>
@@ -2801,51 +2542,51 @@
             </w:r>
             <w:r>
               <w:rPr>
+                <w:b/>
+                <w:i w:val="0"/>
+              </w:rPr>
+            </w:r>
+            <w:r/>
+          </w:p>
+        </w:tc>
+        <w:tc>
+          <w:tcPr>
+            <w:tcW w:w="2616" w:type="dxa"/>
+            <w:textDirection w:val="lrTb"/>
+            <w:noWrap w:val="false"/>
+          </w:tcPr>
+          <w:p>
+            <w:pPr>
+              <w:rPr>
+                <w:b/>
+                <w:i w:val="0"/>
+              </w:rPr>
+            </w:pPr>
+            <w:r>
+              <w:rPr>
+                <w:b/>
+                <w:i w:val="0"/>
+              </w:rPr>
+            </w:r>
+            <w:r>
+              <w:rPr>
                 <w:rFonts w:ascii="Menlo" w:hAnsi="Menlo" w:cs="Menlo" w:eastAsia="Menlo"/>
                 <w:b/>
                 <w:i w:val="0"/>
                 <w:color w:val="D4D4D4"/>
                 <w:sz w:val="18"/>
               </w:rPr>
-            </w:r>
-            <w:r>
-              <w:rPr>
-                <w:b/>
-                <w:i w:val="0"/>
-              </w:rPr>
-            </w:r>
-            <w:r>
-              <w:rPr>
-                <w:b/>
-                <w:i w:val="0"/>
-              </w:rPr>
-            </w:r>
-            <w:r>
-              <w:rPr>
-                <w:b/>
-                <w:i w:val="0"/>
-              </w:rPr>
-            </w:r>
-          </w:p>
-        </w:tc>
-        <w:tc>
-          <w:tcPr>
-            <w:tcW w:w="2616" w:type="dxa"/>
-            <w:textDirection w:val="lrTb"/>
-            <w:noWrap w:val="false"/>
-          </w:tcPr>
-          <w:p>
-            <w:pPr>
-              <w:rPr>
-                <w:b/>
-                <w:i w:val="0"/>
-              </w:rPr>
-            </w:pPr>
-            <w:r>
-              <w:rPr>
-                <w:b/>
-                <w:i w:val="0"/>
-              </w:rPr>
+              <w:t xml:space="preserve">(</w:t>
+            </w:r>
+            <w:r>
+              <w:rPr>
+                <w:rFonts w:ascii="Menlo" w:hAnsi="Menlo" w:cs="Menlo" w:eastAsia="Menlo"/>
+                <w:b/>
+                <w:i w:val="0"/>
+                <w:color w:val="9CDCFE"/>
+                <w:sz w:val="18"/>
+              </w:rPr>
+              <w:t xml:space="preserve">CUR</w:t>
             </w:r>
             <w:r>
               <w:rPr>
@@ -2855,26 +2596,6 @@
                 <w:color w:val="D4D4D4"/>
                 <w:sz w:val="18"/>
               </w:rPr>
-              <w:t xml:space="preserve">(</w:t>
-            </w:r>
-            <w:r>
-              <w:rPr>
-                <w:rFonts w:ascii="Menlo" w:hAnsi="Menlo" w:cs="Menlo" w:eastAsia="Menlo"/>
-                <w:b/>
-                <w:i w:val="0"/>
-                <w:color w:val="9CDCFE"/>
-                <w:sz w:val="18"/>
-              </w:rPr>
-              <w:t xml:space="preserve">CUR</w:t>
-            </w:r>
-            <w:r>
-              <w:rPr>
-                <w:rFonts w:ascii="Menlo" w:hAnsi="Menlo" w:cs="Menlo" w:eastAsia="Menlo"/>
-                <w:b/>
-                <w:i w:val="0"/>
-                <w:color w:val="D4D4D4"/>
-                <w:sz w:val="18"/>
-              </w:rPr>
               <w:t xml:space="preserve">)+</w:t>
             </w:r>
             <w:r>
@@ -2883,18 +2604,7 @@
                 <w:i w:val="0"/>
               </w:rPr>
             </w:r>
-            <w:r>
-              <w:rPr>
-                <w:b/>
-                <w:i w:val="0"/>
-              </w:rPr>
-            </w:r>
-            <w:r>
-              <w:rPr>
-                <w:b/>
-                <w:i w:val="0"/>
-              </w:rPr>
-            </w:r>
+            <w:r/>
           </w:p>
         </w:tc>
         <w:tc>
@@ -2939,54 +2649,40 @@
             </w:r>
             <w:r>
               <w:rPr>
+                <w:b/>
+                <w:i w:val="0"/>
+              </w:rPr>
+            </w:r>
+            <w:r/>
+          </w:p>
+        </w:tc>
+        <w:tc>
+          <w:tcPr>
+            <w:tcW w:w="2616" w:type="dxa"/>
+            <w:textDirection w:val="lrTb"/>
+            <w:noWrap w:val="false"/>
+          </w:tcPr>
+          <w:p>
+            <w:pPr>
+              <w:rPr>
+                <w:b/>
+                <w:i w:val="0"/>
+              </w:rPr>
+            </w:pPr>
+            <w:r>
+              <w:rPr>
+                <w:b/>
+                <w:i w:val="0"/>
+              </w:rPr>
+            </w:r>
+            <w:r>
+              <w:rPr>
                 <w:rFonts w:ascii="Menlo" w:hAnsi="Menlo" w:cs="Menlo" w:eastAsia="Menlo"/>
                 <w:b/>
                 <w:i w:val="0"/>
                 <w:color w:val="DCDCAA"/>
                 <w:sz w:val="18"/>
               </w:rPr>
-            </w:r>
-            <w:r>
-              <w:rPr>
-                <w:b/>
-                <w:i w:val="0"/>
-              </w:rPr>
-            </w:r>
-            <w:r>
-              <w:rPr>
-                <w:b/>
-                <w:i w:val="0"/>
-              </w:rPr>
-            </w:r>
-          </w:p>
-        </w:tc>
-        <w:tc>
-          <w:tcPr>
-            <w:tcW w:w="2616" w:type="dxa"/>
-            <w:textDirection w:val="lrTb"/>
-            <w:noWrap w:val="false"/>
-          </w:tcPr>
-          <w:p>
-            <w:pPr>
-              <w:rPr>
-                <w:b/>
-                <w:i w:val="0"/>
-              </w:rPr>
-            </w:pPr>
-            <w:r>
-              <w:rPr>
-                <w:b/>
-                <w:i w:val="0"/>
-              </w:rPr>
-            </w:r>
-            <w:r>
-              <w:rPr>
-                <w:rFonts w:ascii="Menlo" w:hAnsi="Menlo" w:cs="Menlo" w:eastAsia="Menlo"/>
-                <w:b/>
-                <w:i w:val="0"/>
-                <w:color w:val="DCDCAA"/>
-                <w:sz w:val="18"/>
-              </w:rPr>
               <w:t xml:space="preserve">ST</w:t>
             </w:r>
             <w:r>
@@ -3005,18 +2701,7 @@
                 <w:i w:val="0"/>
               </w:rPr>
             </w:r>
-            <w:r>
-              <w:rPr>
-                <w:b/>
-                <w:i w:val="0"/>
-              </w:rPr>
-            </w:r>
-            <w:r>
-              <w:rPr>
-                <w:b/>
-                <w:i w:val="0"/>
-              </w:rPr>
-            </w:r>
+            <w:r/>
           </w:p>
         </w:tc>
         <w:tc>
@@ -3054,18 +2739,7 @@
                 <w:i w:val="0"/>
               </w:rPr>
             </w:r>
-            <w:r>
-              <w:rPr>
-                <w:b/>
-                <w:i w:val="0"/>
-              </w:rPr>
-            </w:r>
-            <w:r>
-              <w:rPr>
-                <w:b/>
-                <w:i w:val="0"/>
-              </w:rPr>
-            </w:r>
+            <w:r/>
           </w:p>
         </w:tc>
         <w:tc>
@@ -3076,6 +2750,7 @@
             <w:noWrap w:val="false"/>
           </w:tcPr>
           <w:p>
+            <w:r/>
             <w:r/>
           </w:p>
         </w:tc>
@@ -3107,12 +2782,7 @@
                 <w:i w:val="0"/>
               </w:rPr>
             </w:r>
-            <w:r>
-              <w:rPr>
-                <w:b/>
-                <w:i w:val="0"/>
-              </w:rPr>
-            </w:r>
+            <w:r/>
           </w:p>
         </w:tc>
         <w:tc>
@@ -3150,18 +2820,7 @@
                 <w:i w:val="0"/>
               </w:rPr>
             </w:r>
-            <w:r>
-              <w:rPr>
-                <w:b/>
-                <w:i w:val="0"/>
-              </w:rPr>
-            </w:r>
-            <w:r>
-              <w:rPr>
-                <w:b/>
-                <w:i w:val="0"/>
-              </w:rPr>
-            </w:r>
+            <w:r/>
           </w:p>
         </w:tc>
         <w:tc>
@@ -3189,6 +2848,7 @@
                 <w:i w:val="0"/>
               </w:rPr>
             </w:r>
+            <w:r/>
           </w:p>
         </w:tc>
         <w:tc>
@@ -3199,6 +2859,7 @@
             <w:noWrap w:val="false"/>
           </w:tcPr>
           <w:p>
+            <w:r/>
             <w:r/>
           </w:p>
         </w:tc>
@@ -3226,54 +2887,40 @@
             </w:r>
             <w:r>
               <w:rPr>
+                <w:b/>
+                <w:i w:val="0"/>
+              </w:rPr>
+            </w:r>
+            <w:r/>
+          </w:p>
+        </w:tc>
+        <w:tc>
+          <w:tcPr>
+            <w:tcW w:w="2616" w:type="dxa"/>
+            <w:textDirection w:val="lrTb"/>
+            <w:noWrap w:val="false"/>
+          </w:tcPr>
+          <w:p>
+            <w:pPr>
+              <w:rPr>
+                <w:b/>
+                <w:i w:val="0"/>
+              </w:rPr>
+            </w:pPr>
+            <w:r>
+              <w:rPr>
+                <w:b/>
+                <w:i w:val="0"/>
+              </w:rPr>
+            </w:r>
+            <w:r>
+              <w:rPr>
                 <w:rFonts w:ascii="Menlo" w:hAnsi="Menlo" w:cs="Menlo" w:eastAsia="Menlo"/>
                 <w:b/>
                 <w:i w:val="0"/>
                 <w:color w:val="DCDCAA"/>
                 <w:sz w:val="18"/>
               </w:rPr>
-            </w:r>
-            <w:r>
-              <w:rPr>
-                <w:b/>
-                <w:i w:val="0"/>
-              </w:rPr>
-            </w:r>
-            <w:r>
-              <w:rPr>
-                <w:b/>
-                <w:i w:val="0"/>
-              </w:rPr>
-            </w:r>
-          </w:p>
-        </w:tc>
-        <w:tc>
-          <w:tcPr>
-            <w:tcW w:w="2616" w:type="dxa"/>
-            <w:textDirection w:val="lrTb"/>
-            <w:noWrap w:val="false"/>
-          </w:tcPr>
-          <w:p>
-            <w:pPr>
-              <w:rPr>
-                <w:b/>
-                <w:i w:val="0"/>
-              </w:rPr>
-            </w:pPr>
-            <w:r>
-              <w:rPr>
-                <w:b/>
-                <w:i w:val="0"/>
-              </w:rPr>
-            </w:r>
-            <w:r>
-              <w:rPr>
-                <w:rFonts w:ascii="Menlo" w:hAnsi="Menlo" w:cs="Menlo" w:eastAsia="Menlo"/>
-                <w:b/>
-                <w:i w:val="0"/>
-                <w:color w:val="DCDCAA"/>
-                <w:sz w:val="18"/>
-              </w:rPr>
               <w:t xml:space="preserve">ST</w:t>
             </w:r>
             <w:r>
@@ -3292,6 +2939,7 @@
                 <w:i w:val="0"/>
               </w:rPr>
             </w:r>
+            <w:r/>
           </w:p>
         </w:tc>
         <w:tc>
@@ -3311,15 +2959,6 @@
               <w:rPr>
                 <w:b/>
                 <w:i w:val="0"/>
-              </w:rPr>
-            </w:r>
-            <w:r>
-              <w:rPr>
-                <w:rFonts w:ascii="Menlo" w:hAnsi="Menlo" w:cs="Menlo" w:eastAsia="Menlo"/>
-                <w:b/>
-                <w:i w:val="0"/>
-                <w:color w:val="D4D4D4"/>
-                <w:sz w:val="18"/>
               </w:rPr>
             </w:r>
             <w:r>
@@ -3338,18 +2977,7 @@
                 <w:i w:val="0"/>
               </w:rPr>
             </w:r>
-            <w:r>
-              <w:rPr>
-                <w:b/>
-                <w:i w:val="0"/>
-              </w:rPr>
-            </w:r>
-            <w:r>
-              <w:rPr>
-                <w:b/>
-                <w:i w:val="0"/>
-              </w:rPr>
-            </w:r>
+            <w:r/>
           </w:p>
         </w:tc>
         <w:tc>
@@ -3360,6 +2988,7 @@
             <w:noWrap w:val="false"/>
           </w:tcPr>
           <w:p>
+            <w:r/>
             <w:r/>
           </w:p>
         </w:tc>
@@ -3421,12 +3050,7 @@
                 <w:i w:val="0"/>
               </w:rPr>
             </w:r>
-            <w:r>
-              <w:rPr>
-                <w:b/>
-                <w:i w:val="0"/>
-              </w:rPr>
-            </w:r>
+            <w:r/>
           </w:p>
         </w:tc>
         <w:tc>
@@ -3464,18 +3088,7 @@
                 <w:i w:val="0"/>
               </w:rPr>
             </w:r>
-            <w:r>
-              <w:rPr>
-                <w:b/>
-                <w:i w:val="0"/>
-              </w:rPr>
-            </w:r>
-            <w:r>
-              <w:rPr>
-                <w:b/>
-                <w:i w:val="0"/>
-              </w:rPr>
-            </w:r>
+            <w:r/>
           </w:p>
         </w:tc>
         <w:tc>
@@ -3513,18 +3126,7 @@
                 <w:i w:val="0"/>
               </w:rPr>
             </w:r>
-            <w:r>
-              <w:rPr>
-                <w:b/>
-                <w:i w:val="0"/>
-              </w:rPr>
-            </w:r>
-            <w:r>
-              <w:rPr>
-                <w:b/>
-                <w:i w:val="0"/>
-              </w:rPr>
-            </w:r>
+            <w:r/>
           </w:p>
         </w:tc>
         <w:tc>
@@ -3545,6 +3147,7 @@
                 <w:highlight w:val="none"/>
               </w:rPr>
             </w:r>
+            <w:r/>
           </w:p>
           <w:p>
             <w:pPr>
@@ -3555,8 +3158,6 @@
             <w:r>
               <w:t xml:space="preserve">Проверка готовности ВУ-3</w:t>
             </w:r>
-            <w:r/>
-            <w:r/>
             <w:r/>
           </w:p>
           <w:p>
@@ -3588,54 +3189,40 @@
             </w:r>
             <w:r>
               <w:rPr>
+                <w:b/>
+                <w:i w:val="0"/>
+              </w:rPr>
+            </w:r>
+            <w:r/>
+          </w:p>
+        </w:tc>
+        <w:tc>
+          <w:tcPr>
+            <w:tcW w:w="2616" w:type="dxa"/>
+            <w:textDirection w:val="lrTb"/>
+            <w:noWrap w:val="false"/>
+          </w:tcPr>
+          <w:p>
+            <w:pPr>
+              <w:rPr>
+                <w:b/>
+                <w:i w:val="0"/>
+              </w:rPr>
+            </w:pPr>
+            <w:r>
+              <w:rPr>
+                <w:b/>
+                <w:i w:val="0"/>
+              </w:rPr>
+            </w:r>
+            <w:r>
+              <w:rPr>
                 <w:rFonts w:ascii="Menlo" w:hAnsi="Menlo" w:cs="Menlo" w:eastAsia="Menlo"/>
                 <w:b/>
                 <w:i w:val="0"/>
                 <w:color w:val="DCDCAA"/>
                 <w:sz w:val="18"/>
               </w:rPr>
-            </w:r>
-            <w:r>
-              <w:rPr>
-                <w:b/>
-                <w:i w:val="0"/>
-              </w:rPr>
-            </w:r>
-            <w:r>
-              <w:rPr>
-                <w:b/>
-                <w:i w:val="0"/>
-              </w:rPr>
-            </w:r>
-          </w:p>
-        </w:tc>
-        <w:tc>
-          <w:tcPr>
-            <w:tcW w:w="2616" w:type="dxa"/>
-            <w:textDirection w:val="lrTb"/>
-            <w:noWrap w:val="false"/>
-          </w:tcPr>
-          <w:p>
-            <w:pPr>
-              <w:rPr>
-                <w:b/>
-                <w:i w:val="0"/>
-              </w:rPr>
-            </w:pPr>
-            <w:r>
-              <w:rPr>
-                <w:b/>
-                <w:i w:val="0"/>
-              </w:rPr>
-            </w:r>
-            <w:r>
-              <w:rPr>
-                <w:rFonts w:ascii="Menlo" w:hAnsi="Menlo" w:cs="Menlo" w:eastAsia="Menlo"/>
-                <w:b/>
-                <w:i w:val="0"/>
-                <w:color w:val="DCDCAA"/>
-                <w:sz w:val="18"/>
-              </w:rPr>
               <w:t xml:space="preserve">AND</w:t>
             </w:r>
             <w:r>
@@ -3650,51 +3237,51 @@
             </w:r>
             <w:r>
               <w:rPr>
+                <w:b/>
+                <w:i w:val="0"/>
+              </w:rPr>
+            </w:r>
+            <w:r/>
+          </w:p>
+        </w:tc>
+        <w:tc>
+          <w:tcPr>
+            <w:tcW w:w="2616" w:type="dxa"/>
+            <w:textDirection w:val="lrTb"/>
+            <w:noWrap w:val="false"/>
+          </w:tcPr>
+          <w:p>
+            <w:pPr>
+              <w:rPr>
+                <w:b/>
+                <w:i w:val="0"/>
+              </w:rPr>
+            </w:pPr>
+            <w:r>
+              <w:rPr>
+                <w:b/>
+                <w:i w:val="0"/>
+              </w:rPr>
+            </w:r>
+            <w:r>
+              <w:rPr>
                 <w:rFonts w:ascii="Menlo" w:hAnsi="Menlo" w:cs="Menlo" w:eastAsia="Menlo"/>
                 <w:b/>
                 <w:i w:val="0"/>
                 <w:color w:val="B5CEA8"/>
                 <w:sz w:val="18"/>
               </w:rPr>
-            </w:r>
-            <w:r>
-              <w:rPr>
-                <w:b/>
-                <w:i w:val="0"/>
-              </w:rPr>
-            </w:r>
-            <w:r>
-              <w:rPr>
-                <w:b/>
-                <w:i w:val="0"/>
-              </w:rPr>
-            </w:r>
-            <w:r>
-              <w:rPr>
-                <w:b/>
-                <w:i w:val="0"/>
-              </w:rPr>
-            </w:r>
-          </w:p>
-        </w:tc>
-        <w:tc>
-          <w:tcPr>
-            <w:tcW w:w="2616" w:type="dxa"/>
-            <w:textDirection w:val="lrTb"/>
-            <w:noWrap w:val="false"/>
-          </w:tcPr>
-          <w:p>
-            <w:pPr>
-              <w:rPr>
-                <w:b/>
-                <w:i w:val="0"/>
-              </w:rPr>
-            </w:pPr>
-            <w:r>
-              <w:rPr>
-                <w:b/>
-                <w:i w:val="0"/>
-              </w:rPr>
+              <w:t xml:space="preserve">#0</w:t>
+            </w:r>
+            <w:r>
+              <w:rPr>
+                <w:rFonts w:ascii="Menlo" w:hAnsi="Menlo" w:cs="Menlo" w:eastAsia="Menlo"/>
+                <w:b/>
+                <w:i w:val="0"/>
+                <w:color w:val="D4D4D4"/>
+                <w:sz w:val="18"/>
+              </w:rPr>
+              <w:t xml:space="preserve">x</w:t>
             </w:r>
             <w:r>
               <w:rPr>
@@ -3704,26 +3291,6 @@
                 <w:color w:val="B5CEA8"/>
                 <w:sz w:val="18"/>
               </w:rPr>
-              <w:t xml:space="preserve">#0</w:t>
-            </w:r>
-            <w:r>
-              <w:rPr>
-                <w:rFonts w:ascii="Menlo" w:hAnsi="Menlo" w:cs="Menlo" w:eastAsia="Menlo"/>
-                <w:b/>
-                <w:i w:val="0"/>
-                <w:color w:val="D4D4D4"/>
-                <w:sz w:val="18"/>
-              </w:rPr>
-              <w:t xml:space="preserve">x</w:t>
-            </w:r>
-            <w:r>
-              <w:rPr>
-                <w:rFonts w:ascii="Menlo" w:hAnsi="Menlo" w:cs="Menlo" w:eastAsia="Menlo"/>
-                <w:b/>
-                <w:i w:val="0"/>
-                <w:color w:val="B5CEA8"/>
-                <w:sz w:val="18"/>
-              </w:rPr>
               <w:t xml:space="preserve">40</w:t>
             </w:r>
             <w:r>
@@ -3732,18 +3299,7 @@
                 <w:i w:val="0"/>
               </w:rPr>
             </w:r>
-            <w:r>
-              <w:rPr>
-                <w:b/>
-                <w:i w:val="0"/>
-              </w:rPr>
-            </w:r>
-            <w:r>
-              <w:rPr>
-                <w:b/>
-                <w:i w:val="0"/>
-              </w:rPr>
-            </w:r>
+            <w:r/>
           </w:p>
         </w:tc>
         <w:tc>
@@ -3754,6 +3310,7 @@
             <w:noWrap w:val="false"/>
           </w:tcPr>
           <w:p>
+            <w:r/>
             <w:r/>
           </w:p>
         </w:tc>
@@ -3781,54 +3338,40 @@
             </w:r>
             <w:r>
               <w:rPr>
+                <w:b/>
+                <w:i w:val="0"/>
+              </w:rPr>
+            </w:r>
+            <w:r/>
+          </w:p>
+        </w:tc>
+        <w:tc>
+          <w:tcPr>
+            <w:tcW w:w="2616" w:type="dxa"/>
+            <w:textDirection w:val="lrTb"/>
+            <w:noWrap w:val="false"/>
+          </w:tcPr>
+          <w:p>
+            <w:pPr>
+              <w:rPr>
+                <w:b/>
+                <w:i w:val="0"/>
+              </w:rPr>
+            </w:pPr>
+            <w:r>
+              <w:rPr>
+                <w:b/>
+                <w:i w:val="0"/>
+              </w:rPr>
+            </w:r>
+            <w:r>
+              <w:rPr>
                 <w:rFonts w:ascii="Menlo" w:hAnsi="Menlo" w:cs="Menlo" w:eastAsia="Menlo"/>
                 <w:b/>
                 <w:i w:val="0"/>
                 <w:color w:val="DCDCAA"/>
                 <w:sz w:val="18"/>
               </w:rPr>
-            </w:r>
-            <w:r>
-              <w:rPr>
-                <w:b/>
-                <w:i w:val="0"/>
-              </w:rPr>
-            </w:r>
-            <w:r>
-              <w:rPr>
-                <w:b/>
-                <w:i w:val="0"/>
-              </w:rPr>
-            </w:r>
-          </w:p>
-        </w:tc>
-        <w:tc>
-          <w:tcPr>
-            <w:tcW w:w="2616" w:type="dxa"/>
-            <w:textDirection w:val="lrTb"/>
-            <w:noWrap w:val="false"/>
-          </w:tcPr>
-          <w:p>
-            <w:pPr>
-              <w:rPr>
-                <w:b/>
-                <w:i w:val="0"/>
-              </w:rPr>
-            </w:pPr>
-            <w:r>
-              <w:rPr>
-                <w:b/>
-                <w:i w:val="0"/>
-              </w:rPr>
-            </w:r>
-            <w:r>
-              <w:rPr>
-                <w:rFonts w:ascii="Menlo" w:hAnsi="Menlo" w:cs="Menlo" w:eastAsia="Menlo"/>
-                <w:b/>
-                <w:i w:val="0"/>
-                <w:color w:val="DCDCAA"/>
-                <w:sz w:val="18"/>
-              </w:rPr>
               <w:t xml:space="preserve">BEQ</w:t>
             </w:r>
             <w:r>
@@ -3847,18 +3390,7 @@
                 <w:i w:val="0"/>
               </w:rPr>
             </w:r>
-            <w:r>
-              <w:rPr>
-                <w:b/>
-                <w:i w:val="0"/>
-              </w:rPr>
-            </w:r>
-            <w:r>
-              <w:rPr>
-                <w:b/>
-                <w:i w:val="0"/>
-              </w:rPr>
-            </w:r>
+            <w:r/>
           </w:p>
         </w:tc>
         <w:tc>
@@ -3896,18 +3428,7 @@
                 <w:i w:val="0"/>
               </w:rPr>
             </w:r>
-            <w:r>
-              <w:rPr>
-                <w:b/>
-                <w:i w:val="0"/>
-              </w:rPr>
-            </w:r>
-            <w:r>
-              <w:rPr>
-                <w:b/>
-                <w:i w:val="0"/>
-              </w:rPr>
-            </w:r>
+            <w:r/>
           </w:p>
         </w:tc>
         <w:tc>
@@ -3918,6 +3439,7 @@
             <w:noWrap w:val="false"/>
           </w:tcPr>
           <w:p>
+            <w:r/>
             <w:r/>
           </w:p>
         </w:tc>
@@ -3945,54 +3467,40 @@
             </w:r>
             <w:r>
               <w:rPr>
+                <w:b/>
+                <w:i w:val="0"/>
+              </w:rPr>
+            </w:r>
+            <w:r/>
+          </w:p>
+        </w:tc>
+        <w:tc>
+          <w:tcPr>
+            <w:tcW w:w="2616" w:type="dxa"/>
+            <w:textDirection w:val="lrTb"/>
+            <w:noWrap w:val="false"/>
+          </w:tcPr>
+          <w:p>
+            <w:pPr>
+              <w:rPr>
+                <w:b/>
+                <w:i w:val="0"/>
+              </w:rPr>
+            </w:pPr>
+            <w:r>
+              <w:rPr>
+                <w:b/>
+                <w:i w:val="0"/>
+              </w:rPr>
+            </w:r>
+            <w:r>
+              <w:rPr>
                 <w:rFonts w:ascii="Menlo" w:hAnsi="Menlo" w:cs="Menlo" w:eastAsia="Menlo"/>
                 <w:b/>
                 <w:i w:val="0"/>
                 <w:color w:val="DCDCAA"/>
                 <w:sz w:val="18"/>
               </w:rPr>
-            </w:r>
-            <w:r>
-              <w:rPr>
-                <w:b/>
-                <w:i w:val="0"/>
-              </w:rPr>
-            </w:r>
-            <w:r>
-              <w:rPr>
-                <w:b/>
-                <w:i w:val="0"/>
-              </w:rPr>
-            </w:r>
-          </w:p>
-        </w:tc>
-        <w:tc>
-          <w:tcPr>
-            <w:tcW w:w="2616" w:type="dxa"/>
-            <w:textDirection w:val="lrTb"/>
-            <w:noWrap w:val="false"/>
-          </w:tcPr>
-          <w:p>
-            <w:pPr>
-              <w:rPr>
-                <w:b/>
-                <w:i w:val="0"/>
-              </w:rPr>
-            </w:pPr>
-            <w:r>
-              <w:rPr>
-                <w:b/>
-                <w:i w:val="0"/>
-              </w:rPr>
-            </w:r>
-            <w:r>
-              <w:rPr>
-                <w:rFonts w:ascii="Menlo" w:hAnsi="Menlo" w:cs="Menlo" w:eastAsia="Menlo"/>
-                <w:b/>
-                <w:i w:val="0"/>
-                <w:color w:val="DCDCAA"/>
-                <w:sz w:val="18"/>
-              </w:rPr>
               <w:t xml:space="preserve">LD</w:t>
             </w:r>
             <w:r>
@@ -4011,18 +3519,7 @@
                 <w:i w:val="0"/>
               </w:rPr>
             </w:r>
-            <w:r>
-              <w:rPr>
-                <w:b/>
-                <w:i w:val="0"/>
-              </w:rPr>
-            </w:r>
-            <w:r>
-              <w:rPr>
-                <w:b/>
-                <w:i w:val="0"/>
-              </w:rPr>
-            </w:r>
+            <w:r/>
           </w:p>
         </w:tc>
         <w:tc>
@@ -4060,18 +3557,7 @@
                 <w:i w:val="0"/>
               </w:rPr>
             </w:r>
-            <w:r>
-              <w:rPr>
-                <w:b/>
-                <w:i w:val="0"/>
-              </w:rPr>
-            </w:r>
-            <w:r>
-              <w:rPr>
-                <w:b/>
-                <w:i w:val="0"/>
-              </w:rPr>
-            </w:r>
+            <w:r/>
           </w:p>
         </w:tc>
         <w:tc>
@@ -4116,54 +3602,40 @@
             </w:r>
             <w:r>
               <w:rPr>
+                <w:b/>
+                <w:i w:val="0"/>
+              </w:rPr>
+            </w:r>
+            <w:r/>
+          </w:p>
+        </w:tc>
+        <w:tc>
+          <w:tcPr>
+            <w:tcW w:w="2616" w:type="dxa"/>
+            <w:textDirection w:val="lrTb"/>
+            <w:noWrap w:val="false"/>
+          </w:tcPr>
+          <w:p>
+            <w:pPr>
+              <w:rPr>
+                <w:b/>
+                <w:i w:val="0"/>
+              </w:rPr>
+            </w:pPr>
+            <w:r>
+              <w:rPr>
+                <w:b/>
+                <w:i w:val="0"/>
+              </w:rPr>
+            </w:r>
+            <w:r>
+              <w:rPr>
                 <w:rFonts w:ascii="Menlo" w:hAnsi="Menlo" w:cs="Menlo" w:eastAsia="Menlo"/>
                 <w:b/>
                 <w:i w:val="0"/>
                 <w:color w:val="DCDCAA"/>
                 <w:sz w:val="18"/>
               </w:rPr>
-            </w:r>
-            <w:r>
-              <w:rPr>
-                <w:b/>
-                <w:i w:val="0"/>
-              </w:rPr>
-            </w:r>
-            <w:r>
-              <w:rPr>
-                <w:b/>
-                <w:i w:val="0"/>
-              </w:rPr>
-            </w:r>
-          </w:p>
-        </w:tc>
-        <w:tc>
-          <w:tcPr>
-            <w:tcW w:w="2616" w:type="dxa"/>
-            <w:textDirection w:val="lrTb"/>
-            <w:noWrap w:val="false"/>
-          </w:tcPr>
-          <w:p>
-            <w:pPr>
-              <w:rPr>
-                <w:b/>
-                <w:i w:val="0"/>
-              </w:rPr>
-            </w:pPr>
-            <w:r>
-              <w:rPr>
-                <w:b/>
-                <w:i w:val="0"/>
-              </w:rPr>
-            </w:r>
-            <w:r>
-              <w:rPr>
-                <w:rFonts w:ascii="Menlo" w:hAnsi="Menlo" w:cs="Menlo" w:eastAsia="Menlo"/>
-                <w:b/>
-                <w:i w:val="0"/>
-                <w:color w:val="DCDCAA"/>
-                <w:sz w:val="18"/>
-              </w:rPr>
               <w:t xml:space="preserve">AND</w:t>
             </w:r>
             <w:r>
@@ -4182,18 +3654,7 @@
                 <w:i w:val="0"/>
               </w:rPr>
             </w:r>
-            <w:r>
-              <w:rPr>
-                <w:b/>
-                <w:i w:val="0"/>
-              </w:rPr>
-            </w:r>
-            <w:r>
-              <w:rPr>
-                <w:b/>
-                <w:i w:val="0"/>
-              </w:rPr>
-            </w:r>
+            <w:r/>
           </w:p>
         </w:tc>
         <w:tc>
@@ -4231,18 +3692,7 @@
                 <w:i w:val="0"/>
               </w:rPr>
             </w:r>
-            <w:r>
-              <w:rPr>
-                <w:b/>
-                <w:i w:val="0"/>
-              </w:rPr>
-            </w:r>
-            <w:r>
-              <w:rPr>
-                <w:b/>
-                <w:i w:val="0"/>
-              </w:rPr>
-            </w:r>
+            <w:r/>
           </w:p>
         </w:tc>
         <w:tc>
@@ -4253,6 +3703,7 @@
             <w:noWrap w:val="false"/>
           </w:tcPr>
           <w:p>
+            <w:r/>
             <w:r/>
           </w:p>
         </w:tc>
@@ -4280,54 +3731,40 @@
             </w:r>
             <w:r>
               <w:rPr>
+                <w:b/>
+                <w:i w:val="0"/>
+              </w:rPr>
+            </w:r>
+            <w:r/>
+          </w:p>
+        </w:tc>
+        <w:tc>
+          <w:tcPr>
+            <w:tcW w:w="2616" w:type="dxa"/>
+            <w:textDirection w:val="lrTb"/>
+            <w:noWrap w:val="false"/>
+          </w:tcPr>
+          <w:p>
+            <w:pPr>
+              <w:rPr>
+                <w:b/>
+                <w:i w:val="0"/>
+              </w:rPr>
+            </w:pPr>
+            <w:r>
+              <w:rPr>
+                <w:b/>
+                <w:i w:val="0"/>
+              </w:rPr>
+            </w:r>
+            <w:r>
+              <w:rPr>
                 <w:rFonts w:ascii="Menlo" w:hAnsi="Menlo" w:cs="Menlo" w:eastAsia="Menlo"/>
                 <w:b/>
                 <w:i w:val="0"/>
                 <w:color w:val="DCDCAA"/>
                 <w:sz w:val="18"/>
               </w:rPr>
-            </w:r>
-            <w:r>
-              <w:rPr>
-                <w:b/>
-                <w:i w:val="0"/>
-              </w:rPr>
-            </w:r>
-            <w:r>
-              <w:rPr>
-                <w:b/>
-                <w:i w:val="0"/>
-              </w:rPr>
-            </w:r>
-          </w:p>
-        </w:tc>
-        <w:tc>
-          <w:tcPr>
-            <w:tcW w:w="2616" w:type="dxa"/>
-            <w:textDirection w:val="lrTb"/>
-            <w:noWrap w:val="false"/>
-          </w:tcPr>
-          <w:p>
-            <w:pPr>
-              <w:rPr>
-                <w:b/>
-                <w:i w:val="0"/>
-              </w:rPr>
-            </w:pPr>
-            <w:r>
-              <w:rPr>
-                <w:b/>
-                <w:i w:val="0"/>
-              </w:rPr>
-            </w:r>
-            <w:r>
-              <w:rPr>
-                <w:rFonts w:ascii="Menlo" w:hAnsi="Menlo" w:cs="Menlo" w:eastAsia="Menlo"/>
-                <w:b/>
-                <w:i w:val="0"/>
-                <w:color w:val="DCDCAA"/>
-                <w:sz w:val="18"/>
-              </w:rPr>
               <w:t xml:space="preserve">BEQ</w:t>
             </w:r>
             <w:r>
@@ -4346,18 +3783,7 @@
                 <w:i w:val="0"/>
               </w:rPr>
             </w:r>
-            <w:r>
-              <w:rPr>
-                <w:b/>
-                <w:i w:val="0"/>
-              </w:rPr>
-            </w:r>
-            <w:r>
-              <w:rPr>
-                <w:b/>
-                <w:i w:val="0"/>
-              </w:rPr>
-            </w:r>
+            <w:r/>
           </w:p>
         </w:tc>
         <w:tc>
@@ -4395,18 +3821,7 @@
                 <w:i w:val="0"/>
               </w:rPr>
             </w:r>
-            <w:r>
-              <w:rPr>
-                <w:b/>
-                <w:i w:val="0"/>
-              </w:rPr>
-            </w:r>
-            <w:r>
-              <w:rPr>
-                <w:b/>
-                <w:i w:val="0"/>
-              </w:rPr>
-            </w:r>
+            <w:r/>
           </w:p>
         </w:tc>
         <w:tc>
@@ -4417,6 +3832,7 @@
             <w:noWrap w:val="false"/>
           </w:tcPr>
           <w:p>
+            <w:r/>
             <w:r/>
           </w:p>
         </w:tc>
@@ -4444,54 +3860,40 @@
             </w:r>
             <w:r>
               <w:rPr>
+                <w:b/>
+                <w:i w:val="0"/>
+              </w:rPr>
+            </w:r>
+            <w:r/>
+          </w:p>
+        </w:tc>
+        <w:tc>
+          <w:tcPr>
+            <w:tcW w:w="2616" w:type="dxa"/>
+            <w:textDirection w:val="lrTb"/>
+            <w:noWrap w:val="false"/>
+          </w:tcPr>
+          <w:p>
+            <w:pPr>
+              <w:rPr>
+                <w:b/>
+                <w:i w:val="0"/>
+              </w:rPr>
+            </w:pPr>
+            <w:r>
+              <w:rPr>
+                <w:b/>
+                <w:i w:val="0"/>
+              </w:rPr>
+            </w:r>
+            <w:r>
+              <w:rPr>
                 <w:rFonts w:ascii="Menlo" w:hAnsi="Menlo" w:cs="Menlo" w:eastAsia="Menlo"/>
                 <w:b/>
                 <w:i w:val="0"/>
                 <w:color w:val="DCDCAA"/>
                 <w:sz w:val="18"/>
               </w:rPr>
-            </w:r>
-            <w:r>
-              <w:rPr>
-                <w:b/>
-                <w:i w:val="0"/>
-              </w:rPr>
-            </w:r>
-            <w:r>
-              <w:rPr>
-                <w:b/>
-                <w:i w:val="0"/>
-              </w:rPr>
-            </w:r>
-          </w:p>
-        </w:tc>
-        <w:tc>
-          <w:tcPr>
-            <w:tcW w:w="2616" w:type="dxa"/>
-            <w:textDirection w:val="lrTb"/>
-            <w:noWrap w:val="false"/>
-          </w:tcPr>
-          <w:p>
-            <w:pPr>
-              <w:rPr>
-                <w:b/>
-                <w:i w:val="0"/>
-              </w:rPr>
-            </w:pPr>
-            <w:r>
-              <w:rPr>
-                <w:b/>
-                <w:i w:val="0"/>
-              </w:rPr>
-            </w:r>
-            <w:r>
-              <w:rPr>
-                <w:rFonts w:ascii="Menlo" w:hAnsi="Menlo" w:cs="Menlo" w:eastAsia="Menlo"/>
-                <w:b/>
-                <w:i w:val="0"/>
-                <w:color w:val="DCDCAA"/>
-                <w:sz w:val="18"/>
-              </w:rPr>
               <w:t xml:space="preserve">OUT</w:t>
             </w:r>
             <w:r>
@@ -4510,18 +3912,7 @@
                 <w:i w:val="0"/>
               </w:rPr>
             </w:r>
-            <w:r>
-              <w:rPr>
-                <w:b/>
-                <w:i w:val="0"/>
-              </w:rPr>
-            </w:r>
-            <w:r>
-              <w:rPr>
-                <w:b/>
-                <w:i w:val="0"/>
-              </w:rPr>
-            </w:r>
+            <w:r/>
           </w:p>
         </w:tc>
         <w:tc>
@@ -4559,18 +3950,7 @@
                 <w:i w:val="0"/>
               </w:rPr>
             </w:r>
-            <w:r>
-              <w:rPr>
-                <w:b/>
-                <w:i w:val="0"/>
-              </w:rPr>
-            </w:r>
-            <w:r>
-              <w:rPr>
-                <w:b/>
-                <w:i w:val="0"/>
-              </w:rPr>
-            </w:r>
+            <w:r/>
           </w:p>
         </w:tc>
         <w:tc>
@@ -4581,6 +3961,7 @@
             <w:noWrap w:val="false"/>
           </w:tcPr>
           <w:p>
+            <w:r/>
             <w:r/>
           </w:p>
         </w:tc>
@@ -4642,12 +4023,7 @@
                 <w:i w:val="0"/>
               </w:rPr>
             </w:r>
-            <w:r>
-              <w:rPr>
-                <w:b/>
-                <w:i w:val="0"/>
-              </w:rPr>
-            </w:r>
+            <w:r/>
           </w:p>
         </w:tc>
         <w:tc>
@@ -4685,18 +4061,7 @@
                 <w:i w:val="0"/>
               </w:rPr>
             </w:r>
-            <w:r>
-              <w:rPr>
-                <w:b/>
-                <w:i w:val="0"/>
-              </w:rPr>
-            </w:r>
-            <w:r>
-              <w:rPr>
-                <w:b/>
-                <w:i w:val="0"/>
-              </w:rPr>
-            </w:r>
+            <w:r/>
           </w:p>
         </w:tc>
         <w:tc>
@@ -4734,18 +4099,7 @@
                 <w:i w:val="0"/>
               </w:rPr>
             </w:r>
-            <w:r>
-              <w:rPr>
-                <w:b/>
-                <w:i w:val="0"/>
-              </w:rPr>
-            </w:r>
-            <w:r>
-              <w:rPr>
-                <w:b/>
-                <w:i w:val="0"/>
-              </w:rPr>
-            </w:r>
+            <w:r/>
           </w:p>
         </w:tc>
         <w:tc>
@@ -4790,54 +4144,40 @@
             </w:r>
             <w:r>
               <w:rPr>
+                <w:b/>
+                <w:i w:val="0"/>
+              </w:rPr>
+            </w:r>
+            <w:r/>
+          </w:p>
+        </w:tc>
+        <w:tc>
+          <w:tcPr>
+            <w:tcW w:w="2616" w:type="dxa"/>
+            <w:textDirection w:val="lrTb"/>
+            <w:noWrap w:val="false"/>
+          </w:tcPr>
+          <w:p>
+            <w:pPr>
+              <w:rPr>
+                <w:b/>
+                <w:i w:val="0"/>
+              </w:rPr>
+            </w:pPr>
+            <w:r>
+              <w:rPr>
+                <w:b/>
+                <w:i w:val="0"/>
+              </w:rPr>
+            </w:r>
+            <w:r>
+              <w:rPr>
                 <w:rFonts w:ascii="Menlo" w:hAnsi="Menlo" w:cs="Menlo" w:eastAsia="Menlo"/>
                 <w:b/>
                 <w:i w:val="0"/>
                 <w:color w:val="DCDCAA"/>
                 <w:sz w:val="18"/>
               </w:rPr>
-            </w:r>
-            <w:r>
-              <w:rPr>
-                <w:b/>
-                <w:i w:val="0"/>
-              </w:rPr>
-            </w:r>
-            <w:r>
-              <w:rPr>
-                <w:b/>
-                <w:i w:val="0"/>
-              </w:rPr>
-            </w:r>
-          </w:p>
-        </w:tc>
-        <w:tc>
-          <w:tcPr>
-            <w:tcW w:w="2616" w:type="dxa"/>
-            <w:textDirection w:val="lrTb"/>
-            <w:noWrap w:val="false"/>
-          </w:tcPr>
-          <w:p>
-            <w:pPr>
-              <w:rPr>
-                <w:b/>
-                <w:i w:val="0"/>
-              </w:rPr>
-            </w:pPr>
-            <w:r>
-              <w:rPr>
-                <w:b/>
-                <w:i w:val="0"/>
-              </w:rPr>
-            </w:r>
-            <w:r>
-              <w:rPr>
-                <w:rFonts w:ascii="Menlo" w:hAnsi="Menlo" w:cs="Menlo" w:eastAsia="Menlo"/>
-                <w:b/>
-                <w:i w:val="0"/>
-                <w:color w:val="DCDCAA"/>
-                <w:sz w:val="18"/>
-              </w:rPr>
               <w:t xml:space="preserve">AND</w:t>
             </w:r>
             <w:r>
@@ -4852,51 +4192,51 @@
             </w:r>
             <w:r>
               <w:rPr>
+                <w:b/>
+                <w:i w:val="0"/>
+              </w:rPr>
+            </w:r>
+            <w:r/>
+          </w:p>
+        </w:tc>
+        <w:tc>
+          <w:tcPr>
+            <w:tcW w:w="2616" w:type="dxa"/>
+            <w:textDirection w:val="lrTb"/>
+            <w:noWrap w:val="false"/>
+          </w:tcPr>
+          <w:p>
+            <w:pPr>
+              <w:rPr>
+                <w:b/>
+                <w:i w:val="0"/>
+              </w:rPr>
+            </w:pPr>
+            <w:r>
+              <w:rPr>
+                <w:b/>
+                <w:i w:val="0"/>
+              </w:rPr>
+            </w:r>
+            <w:r>
+              <w:rPr>
                 <w:rFonts w:ascii="Menlo" w:hAnsi="Menlo" w:cs="Menlo" w:eastAsia="Menlo"/>
                 <w:b/>
                 <w:i w:val="0"/>
                 <w:color w:val="B5CEA8"/>
                 <w:sz w:val="18"/>
               </w:rPr>
-            </w:r>
-            <w:r>
-              <w:rPr>
-                <w:b/>
-                <w:i w:val="0"/>
-              </w:rPr>
-            </w:r>
-            <w:r>
-              <w:rPr>
-                <w:b/>
-                <w:i w:val="0"/>
-              </w:rPr>
-            </w:r>
-            <w:r>
-              <w:rPr>
-                <w:b/>
-                <w:i w:val="0"/>
-              </w:rPr>
-            </w:r>
-          </w:p>
-        </w:tc>
-        <w:tc>
-          <w:tcPr>
-            <w:tcW w:w="2616" w:type="dxa"/>
-            <w:textDirection w:val="lrTb"/>
-            <w:noWrap w:val="false"/>
-          </w:tcPr>
-          <w:p>
-            <w:pPr>
-              <w:rPr>
-                <w:b/>
-                <w:i w:val="0"/>
-              </w:rPr>
-            </w:pPr>
-            <w:r>
-              <w:rPr>
-                <w:b/>
-                <w:i w:val="0"/>
-              </w:rPr>
+              <w:t xml:space="preserve">#0</w:t>
+            </w:r>
+            <w:r>
+              <w:rPr>
+                <w:rFonts w:ascii="Menlo" w:hAnsi="Menlo" w:cs="Menlo" w:eastAsia="Menlo"/>
+                <w:b/>
+                <w:i w:val="0"/>
+                <w:color w:val="D4D4D4"/>
+                <w:sz w:val="18"/>
+              </w:rPr>
+              <w:t xml:space="preserve">x</w:t>
             </w:r>
             <w:r>
               <w:rPr>
@@ -4906,26 +4246,6 @@
                 <w:color w:val="B5CEA8"/>
                 <w:sz w:val="18"/>
               </w:rPr>
-              <w:t xml:space="preserve">#0</w:t>
-            </w:r>
-            <w:r>
-              <w:rPr>
-                <w:rFonts w:ascii="Menlo" w:hAnsi="Menlo" w:cs="Menlo" w:eastAsia="Menlo"/>
-                <w:b/>
-                <w:i w:val="0"/>
-                <w:color w:val="D4D4D4"/>
-                <w:sz w:val="18"/>
-              </w:rPr>
-              <w:t xml:space="preserve">x</w:t>
-            </w:r>
-            <w:r>
-              <w:rPr>
-                <w:rFonts w:ascii="Menlo" w:hAnsi="Menlo" w:cs="Menlo" w:eastAsia="Menlo"/>
-                <w:b/>
-                <w:i w:val="0"/>
-                <w:color w:val="B5CEA8"/>
-                <w:sz w:val="18"/>
-              </w:rPr>
               <w:t xml:space="preserve">40</w:t>
             </w:r>
             <w:r>
@@ -4934,18 +4254,7 @@
                 <w:i w:val="0"/>
               </w:rPr>
             </w:r>
-            <w:r>
-              <w:rPr>
-                <w:b/>
-                <w:i w:val="0"/>
-              </w:rPr>
-            </w:r>
-            <w:r>
-              <w:rPr>
-                <w:b/>
-                <w:i w:val="0"/>
-              </w:rPr>
-            </w:r>
+            <w:r/>
           </w:p>
         </w:tc>
         <w:tc>
@@ -4956,6 +4265,7 @@
             <w:noWrap w:val="false"/>
           </w:tcPr>
           <w:p>
+            <w:r/>
             <w:r/>
           </w:p>
         </w:tc>
@@ -4983,54 +4293,40 @@
             </w:r>
             <w:r>
               <w:rPr>
+                <w:b/>
+                <w:i w:val="0"/>
+              </w:rPr>
+            </w:r>
+            <w:r/>
+          </w:p>
+        </w:tc>
+        <w:tc>
+          <w:tcPr>
+            <w:tcW w:w="2616" w:type="dxa"/>
+            <w:textDirection w:val="lrTb"/>
+            <w:noWrap w:val="false"/>
+          </w:tcPr>
+          <w:p>
+            <w:pPr>
+              <w:rPr>
+                <w:b/>
+                <w:i w:val="0"/>
+              </w:rPr>
+            </w:pPr>
+            <w:r>
+              <w:rPr>
+                <w:b/>
+                <w:i w:val="0"/>
+              </w:rPr>
+            </w:r>
+            <w:r>
+              <w:rPr>
                 <w:rFonts w:ascii="Menlo" w:hAnsi="Menlo" w:cs="Menlo" w:eastAsia="Menlo"/>
                 <w:b/>
                 <w:i w:val="0"/>
                 <w:color w:val="DCDCAA"/>
                 <w:sz w:val="18"/>
               </w:rPr>
-            </w:r>
-            <w:r>
-              <w:rPr>
-                <w:b/>
-                <w:i w:val="0"/>
-              </w:rPr>
-            </w:r>
-            <w:r>
-              <w:rPr>
-                <w:b/>
-                <w:i w:val="0"/>
-              </w:rPr>
-            </w:r>
-          </w:p>
-        </w:tc>
-        <w:tc>
-          <w:tcPr>
-            <w:tcW w:w="2616" w:type="dxa"/>
-            <w:textDirection w:val="lrTb"/>
-            <w:noWrap w:val="false"/>
-          </w:tcPr>
-          <w:p>
-            <w:pPr>
-              <w:rPr>
-                <w:b/>
-                <w:i w:val="0"/>
-              </w:rPr>
-            </w:pPr>
-            <w:r>
-              <w:rPr>
-                <w:b/>
-                <w:i w:val="0"/>
-              </w:rPr>
-            </w:r>
-            <w:r>
-              <w:rPr>
-                <w:rFonts w:ascii="Menlo" w:hAnsi="Menlo" w:cs="Menlo" w:eastAsia="Menlo"/>
-                <w:b/>
-                <w:i w:val="0"/>
-                <w:color w:val="DCDCAA"/>
-                <w:sz w:val="18"/>
-              </w:rPr>
               <w:t xml:space="preserve">BEQ</w:t>
             </w:r>
             <w:r>
@@ -5049,18 +4345,7 @@
                 <w:i w:val="0"/>
               </w:rPr>
             </w:r>
-            <w:r>
-              <w:rPr>
-                <w:b/>
-                <w:i w:val="0"/>
-              </w:rPr>
-            </w:r>
-            <w:r>
-              <w:rPr>
-                <w:b/>
-                <w:i w:val="0"/>
-              </w:rPr>
-            </w:r>
+            <w:r/>
           </w:p>
         </w:tc>
         <w:tc>
@@ -5098,18 +4383,7 @@
                 <w:i w:val="0"/>
               </w:rPr>
             </w:r>
-            <w:r>
-              <w:rPr>
-                <w:b/>
-                <w:i w:val="0"/>
-              </w:rPr>
-            </w:r>
-            <w:r>
-              <w:rPr>
-                <w:b/>
-                <w:i w:val="0"/>
-              </w:rPr>
-            </w:r>
+            <w:r/>
           </w:p>
         </w:tc>
         <w:tc>
@@ -5120,6 +4394,7 @@
             <w:noWrap w:val="false"/>
           </w:tcPr>
           <w:p>
+            <w:r/>
             <w:r/>
           </w:p>
         </w:tc>
@@ -5147,54 +4422,40 @@
             </w:r>
             <w:r>
               <w:rPr>
+                <w:b/>
+                <w:i w:val="0"/>
+              </w:rPr>
+            </w:r>
+            <w:r/>
+          </w:p>
+        </w:tc>
+        <w:tc>
+          <w:tcPr>
+            <w:tcW w:w="2616" w:type="dxa"/>
+            <w:textDirection w:val="lrTb"/>
+            <w:noWrap w:val="false"/>
+          </w:tcPr>
+          <w:p>
+            <w:pPr>
+              <w:rPr>
+                <w:b/>
+                <w:i w:val="0"/>
+              </w:rPr>
+            </w:pPr>
+            <w:r>
+              <w:rPr>
+                <w:b/>
+                <w:i w:val="0"/>
+              </w:rPr>
+            </w:r>
+            <w:r>
+              <w:rPr>
                 <w:rFonts w:ascii="Menlo" w:hAnsi="Menlo" w:cs="Menlo" w:eastAsia="Menlo"/>
                 <w:b/>
                 <w:i w:val="0"/>
                 <w:color w:val="DCDCAA"/>
                 <w:sz w:val="18"/>
               </w:rPr>
-            </w:r>
-            <w:r>
-              <w:rPr>
-                <w:b/>
-                <w:i w:val="0"/>
-              </w:rPr>
-            </w:r>
-            <w:r>
-              <w:rPr>
-                <w:b/>
-                <w:i w:val="0"/>
-              </w:rPr>
-            </w:r>
-          </w:p>
-        </w:tc>
-        <w:tc>
-          <w:tcPr>
-            <w:tcW w:w="2616" w:type="dxa"/>
-            <w:textDirection w:val="lrTb"/>
-            <w:noWrap w:val="false"/>
-          </w:tcPr>
-          <w:p>
-            <w:pPr>
-              <w:rPr>
-                <w:b/>
-                <w:i w:val="0"/>
-              </w:rPr>
-            </w:pPr>
-            <w:r>
-              <w:rPr>
-                <w:b/>
-                <w:i w:val="0"/>
-              </w:rPr>
-            </w:r>
-            <w:r>
-              <w:rPr>
-                <w:rFonts w:ascii="Menlo" w:hAnsi="Menlo" w:cs="Menlo" w:eastAsia="Menlo"/>
-                <w:b/>
-                <w:i w:val="0"/>
-                <w:color w:val="DCDCAA"/>
-                <w:sz w:val="18"/>
-              </w:rPr>
               <w:t xml:space="preserve">LD</w:t>
             </w:r>
             <w:r>
@@ -5213,18 +4474,7 @@
                 <w:i w:val="0"/>
               </w:rPr>
             </w:r>
-            <w:r>
-              <w:rPr>
-                <w:b/>
-                <w:i w:val="0"/>
-              </w:rPr>
-            </w:r>
-            <w:r>
-              <w:rPr>
-                <w:b/>
-                <w:i w:val="0"/>
-              </w:rPr>
-            </w:r>
+            <w:r/>
           </w:p>
         </w:tc>
         <w:tc>
@@ -5262,18 +4512,7 @@
                 <w:i w:val="0"/>
               </w:rPr>
             </w:r>
-            <w:r>
-              <w:rPr>
-                <w:b/>
-                <w:i w:val="0"/>
-              </w:rPr>
-            </w:r>
-            <w:r>
-              <w:rPr>
-                <w:b/>
-                <w:i w:val="0"/>
-              </w:rPr>
-            </w:r>
+            <w:r/>
           </w:p>
         </w:tc>
         <w:tc>
@@ -5318,54 +4557,40 @@
             </w:r>
             <w:r>
               <w:rPr>
+                <w:b/>
+                <w:i w:val="0"/>
+              </w:rPr>
+            </w:r>
+            <w:r/>
+          </w:p>
+        </w:tc>
+        <w:tc>
+          <w:tcPr>
+            <w:tcW w:w="2616" w:type="dxa"/>
+            <w:textDirection w:val="lrTb"/>
+            <w:noWrap w:val="false"/>
+          </w:tcPr>
+          <w:p>
+            <w:pPr>
+              <w:rPr>
+                <w:b/>
+                <w:i w:val="0"/>
+              </w:rPr>
+            </w:pPr>
+            <w:r>
+              <w:rPr>
+                <w:b/>
+                <w:i w:val="0"/>
+              </w:rPr>
+            </w:r>
+            <w:r>
+              <w:rPr>
                 <w:rFonts w:ascii="Menlo" w:hAnsi="Menlo" w:cs="Menlo" w:eastAsia="Menlo"/>
                 <w:b/>
                 <w:i w:val="0"/>
                 <w:color w:val="DCDCAA"/>
                 <w:sz w:val="18"/>
               </w:rPr>
-            </w:r>
-            <w:r>
-              <w:rPr>
-                <w:b/>
-                <w:i w:val="0"/>
-              </w:rPr>
-            </w:r>
-            <w:r>
-              <w:rPr>
-                <w:b/>
-                <w:i w:val="0"/>
-              </w:rPr>
-            </w:r>
-          </w:p>
-        </w:tc>
-        <w:tc>
-          <w:tcPr>
-            <w:tcW w:w="2616" w:type="dxa"/>
-            <w:textDirection w:val="lrTb"/>
-            <w:noWrap w:val="false"/>
-          </w:tcPr>
-          <w:p>
-            <w:pPr>
-              <w:rPr>
-                <w:b/>
-                <w:i w:val="0"/>
-              </w:rPr>
-            </w:pPr>
-            <w:r>
-              <w:rPr>
-                <w:b/>
-                <w:i w:val="0"/>
-              </w:rPr>
-            </w:r>
-            <w:r>
-              <w:rPr>
-                <w:rFonts w:ascii="Menlo" w:hAnsi="Menlo" w:cs="Menlo" w:eastAsia="Menlo"/>
-                <w:b/>
-                <w:i w:val="0"/>
-                <w:color w:val="DCDCAA"/>
-                <w:sz w:val="18"/>
-              </w:rPr>
               <w:t xml:space="preserve">AND</w:t>
             </w:r>
             <w:r>
@@ -5384,18 +4609,7 @@
                 <w:i w:val="0"/>
               </w:rPr>
             </w:r>
-            <w:r>
-              <w:rPr>
-                <w:b/>
-                <w:i w:val="0"/>
-              </w:rPr>
-            </w:r>
-            <w:r>
-              <w:rPr>
-                <w:b/>
-                <w:i w:val="0"/>
-              </w:rPr>
-            </w:r>
+            <w:r/>
           </w:p>
         </w:tc>
         <w:tc>
@@ -5433,18 +4647,7 @@
                 <w:i w:val="0"/>
               </w:rPr>
             </w:r>
-            <w:r>
-              <w:rPr>
-                <w:b/>
-                <w:i w:val="0"/>
-              </w:rPr>
-            </w:r>
-            <w:r>
-              <w:rPr>
-                <w:b/>
-                <w:i w:val="0"/>
-              </w:rPr>
-            </w:r>
+            <w:r/>
           </w:p>
         </w:tc>
         <w:tc>
@@ -5455,6 +4658,7 @@
             <w:noWrap w:val="false"/>
           </w:tcPr>
           <w:p>
+            <w:r/>
             <w:r/>
           </w:p>
         </w:tc>
@@ -5482,54 +4686,40 @@
             </w:r>
             <w:r>
               <w:rPr>
+                <w:b/>
+                <w:i w:val="0"/>
+              </w:rPr>
+            </w:r>
+            <w:r/>
+          </w:p>
+        </w:tc>
+        <w:tc>
+          <w:tcPr>
+            <w:tcW w:w="2616" w:type="dxa"/>
+            <w:textDirection w:val="lrTb"/>
+            <w:noWrap w:val="false"/>
+          </w:tcPr>
+          <w:p>
+            <w:pPr>
+              <w:rPr>
+                <w:b/>
+                <w:i w:val="0"/>
+              </w:rPr>
+            </w:pPr>
+            <w:r>
+              <w:rPr>
+                <w:b/>
+                <w:i w:val="0"/>
+              </w:rPr>
+            </w:r>
+            <w:r>
+              <w:rPr>
                 <w:rFonts w:ascii="Menlo" w:hAnsi="Menlo" w:cs="Menlo" w:eastAsia="Menlo"/>
                 <w:b/>
                 <w:i w:val="0"/>
                 <w:color w:val="DCDCAA"/>
                 <w:sz w:val="18"/>
               </w:rPr>
-            </w:r>
-            <w:r>
-              <w:rPr>
-                <w:b/>
-                <w:i w:val="0"/>
-              </w:rPr>
-            </w:r>
-            <w:r>
-              <w:rPr>
-                <w:b/>
-                <w:i w:val="0"/>
-              </w:rPr>
-            </w:r>
-          </w:p>
-        </w:tc>
-        <w:tc>
-          <w:tcPr>
-            <w:tcW w:w="2616" w:type="dxa"/>
-            <w:textDirection w:val="lrTb"/>
-            <w:noWrap w:val="false"/>
-          </w:tcPr>
-          <w:p>
-            <w:pPr>
-              <w:rPr>
-                <w:b/>
-                <w:i w:val="0"/>
-              </w:rPr>
-            </w:pPr>
-            <w:r>
-              <w:rPr>
-                <w:b/>
-                <w:i w:val="0"/>
-              </w:rPr>
-            </w:r>
-            <w:r>
-              <w:rPr>
-                <w:rFonts w:ascii="Menlo" w:hAnsi="Menlo" w:cs="Menlo" w:eastAsia="Menlo"/>
-                <w:b/>
-                <w:i w:val="0"/>
-                <w:color w:val="DCDCAA"/>
-                <w:sz w:val="18"/>
-              </w:rPr>
               <w:t xml:space="preserve">BEQ</w:t>
             </w:r>
             <w:r>
@@ -5548,18 +4738,7 @@
                 <w:i w:val="0"/>
               </w:rPr>
             </w:r>
-            <w:r>
-              <w:rPr>
-                <w:b/>
-                <w:i w:val="0"/>
-              </w:rPr>
-            </w:r>
-            <w:r>
-              <w:rPr>
-                <w:b/>
-                <w:i w:val="0"/>
-              </w:rPr>
-            </w:r>
+            <w:r/>
           </w:p>
         </w:tc>
         <w:tc>
@@ -5597,18 +4776,7 @@
                 <w:i w:val="0"/>
               </w:rPr>
             </w:r>
-            <w:r>
-              <w:rPr>
-                <w:b/>
-                <w:i w:val="0"/>
-              </w:rPr>
-            </w:r>
-            <w:r>
-              <w:rPr>
-                <w:b/>
-                <w:i w:val="0"/>
-              </w:rPr>
-            </w:r>
+            <w:r/>
           </w:p>
         </w:tc>
         <w:tc>
@@ -5619,6 +4787,7 @@
             <w:noWrap w:val="false"/>
           </w:tcPr>
           <w:p>
+            <w:r/>
             <w:r/>
           </w:p>
         </w:tc>
@@ -5646,54 +4815,40 @@
             </w:r>
             <w:r>
               <w:rPr>
+                <w:b/>
+                <w:i w:val="0"/>
+              </w:rPr>
+            </w:r>
+            <w:r/>
+          </w:p>
+        </w:tc>
+        <w:tc>
+          <w:tcPr>
+            <w:tcW w:w="2616" w:type="dxa"/>
+            <w:textDirection w:val="lrTb"/>
+            <w:noWrap w:val="false"/>
+          </w:tcPr>
+          <w:p>
+            <w:pPr>
+              <w:rPr>
+                <w:b/>
+                <w:i w:val="0"/>
+              </w:rPr>
+            </w:pPr>
+            <w:r>
+              <w:rPr>
+                <w:b/>
+                <w:i w:val="0"/>
+              </w:rPr>
+            </w:r>
+            <w:r>
+              <w:rPr>
                 <w:rFonts w:ascii="Menlo" w:hAnsi="Menlo" w:cs="Menlo" w:eastAsia="Menlo"/>
                 <w:b/>
                 <w:i w:val="0"/>
                 <w:color w:val="DCDCAA"/>
                 <w:sz w:val="18"/>
               </w:rPr>
-            </w:r>
-            <w:r>
-              <w:rPr>
-                <w:b/>
-                <w:i w:val="0"/>
-              </w:rPr>
-            </w:r>
-            <w:r>
-              <w:rPr>
-                <w:b/>
-                <w:i w:val="0"/>
-              </w:rPr>
-            </w:r>
-          </w:p>
-        </w:tc>
-        <w:tc>
-          <w:tcPr>
-            <w:tcW w:w="2616" w:type="dxa"/>
-            <w:textDirection w:val="lrTb"/>
-            <w:noWrap w:val="false"/>
-          </w:tcPr>
-          <w:p>
-            <w:pPr>
-              <w:rPr>
-                <w:b/>
-                <w:i w:val="0"/>
-              </w:rPr>
-            </w:pPr>
-            <w:r>
-              <w:rPr>
-                <w:b/>
-                <w:i w:val="0"/>
-              </w:rPr>
-            </w:r>
-            <w:r>
-              <w:rPr>
-                <w:rFonts w:ascii="Menlo" w:hAnsi="Menlo" w:cs="Menlo" w:eastAsia="Menlo"/>
-                <w:b/>
-                <w:i w:val="0"/>
-                <w:color w:val="DCDCAA"/>
-                <w:sz w:val="18"/>
-              </w:rPr>
               <w:t xml:space="preserve">OUT</w:t>
             </w:r>
             <w:r>
@@ -5712,18 +4867,7 @@
                 <w:i w:val="0"/>
               </w:rPr>
             </w:r>
-            <w:r>
-              <w:rPr>
-                <w:b/>
-                <w:i w:val="0"/>
-              </w:rPr>
-            </w:r>
-            <w:r>
-              <w:rPr>
-                <w:b/>
-                <w:i w:val="0"/>
-              </w:rPr>
-            </w:r>
+            <w:r/>
           </w:p>
         </w:tc>
         <w:tc>
@@ -5761,18 +4905,7 @@
                 <w:i w:val="0"/>
               </w:rPr>
             </w:r>
-            <w:r>
-              <w:rPr>
-                <w:b/>
-                <w:i w:val="0"/>
-              </w:rPr>
-            </w:r>
-            <w:r>
-              <w:rPr>
-                <w:b/>
-                <w:i w:val="0"/>
-              </w:rPr>
-            </w:r>
+            <w:r/>
           </w:p>
         </w:tc>
         <w:tc>
@@ -5783,6 +4916,7 @@
             <w:noWrap w:val="false"/>
           </w:tcPr>
           <w:p>
+            <w:r/>
             <w:r/>
           </w:p>
         </w:tc>
@@ -5810,54 +4944,40 @@
             </w:r>
             <w:r>
               <w:rPr>
+                <w:b/>
+                <w:i w:val="0"/>
+              </w:rPr>
+            </w:r>
+            <w:r/>
+          </w:p>
+        </w:tc>
+        <w:tc>
+          <w:tcPr>
+            <w:tcW w:w="2616" w:type="dxa"/>
+            <w:textDirection w:val="lrTb"/>
+            <w:noWrap w:val="false"/>
+          </w:tcPr>
+          <w:p>
+            <w:pPr>
+              <w:rPr>
+                <w:b/>
+                <w:i w:val="0"/>
+              </w:rPr>
+            </w:pPr>
+            <w:r>
+              <w:rPr>
+                <w:b/>
+                <w:i w:val="0"/>
+              </w:rPr>
+            </w:r>
+            <w:r>
+              <w:rPr>
                 <w:rFonts w:ascii="Menlo" w:hAnsi="Menlo" w:cs="Menlo" w:eastAsia="Menlo"/>
                 <w:b/>
                 <w:i w:val="0"/>
                 <w:color w:val="DCDCAA"/>
                 <w:sz w:val="18"/>
               </w:rPr>
-            </w:r>
-            <w:r>
-              <w:rPr>
-                <w:b/>
-                <w:i w:val="0"/>
-              </w:rPr>
-            </w:r>
-            <w:r>
-              <w:rPr>
-                <w:b/>
-                <w:i w:val="0"/>
-              </w:rPr>
-            </w:r>
-          </w:p>
-        </w:tc>
-        <w:tc>
-          <w:tcPr>
-            <w:tcW w:w="2616" w:type="dxa"/>
-            <w:textDirection w:val="lrTb"/>
-            <w:noWrap w:val="false"/>
-          </w:tcPr>
-          <w:p>
-            <w:pPr>
-              <w:rPr>
-                <w:b/>
-                <w:i w:val="0"/>
-              </w:rPr>
-            </w:pPr>
-            <w:r>
-              <w:rPr>
-                <w:b/>
-                <w:i w:val="0"/>
-              </w:rPr>
-            </w:r>
-            <w:r>
-              <w:rPr>
-                <w:rFonts w:ascii="Menlo" w:hAnsi="Menlo" w:cs="Menlo" w:eastAsia="Menlo"/>
-                <w:b/>
-                <w:i w:val="0"/>
-                <w:color w:val="DCDCAA"/>
-                <w:sz w:val="18"/>
-              </w:rPr>
               <w:t xml:space="preserve">JUMP</w:t>
             </w:r>
             <w:r>
@@ -5876,18 +4996,7 @@
                 <w:i w:val="0"/>
               </w:rPr>
             </w:r>
-            <w:r>
-              <w:rPr>
-                <w:b/>
-                <w:i w:val="0"/>
-              </w:rPr>
-            </w:r>
-            <w:r>
-              <w:rPr>
-                <w:b/>
-                <w:i w:val="0"/>
-              </w:rPr>
-            </w:r>
+            <w:r/>
           </w:p>
         </w:tc>
         <w:tc>
@@ -5925,18 +5034,7 @@
                 <w:i w:val="0"/>
               </w:rPr>
             </w:r>
-            <w:r>
-              <w:rPr>
-                <w:b/>
-                <w:i w:val="0"/>
-              </w:rPr>
-            </w:r>
-            <w:r>
-              <w:rPr>
-                <w:b/>
-                <w:i w:val="0"/>
-              </w:rPr>
-            </w:r>
+            <w:r/>
           </w:p>
         </w:tc>
         <w:tc>
@@ -6010,12 +5108,7 @@
                 <w:i w:val="0"/>
               </w:rPr>
             </w:r>
-            <w:r>
-              <w:rPr>
-                <w:b/>
-                <w:i w:val="0"/>
-              </w:rPr>
-            </w:r>
+            <w:r/>
           </w:p>
         </w:tc>
         <w:tc>
@@ -6053,18 +5146,7 @@
                 <w:i w:val="0"/>
               </w:rPr>
             </w:r>
-            <w:r>
-              <w:rPr>
-                <w:b/>
-                <w:i w:val="0"/>
-              </w:rPr>
-            </w:r>
-            <w:r>
-              <w:rPr>
-                <w:b/>
-                <w:i w:val="0"/>
-              </w:rPr>
-            </w:r>
+            <w:r/>
           </w:p>
         </w:tc>
         <w:tc>
@@ -6092,6 +5174,7 @@
                 <w:i w:val="0"/>
               </w:rPr>
             </w:r>
+            <w:r/>
           </w:p>
         </w:tc>
         <w:tc>
@@ -6185,6 +5268,7 @@
           <w:highlight w:val="none"/>
         </w:rPr>
       </w:r>
+      <w:r/>
     </w:p>
     <w:p>
       <w:pPr>
@@ -6208,6 +5292,7 @@
           <w:highlight w:val="none"/>
         </w:rPr>
       </w:r>
+      <w:r/>
     </w:p>
     <w:p>
       <w:pPr>
@@ -6231,6 +5316,7 @@
           <w:highlight w:val="none"/>
         </w:rPr>
       </w:r>
+      <w:r/>
     </w:p>
     <w:p>
       <w:pPr>
@@ -6254,6 +5340,7 @@
           <w:highlight w:val="none"/>
         </w:rPr>
       </w:r>
+      <w:r/>
     </w:p>
     <w:p>
       <w:pPr>
@@ -6276,6 +5363,7 @@
           <w:highlight w:val="none"/>
         </w:rPr>
       </w:r>
+      <w:r/>
     </w:p>
     <w:p>
       <w:pPr>
@@ -6294,16 +5382,10 @@
       </w:r>
       <w:r>
         <w:rPr>
-          <w:b/>
-          <w:bCs/>
           <w:sz w:val="28"/>
         </w:rPr>
       </w:r>
-      <w:r>
-        <w:rPr>
-          <w:sz w:val="28"/>
-        </w:rPr>
-      </w:r>
+      <w:r/>
     </w:p>
     <w:p>
       <w:pPr>
@@ -6323,6 +5405,7 @@
           <w:highlight w:val="none"/>
         </w:rPr>
       </w:r>
+      <w:r/>
     </w:p>
     <w:p>
       <w:pPr>
@@ -6345,11 +5428,7 @@
           <w:highlight w:val="none"/>
         </w:rPr>
       </w:r>
-      <w:r>
-        <w:rPr>
-          <w:highlight w:val="none"/>
-        </w:rPr>
-      </w:r>
+      <w:r/>
     </w:p>
     <w:p>
       <w:pPr>
@@ -6366,6 +5445,7 @@
           <w:highlight w:val="none"/>
         </w:rPr>
       </w:r>
+      <w:r/>
     </w:p>
     <w:p>
       <w:pPr>
@@ -6374,7 +5454,11 @@
           <w:highlight w:val="none"/>
         </w:rPr>
       </w:pPr>
-      <w:r/>
+      <w:r>
+        <w:rPr>
+          <w:highlight w:val="none"/>
+        </w:rPr>
+      </w:r>
       <w:r/>
     </w:p>
     <w:p>
@@ -6411,7 +5495,6 @@
           <w:highlight w:val="none"/>
         </w:rPr>
       </w:pPr>
-      <w:r/>
       <w:r>
         <w:rPr>
           <w:highlight w:val="none"/>
@@ -6429,11 +5512,7 @@
           <w:highlight w:val="none"/>
         </w:rPr>
       </w:r>
-      <w:r>
-        <w:rPr>
-          <w:highlight w:val="none"/>
-        </w:rPr>
-      </w:r>
+      <w:r/>
     </w:p>
     <w:p>
       <w:pPr>
@@ -6451,11 +5530,6 @@
         <w:rPr>
           <w:highlight w:val="none"/>
         </w:rPr>
-      </w:r>
-      <w:r>
-        <w:rPr>
-          <w:highlight w:val="none"/>
-        </w:rPr>
         <w:t xml:space="preserve">d092 d09e d0a1 d09a</w:t>
       </w:r>
       <w:r>
@@ -6463,16 +5537,7 @@
           <w:highlight w:val="none"/>
         </w:rPr>
       </w:r>
-      <w:r>
-        <w:rPr>
-          <w:highlight w:val="none"/>
-        </w:rPr>
-      </w:r>
-      <w:r>
-        <w:rPr>
-          <w:highlight w:val="none"/>
-        </w:rPr>
-      </w:r>
+      <w:r/>
     </w:p>
     <w:p>
       <w:pPr>
@@ -6497,11 +5562,7 @@
           <w:highlight w:val="none"/>
         </w:rPr>
       </w:r>
-      <w:r>
-        <w:rPr>
-          <w:highlight w:val="none"/>
-        </w:rPr>
-      </w:r>
+      <w:r/>
     </w:p>
     <w:p>
       <w:r>
@@ -6540,19 +5601,6 @@
         </w:rPr>
       </w:r>
       <w:r/>
-      <w:r>
-        <w:rPr>
-          <w:highlight w:val="none"/>
-        </w:rPr>
-      </w:r>
-      <w:r>
-        <w:rPr>
-          <w:highlight w:val="none"/>
-          <w:u w:val="single"/>
-        </w:rPr>
-      </w:r>
-      <w:r/>
-      <w:r/>
     </w:p>
     <w:tbl>
       <w:tblPr>
@@ -7075,6 +6123,7 @@
                 <w:color w:val="00B050"/>
               </w:rPr>
             </w:r>
+            <w:r/>
           </w:p>
         </w:tc>
         <w:tc>
@@ -7116,6 +6165,7 @@
                 <w:color w:val="00B050"/>
               </w:rPr>
             </w:r>
+            <w:r/>
           </w:p>
         </w:tc>
         <w:tc>
@@ -7157,6 +6207,7 @@
                 <w:color w:val="00B050"/>
               </w:rPr>
             </w:r>
+            <w:r/>
           </w:p>
         </w:tc>
         <w:tc>
@@ -7198,6 +6249,7 @@
                 <w:color w:val="00B050"/>
               </w:rPr>
             </w:r>
+            <w:r/>
           </w:p>
         </w:tc>
         <w:tc>
@@ -7239,6 +6291,7 @@
                 <w:color w:val="00B050"/>
               </w:rPr>
             </w:r>
+            <w:r/>
           </w:p>
         </w:tc>
         <w:tc>
@@ -7280,6 +6333,7 @@
                 <w:color w:val="00B050"/>
               </w:rPr>
             </w:r>
+            <w:r/>
           </w:p>
         </w:tc>
         <w:tc>
@@ -7321,6 +6375,7 @@
                 <w:color w:val="00B050"/>
               </w:rPr>
             </w:r>
+            <w:r/>
           </w:p>
         </w:tc>
         <w:tc>
@@ -7362,6 +6417,7 @@
                 <w:color w:val="00B050"/>
               </w:rPr>
             </w:r>
+            <w:r/>
           </w:p>
         </w:tc>
         <w:tc>
@@ -7403,6 +6459,7 @@
                 <w:color w:val="00B050"/>
               </w:rPr>
             </w:r>
+            <w:r/>
           </w:p>
         </w:tc>
         <w:tc>
@@ -7444,6 +6501,7 @@
                 <w:color w:val="00B050"/>
               </w:rPr>
             </w:r>
+            <w:r/>
           </w:p>
         </w:tc>
         <w:tc>
@@ -7485,6 +6543,7 @@
                 <w:color w:val="00B050"/>
               </w:rPr>
             </w:r>
+            <w:r/>
           </w:p>
         </w:tc>
         <w:tc>
@@ -7518,6 +6577,7 @@
                 <w:color w:val="00B050"/>
               </w:rPr>
             </w:r>
+            <w:r/>
           </w:p>
         </w:tc>
         <w:tc>
@@ -7551,6 +6611,7 @@
                 <w:color w:val="00B050"/>
               </w:rPr>
             </w:r>
+            <w:r/>
           </w:p>
         </w:tc>
       </w:tr>
@@ -7597,6 +6658,7 @@
                 <w:color w:val="00B050"/>
               </w:rPr>
             </w:r>
+            <w:r/>
           </w:p>
         </w:tc>
         <w:tc>
@@ -7638,6 +6700,7 @@
                 <w:color w:val="00B050"/>
               </w:rPr>
             </w:r>
+            <w:r/>
           </w:p>
         </w:tc>
         <w:tc>
@@ -7679,6 +6742,7 @@
                 <w:color w:val="00B050"/>
               </w:rPr>
             </w:r>
+            <w:r/>
           </w:p>
         </w:tc>
         <w:tc>
@@ -7720,6 +6784,7 @@
                 <w:color w:val="00B050"/>
               </w:rPr>
             </w:r>
+            <w:r/>
           </w:p>
         </w:tc>
         <w:tc>
@@ -7761,6 +6826,7 @@
                 <w:color w:val="00B050"/>
               </w:rPr>
             </w:r>
+            <w:r/>
           </w:p>
         </w:tc>
         <w:tc>
@@ -7802,6 +6868,7 @@
                 <w:color w:val="00B050"/>
               </w:rPr>
             </w:r>
+            <w:r/>
           </w:p>
         </w:tc>
         <w:tc>
@@ -7843,6 +6910,7 @@
                 <w:color w:val="00B050"/>
               </w:rPr>
             </w:r>
+            <w:r/>
           </w:p>
         </w:tc>
         <w:tc>
@@ -7884,6 +6952,7 @@
                 <w:color w:val="00B050"/>
               </w:rPr>
             </w:r>
+            <w:r/>
           </w:p>
         </w:tc>
         <w:tc>
@@ -7925,6 +6994,7 @@
                 <w:color w:val="00B050"/>
               </w:rPr>
             </w:r>
+            <w:r/>
           </w:p>
         </w:tc>
         <w:tc>
@@ -7966,6 +7036,7 @@
                 <w:color w:val="00B050"/>
               </w:rPr>
             </w:r>
+            <w:r/>
           </w:p>
         </w:tc>
         <w:tc>
@@ -8007,6 +7078,7 @@
                 <w:color w:val="00B050"/>
               </w:rPr>
             </w:r>
+            <w:r/>
           </w:p>
         </w:tc>
         <w:tc>
@@ -8040,6 +7112,7 @@
                 <w:color w:val="00B050"/>
               </w:rPr>
             </w:r>
+            <w:r/>
           </w:p>
         </w:tc>
         <w:tc>
@@ -8073,6 +7146,7 @@
                 <w:color w:val="00B050"/>
               </w:rPr>
             </w:r>
+            <w:r/>
           </w:p>
         </w:tc>
       </w:tr>
@@ -8119,6 +7193,7 @@
                 <w:color w:val="00B050"/>
               </w:rPr>
             </w:r>
+            <w:r/>
           </w:p>
         </w:tc>
         <w:tc>
@@ -8160,6 +7235,7 @@
                 <w:color w:val="00B050"/>
               </w:rPr>
             </w:r>
+            <w:r/>
           </w:p>
         </w:tc>
         <w:tc>
@@ -8201,6 +7277,7 @@
                 <w:color w:val="00B050"/>
               </w:rPr>
             </w:r>
+            <w:r/>
           </w:p>
         </w:tc>
         <w:tc>
@@ -8242,6 +7319,7 @@
                 <w:color w:val="00B050"/>
               </w:rPr>
             </w:r>
+            <w:r/>
           </w:p>
         </w:tc>
         <w:tc>
@@ -8283,6 +7361,7 @@
                 <w:color w:val="00B050"/>
               </w:rPr>
             </w:r>
+            <w:r/>
           </w:p>
         </w:tc>
         <w:tc>
@@ -8324,6 +7403,7 @@
                 <w:color w:val="00B050"/>
               </w:rPr>
             </w:r>
+            <w:r/>
           </w:p>
         </w:tc>
         <w:tc>
@@ -8365,6 +7445,7 @@
                 <w:color w:val="00B050"/>
               </w:rPr>
             </w:r>
+            <w:r/>
           </w:p>
         </w:tc>
         <w:tc>
@@ -8406,6 +7487,7 @@
                 <w:color w:val="00B050"/>
               </w:rPr>
             </w:r>
+            <w:r/>
           </w:p>
         </w:tc>
         <w:tc>
@@ -8447,6 +7529,7 @@
                 <w:color w:val="00B050"/>
               </w:rPr>
             </w:r>
+            <w:r/>
           </w:p>
         </w:tc>
         <w:tc>
@@ -8488,6 +7571,7 @@
                 <w:color w:val="00B050"/>
               </w:rPr>
             </w:r>
+            <w:r/>
           </w:p>
         </w:tc>
         <w:tc>
@@ -8529,6 +7613,7 @@
                 <w:color w:val="00B050"/>
               </w:rPr>
             </w:r>
+            <w:r/>
           </w:p>
         </w:tc>
         <w:tc>
@@ -8570,6 +7655,7 @@
                 <w:color w:val="00B050"/>
               </w:rPr>
             </w:r>
+            <w:r/>
           </w:p>
         </w:tc>
         <w:tc>
@@ -8611,6 +7697,7 @@
                 <w:color w:val="00B050"/>
               </w:rPr>
             </w:r>
+            <w:r/>
           </w:p>
         </w:tc>
       </w:tr>
@@ -8657,6 +7744,7 @@
                 <w:color w:val="00B050"/>
               </w:rPr>
             </w:r>
+            <w:r/>
           </w:p>
         </w:tc>
         <w:tc>
@@ -8698,6 +7786,7 @@
                 <w:color w:val="00B050"/>
               </w:rPr>
             </w:r>
+            <w:r/>
           </w:p>
         </w:tc>
         <w:tc>
@@ -8739,6 +7828,7 @@
                 <w:color w:val="00B050"/>
               </w:rPr>
             </w:r>
+            <w:r/>
           </w:p>
         </w:tc>
         <w:tc>
@@ -8780,6 +7870,7 @@
                 <w:color w:val="00B050"/>
               </w:rPr>
             </w:r>
+            <w:r/>
           </w:p>
         </w:tc>
         <w:tc>
@@ -8821,6 +7912,7 @@
                 <w:color w:val="00B050"/>
               </w:rPr>
             </w:r>
+            <w:r/>
           </w:p>
         </w:tc>
         <w:tc>
@@ -8862,6 +7954,7 @@
                 <w:color w:val="00B050"/>
               </w:rPr>
             </w:r>
+            <w:r/>
           </w:p>
         </w:tc>
         <w:tc>
@@ -8903,6 +7996,7 @@
                 <w:color w:val="00B050"/>
               </w:rPr>
             </w:r>
+            <w:r/>
           </w:p>
         </w:tc>
         <w:tc>
@@ -8944,6 +8038,7 @@
                 <w:color w:val="00B050"/>
               </w:rPr>
             </w:r>
+            <w:r/>
           </w:p>
         </w:tc>
         <w:tc>
@@ -8985,6 +8080,7 @@
                 <w:color w:val="00B050"/>
               </w:rPr>
             </w:r>
+            <w:r/>
           </w:p>
         </w:tc>
         <w:tc>
@@ -9026,6 +8122,7 @@
                 <w:color w:val="00B050"/>
               </w:rPr>
             </w:r>
+            <w:r/>
           </w:p>
         </w:tc>
         <w:tc>
@@ -9067,6 +8164,7 @@
                 <w:color w:val="00B050"/>
               </w:rPr>
             </w:r>
+            <w:r/>
           </w:p>
         </w:tc>
         <w:tc>
@@ -9108,6 +8206,7 @@
                 <w:color w:val="00B050"/>
               </w:rPr>
             </w:r>
+            <w:r/>
           </w:p>
         </w:tc>
         <w:tc>
@@ -9149,6 +8248,7 @@
                 <w:color w:val="00B050"/>
               </w:rPr>
             </w:r>
+            <w:r/>
           </w:p>
         </w:tc>
       </w:tr>
@@ -9195,6 +8295,7 @@
                 <w:color w:val="00B050"/>
               </w:rPr>
             </w:r>
+            <w:r/>
           </w:p>
         </w:tc>
         <w:tc>
@@ -9236,6 +8337,7 @@
                 <w:color w:val="00B050"/>
               </w:rPr>
             </w:r>
+            <w:r/>
           </w:p>
         </w:tc>
         <w:tc>
@@ -9277,6 +8379,7 @@
                 <w:color w:val="00B050"/>
               </w:rPr>
             </w:r>
+            <w:r/>
           </w:p>
         </w:tc>
         <w:tc>
@@ -9318,6 +8421,7 @@
                 <w:color w:val="00B050"/>
               </w:rPr>
             </w:r>
+            <w:r/>
           </w:p>
         </w:tc>
         <w:tc>
@@ -9359,6 +8463,7 @@
                 <w:color w:val="00B050"/>
               </w:rPr>
             </w:r>
+            <w:r/>
           </w:p>
         </w:tc>
         <w:tc>
@@ -9400,6 +8505,7 @@
                 <w:color w:val="00B050"/>
               </w:rPr>
             </w:r>
+            <w:r/>
           </w:p>
         </w:tc>
         <w:tc>
@@ -9441,6 +8547,7 @@
                 <w:color w:val="00B050"/>
               </w:rPr>
             </w:r>
+            <w:r/>
           </w:p>
         </w:tc>
         <w:tc>
@@ -9482,6 +8589,7 @@
                 <w:color w:val="00B050"/>
               </w:rPr>
             </w:r>
+            <w:r/>
           </w:p>
         </w:tc>
         <w:tc>
@@ -9523,6 +8631,7 @@
                 <w:color w:val="00B050"/>
               </w:rPr>
             </w:r>
+            <w:r/>
           </w:p>
         </w:tc>
         <w:tc>
@@ -9564,6 +8673,7 @@
                 <w:color w:val="00B050"/>
               </w:rPr>
             </w:r>
+            <w:r/>
           </w:p>
         </w:tc>
         <w:tc>
@@ -9605,6 +8715,7 @@
                 <w:color w:val="00B050"/>
               </w:rPr>
             </w:r>
+            <w:r/>
           </w:p>
         </w:tc>
         <w:tc>
@@ -9646,6 +8757,7 @@
                 <w:color w:val="00B050"/>
               </w:rPr>
             </w:r>
+            <w:r/>
           </w:p>
         </w:tc>
         <w:tc>
@@ -9687,6 +8799,7 @@
                 <w:color w:val="00B050"/>
               </w:rPr>
             </w:r>
+            <w:r/>
           </w:p>
         </w:tc>
       </w:tr>
@@ -9733,6 +8846,7 @@
                 <w:color w:val="00B050"/>
               </w:rPr>
             </w:r>
+            <w:r/>
           </w:p>
         </w:tc>
         <w:tc>
@@ -9774,6 +8888,7 @@
                 <w:color w:val="00B050"/>
               </w:rPr>
             </w:r>
+            <w:r/>
           </w:p>
         </w:tc>
         <w:tc>
@@ -9815,6 +8930,7 @@
                 <w:color w:val="00B050"/>
               </w:rPr>
             </w:r>
+            <w:r/>
           </w:p>
         </w:tc>
         <w:tc>
@@ -9856,6 +8972,7 @@
                 <w:color w:val="00B050"/>
               </w:rPr>
             </w:r>
+            <w:r/>
           </w:p>
         </w:tc>
         <w:tc>
@@ -9897,6 +9014,7 @@
                 <w:color w:val="00B050"/>
               </w:rPr>
             </w:r>
+            <w:r/>
           </w:p>
         </w:tc>
         <w:tc>
@@ -9938,6 +9056,7 @@
                 <w:color w:val="00B050"/>
               </w:rPr>
             </w:r>
+            <w:r/>
           </w:p>
         </w:tc>
         <w:tc>
@@ -9979,6 +9098,7 @@
                 <w:color w:val="00B050"/>
               </w:rPr>
             </w:r>
+            <w:r/>
           </w:p>
         </w:tc>
         <w:tc>
@@ -10020,6 +9140,7 @@
                 <w:color w:val="00B050"/>
               </w:rPr>
             </w:r>
+            <w:r/>
           </w:p>
         </w:tc>
         <w:tc>
@@ -10061,6 +9182,7 @@
                 <w:color w:val="00B050"/>
               </w:rPr>
             </w:r>
+            <w:r/>
           </w:p>
         </w:tc>
         <w:tc>
@@ -10102,6 +9224,7 @@
                 <w:color w:val="00B050"/>
               </w:rPr>
             </w:r>
+            <w:r/>
           </w:p>
         </w:tc>
         <w:tc>
@@ -10143,6 +9266,7 @@
                 <w:color w:val="00B050"/>
               </w:rPr>
             </w:r>
+            <w:r/>
           </w:p>
         </w:tc>
         <w:tc>
@@ -10176,6 +9300,7 @@
                 <w:color w:val="00B050"/>
               </w:rPr>
             </w:r>
+            <w:r/>
           </w:p>
         </w:tc>
         <w:tc>
@@ -10209,6 +9334,7 @@
                 <w:color w:val="00B050"/>
               </w:rPr>
             </w:r>
+            <w:r/>
           </w:p>
         </w:tc>
       </w:tr>
@@ -10255,6 +9381,7 @@
                 <w:color w:val="00B050"/>
               </w:rPr>
             </w:r>
+            <w:r/>
           </w:p>
         </w:tc>
         <w:tc>
@@ -10296,6 +9423,7 @@
                 <w:color w:val="00B050"/>
               </w:rPr>
             </w:r>
+            <w:r/>
           </w:p>
         </w:tc>
         <w:tc>
@@ -10337,6 +9465,7 @@
                 <w:color w:val="00B050"/>
               </w:rPr>
             </w:r>
+            <w:r/>
           </w:p>
         </w:tc>
         <w:tc>
@@ -10378,6 +9507,7 @@
                 <w:color w:val="00B050"/>
               </w:rPr>
             </w:r>
+            <w:r/>
           </w:p>
         </w:tc>
         <w:tc>
@@ -10419,6 +9549,7 @@
                 <w:color w:val="00B050"/>
               </w:rPr>
             </w:r>
+            <w:r/>
           </w:p>
         </w:tc>
         <w:tc>
@@ -10460,6 +9591,7 @@
                 <w:color w:val="00B050"/>
               </w:rPr>
             </w:r>
+            <w:r/>
           </w:p>
         </w:tc>
         <w:tc>
@@ -10501,6 +9633,7 @@
                 <w:color w:val="00B050"/>
               </w:rPr>
             </w:r>
+            <w:r/>
           </w:p>
         </w:tc>
         <w:tc>
@@ -10542,6 +9675,7 @@
                 <w:color w:val="00B050"/>
               </w:rPr>
             </w:r>
+            <w:r/>
           </w:p>
         </w:tc>
         <w:tc>
@@ -10583,6 +9717,7 @@
                 <w:color w:val="00B050"/>
               </w:rPr>
             </w:r>
+            <w:r/>
           </w:p>
         </w:tc>
         <w:tc>
@@ -10624,6 +9759,7 @@
                 <w:color w:val="00B050"/>
               </w:rPr>
             </w:r>
+            <w:r/>
           </w:p>
         </w:tc>
         <w:tc>
@@ -10665,6 +9801,7 @@
                 <w:color w:val="00B050"/>
               </w:rPr>
             </w:r>
+            <w:r/>
           </w:p>
         </w:tc>
         <w:tc>
@@ -10706,6 +9843,7 @@
                 <w:color w:val="00B050"/>
               </w:rPr>
             </w:r>
+            <w:r/>
           </w:p>
         </w:tc>
         <w:tc>
@@ -10747,6 +9885,7 @@
                 <w:color w:val="00B050"/>
               </w:rPr>
             </w:r>
+            <w:r/>
           </w:p>
         </w:tc>
       </w:tr>
@@ -10793,6 +9932,7 @@
                 <w:color w:val="FF0000"/>
               </w:rPr>
             </w:r>
+            <w:r/>
           </w:p>
         </w:tc>
         <w:tc>
@@ -10834,6 +9974,7 @@
                 <w:color w:val="FF0000"/>
               </w:rPr>
             </w:r>
+            <w:r/>
           </w:p>
         </w:tc>
         <w:tc>
@@ -10875,6 +10016,7 @@
                 <w:color w:val="FF0000"/>
               </w:rPr>
             </w:r>
+            <w:r/>
           </w:p>
         </w:tc>
         <w:tc>
@@ -10916,6 +10058,7 @@
                 <w:color w:val="FF0000"/>
               </w:rPr>
             </w:r>
+            <w:r/>
           </w:p>
         </w:tc>
         <w:tc>
@@ -10957,6 +10100,7 @@
                 <w:color w:val="FF0000"/>
               </w:rPr>
             </w:r>
+            <w:r/>
           </w:p>
         </w:tc>
         <w:tc>
@@ -10998,6 +10142,7 @@
                 <w:color w:val="FF0000"/>
               </w:rPr>
             </w:r>
+            <w:r/>
           </w:p>
         </w:tc>
         <w:tc>
@@ -11039,6 +10184,7 @@
                 <w:color w:val="FF0000"/>
               </w:rPr>
             </w:r>
+            <w:r/>
           </w:p>
         </w:tc>
         <w:tc>
@@ -11080,6 +10226,7 @@
                 <w:color w:val="FF0000"/>
               </w:rPr>
             </w:r>
+            <w:r/>
           </w:p>
         </w:tc>
         <w:tc>
@@ -11121,6 +10268,7 @@
                 <w:color w:val="FF0000"/>
               </w:rPr>
             </w:r>
+            <w:r/>
           </w:p>
         </w:tc>
         <w:tc>
@@ -11162,6 +10310,7 @@
                 <w:color w:val="FF0000"/>
               </w:rPr>
             </w:r>
+            <w:r/>
           </w:p>
         </w:tc>
         <w:tc>
@@ -11203,6 +10352,7 @@
                 <w:color w:val="FF0000"/>
               </w:rPr>
             </w:r>
+            <w:r/>
           </w:p>
         </w:tc>
         <w:tc>
@@ -11236,6 +10386,7 @@
                 <w:color w:val="FF0000"/>
               </w:rPr>
             </w:r>
+            <w:r/>
           </w:p>
         </w:tc>
         <w:tc>
@@ -11269,6 +10420,7 @@
                 <w:color w:val="FF0000"/>
               </w:rPr>
             </w:r>
+            <w:r/>
           </w:p>
         </w:tc>
       </w:tr>
@@ -11315,6 +10467,7 @@
                 <w:color w:val="FF0000"/>
               </w:rPr>
             </w:r>
+            <w:r/>
           </w:p>
         </w:tc>
         <w:tc>
@@ -11356,6 +10509,7 @@
                 <w:color w:val="FF0000"/>
               </w:rPr>
             </w:r>
+            <w:r/>
           </w:p>
         </w:tc>
         <w:tc>
@@ -11397,6 +10551,7 @@
                 <w:color w:val="FF0000"/>
               </w:rPr>
             </w:r>
+            <w:r/>
           </w:p>
         </w:tc>
         <w:tc>
@@ -11438,6 +10593,7 @@
                 <w:color w:val="FF0000"/>
               </w:rPr>
             </w:r>
+            <w:r/>
           </w:p>
         </w:tc>
         <w:tc>
@@ -11479,6 +10635,7 @@
                 <w:color w:val="FF0000"/>
               </w:rPr>
             </w:r>
+            <w:r/>
           </w:p>
         </w:tc>
         <w:tc>
@@ -11520,6 +10677,7 @@
                 <w:color w:val="FF0000"/>
               </w:rPr>
             </w:r>
+            <w:r/>
           </w:p>
         </w:tc>
         <w:tc>
@@ -11561,6 +10719,7 @@
                 <w:color w:val="FF0000"/>
               </w:rPr>
             </w:r>
+            <w:r/>
           </w:p>
         </w:tc>
         <w:tc>
@@ -11602,6 +10761,7 @@
                 <w:color w:val="FF0000"/>
               </w:rPr>
             </w:r>
+            <w:r/>
           </w:p>
         </w:tc>
         <w:tc>
@@ -11643,6 +10803,7 @@
                 <w:color w:val="FF0000"/>
               </w:rPr>
             </w:r>
+            <w:r/>
           </w:p>
         </w:tc>
         <w:tc>
@@ -11684,6 +10845,7 @@
                 <w:color w:val="FF0000"/>
               </w:rPr>
             </w:r>
+            <w:r/>
           </w:p>
         </w:tc>
         <w:tc>
@@ -11725,6 +10887,7 @@
                 <w:color w:val="FF0000"/>
               </w:rPr>
             </w:r>
+            <w:r/>
           </w:p>
         </w:tc>
         <w:tc>
@@ -11758,6 +10921,7 @@
                 <w:color w:val="FF0000"/>
               </w:rPr>
             </w:r>
+            <w:r/>
           </w:p>
         </w:tc>
         <w:tc>
@@ -11791,6 +10955,7 @@
                 <w:color w:val="FF0000"/>
               </w:rPr>
             </w:r>
+            <w:r/>
           </w:p>
         </w:tc>
       </w:tr>
@@ -11837,6 +11002,7 @@
                 <w:color w:val="FF0000"/>
               </w:rPr>
             </w:r>
+            <w:r/>
           </w:p>
         </w:tc>
         <w:tc>
@@ -11878,6 +11044,7 @@
                 <w:color w:val="FF0000"/>
               </w:rPr>
             </w:r>
+            <w:r/>
           </w:p>
         </w:tc>
         <w:tc>
@@ -11919,6 +11086,7 @@
                 <w:color w:val="FF0000"/>
               </w:rPr>
             </w:r>
+            <w:r/>
           </w:p>
         </w:tc>
         <w:tc>
@@ -11960,6 +11128,7 @@
                 <w:color w:val="FF0000"/>
               </w:rPr>
             </w:r>
+            <w:r/>
           </w:p>
         </w:tc>
         <w:tc>
@@ -12001,6 +11170,7 @@
                 <w:color w:val="FF0000"/>
               </w:rPr>
             </w:r>
+            <w:r/>
           </w:p>
         </w:tc>
         <w:tc>
@@ -12042,6 +11212,7 @@
                 <w:color w:val="FF0000"/>
               </w:rPr>
             </w:r>
+            <w:r/>
           </w:p>
         </w:tc>
         <w:tc>
@@ -12083,6 +11254,7 @@
                 <w:color w:val="FF0000"/>
               </w:rPr>
             </w:r>
+            <w:r/>
           </w:p>
         </w:tc>
         <w:tc>
@@ -12124,6 +11296,7 @@
                 <w:color w:val="FF0000"/>
               </w:rPr>
             </w:r>
+            <w:r/>
           </w:p>
         </w:tc>
         <w:tc>
@@ -12165,6 +11338,7 @@
                 <w:color w:val="FF0000"/>
               </w:rPr>
             </w:r>
+            <w:r/>
           </w:p>
         </w:tc>
         <w:tc>
@@ -12206,6 +11380,7 @@
                 <w:color w:val="FF0000"/>
               </w:rPr>
             </w:r>
+            <w:r/>
           </w:p>
         </w:tc>
         <w:tc>
@@ -12247,6 +11422,7 @@
                 <w:color w:val="FF0000"/>
               </w:rPr>
             </w:r>
+            <w:r/>
           </w:p>
         </w:tc>
         <w:tc>
@@ -12280,6 +11456,7 @@
                 <w:color w:val="FF0000"/>
               </w:rPr>
             </w:r>
+            <w:r/>
           </w:p>
         </w:tc>
         <w:tc>
@@ -12313,6 +11490,7 @@
                 <w:color w:val="FF0000"/>
               </w:rPr>
             </w:r>
+            <w:r/>
           </w:p>
         </w:tc>
       </w:tr>
@@ -12359,6 +11537,7 @@
                 <w:color w:val="FF0000"/>
               </w:rPr>
             </w:r>
+            <w:r/>
           </w:p>
         </w:tc>
         <w:tc>
@@ -12400,6 +11579,7 @@
                 <w:color w:val="FF0000"/>
               </w:rPr>
             </w:r>
+            <w:r/>
           </w:p>
         </w:tc>
         <w:tc>
@@ -12441,6 +11621,7 @@
                 <w:color w:val="FF0000"/>
               </w:rPr>
             </w:r>
+            <w:r/>
           </w:p>
         </w:tc>
         <w:tc>
@@ -12482,6 +11663,7 @@
                 <w:color w:val="FF0000"/>
               </w:rPr>
             </w:r>
+            <w:r/>
           </w:p>
         </w:tc>
         <w:tc>
@@ -12523,6 +11705,7 @@
                 <w:color w:val="FF0000"/>
               </w:rPr>
             </w:r>
+            <w:r/>
           </w:p>
         </w:tc>
         <w:tc>
@@ -12564,6 +11747,7 @@
                 <w:color w:val="FF0000"/>
               </w:rPr>
             </w:r>
+            <w:r/>
           </w:p>
         </w:tc>
         <w:tc>
@@ -12605,6 +11789,7 @@
                 <w:color w:val="FF0000"/>
               </w:rPr>
             </w:r>
+            <w:r/>
           </w:p>
         </w:tc>
         <w:tc>
@@ -12646,6 +11831,7 @@
                 <w:color w:val="FF0000"/>
               </w:rPr>
             </w:r>
+            <w:r/>
           </w:p>
         </w:tc>
         <w:tc>
@@ -12687,6 +11873,7 @@
                 <w:color w:val="FF0000"/>
               </w:rPr>
             </w:r>
+            <w:r/>
           </w:p>
         </w:tc>
         <w:tc>
@@ -12728,6 +11915,7 @@
                 <w:color w:val="FF0000"/>
               </w:rPr>
             </w:r>
+            <w:r/>
           </w:p>
         </w:tc>
         <w:tc>
@@ -12769,6 +11957,7 @@
                 <w:color w:val="FF0000"/>
               </w:rPr>
             </w:r>
+            <w:r/>
           </w:p>
         </w:tc>
         <w:tc>
@@ -12802,6 +11991,7 @@
                 <w:color w:val="FF0000"/>
               </w:rPr>
             </w:r>
+            <w:r/>
           </w:p>
         </w:tc>
         <w:tc>
@@ -12835,6 +12025,7 @@
                 <w:color w:val="FF0000"/>
               </w:rPr>
             </w:r>
+            <w:r/>
           </w:p>
         </w:tc>
       </w:tr>
@@ -12881,6 +12072,7 @@
                 <w:color w:val="FF0000"/>
               </w:rPr>
             </w:r>
+            <w:r/>
           </w:p>
         </w:tc>
         <w:tc>
@@ -12922,6 +12114,7 @@
                 <w:color w:val="FF0000"/>
               </w:rPr>
             </w:r>
+            <w:r/>
           </w:p>
         </w:tc>
         <w:tc>
@@ -12963,6 +12156,7 @@
                 <w:color w:val="FF0000"/>
               </w:rPr>
             </w:r>
+            <w:r/>
           </w:p>
         </w:tc>
         <w:tc>
@@ -13004,6 +12198,7 @@
                 <w:color w:val="FF0000"/>
               </w:rPr>
             </w:r>
+            <w:r/>
           </w:p>
         </w:tc>
         <w:tc>
@@ -13045,6 +12240,7 @@
                 <w:color w:val="FF0000"/>
               </w:rPr>
             </w:r>
+            <w:r/>
           </w:p>
         </w:tc>
         <w:tc>
@@ -13086,6 +12282,7 @@
                 <w:color w:val="FF0000"/>
               </w:rPr>
             </w:r>
+            <w:r/>
           </w:p>
         </w:tc>
         <w:tc>
@@ -13127,6 +12324,7 @@
                 <w:color w:val="FF0000"/>
               </w:rPr>
             </w:r>
+            <w:r/>
           </w:p>
         </w:tc>
         <w:tc>
@@ -13168,6 +12366,7 @@
                 <w:color w:val="FF0000"/>
               </w:rPr>
             </w:r>
+            <w:r/>
           </w:p>
         </w:tc>
         <w:tc>
@@ -13209,6 +12408,7 @@
                 <w:color w:val="FF0000"/>
               </w:rPr>
             </w:r>
+            <w:r/>
           </w:p>
         </w:tc>
         <w:tc>
@@ -13250,6 +12450,7 @@
                 <w:color w:val="FF0000"/>
               </w:rPr>
             </w:r>
+            <w:r/>
           </w:p>
         </w:tc>
         <w:tc>
@@ -13291,6 +12492,7 @@
                 <w:color w:val="FF0000"/>
               </w:rPr>
             </w:r>
+            <w:r/>
           </w:p>
         </w:tc>
         <w:tc>
@@ -13324,6 +12526,7 @@
                 <w:color w:val="FF0000"/>
               </w:rPr>
             </w:r>
+            <w:r/>
           </w:p>
         </w:tc>
         <w:tc>
@@ -13357,6 +12560,7 @@
                 <w:color w:val="FF0000"/>
               </w:rPr>
             </w:r>
+            <w:r/>
           </w:p>
         </w:tc>
       </w:tr>
@@ -13403,6 +12607,7 @@
                 <w:color w:val="FF0000"/>
               </w:rPr>
             </w:r>
+            <w:r/>
           </w:p>
         </w:tc>
         <w:tc>
@@ -13444,6 +12649,7 @@
                 <w:color w:val="FF0000"/>
               </w:rPr>
             </w:r>
+            <w:r/>
           </w:p>
         </w:tc>
         <w:tc>
@@ -13485,6 +12691,7 @@
                 <w:color w:val="FF0000"/>
               </w:rPr>
             </w:r>
+            <w:r/>
           </w:p>
         </w:tc>
         <w:tc>
@@ -13526,6 +12733,7 @@
                 <w:color w:val="FF0000"/>
               </w:rPr>
             </w:r>
+            <w:r/>
           </w:p>
         </w:tc>
         <w:tc>
@@ -13567,6 +12775,7 @@
                 <w:color w:val="FF0000"/>
               </w:rPr>
             </w:r>
+            <w:r/>
           </w:p>
         </w:tc>
         <w:tc>
@@ -13608,6 +12817,7 @@
                 <w:color w:val="FF0000"/>
               </w:rPr>
             </w:r>
+            <w:r/>
           </w:p>
         </w:tc>
         <w:tc>
@@ -13649,6 +12859,7 @@
                 <w:color w:val="FF0000"/>
               </w:rPr>
             </w:r>
+            <w:r/>
           </w:p>
         </w:tc>
         <w:tc>
@@ -13690,6 +12901,7 @@
                 <w:color w:val="FF0000"/>
               </w:rPr>
             </w:r>
+            <w:r/>
           </w:p>
         </w:tc>
         <w:tc>
@@ -13731,6 +12943,7 @@
                 <w:color w:val="FF0000"/>
               </w:rPr>
             </w:r>
+            <w:r/>
           </w:p>
         </w:tc>
         <w:tc>
@@ -13772,6 +12985,7 @@
                 <w:color w:val="FF0000"/>
               </w:rPr>
             </w:r>
+            <w:r/>
           </w:p>
         </w:tc>
         <w:tc>
@@ -13813,6 +13027,7 @@
                 <w:color w:val="FF0000"/>
               </w:rPr>
             </w:r>
+            <w:r/>
           </w:p>
         </w:tc>
         <w:tc>
@@ -13846,6 +13061,7 @@
                 <w:color w:val="FF0000"/>
               </w:rPr>
             </w:r>
+            <w:r/>
           </w:p>
         </w:tc>
         <w:tc>
@@ -13879,6 +13095,7 @@
                 <w:color w:val="FF0000"/>
               </w:rPr>
             </w:r>
+            <w:r/>
           </w:p>
         </w:tc>
       </w:tr>
@@ -13909,7 +13126,7 @@
             <w:pPr>
               <w:spacing w:before="0" w:after="0" w:line="57" w:lineRule="atLeast"/>
               <w:rPr>
-                <w:color w:val="1F497D" w:themeColor="text2"/>
+                <w:color w:val="1F497D"/>
               </w:rPr>
             </w:pPr>
             <w:r>
@@ -13925,6 +13142,7 @@
                 <w:color w:val="1F497D" w:themeColor="text2"/>
               </w:rPr>
             </w:r>
+            <w:r/>
           </w:p>
         </w:tc>
         <w:tc>
@@ -13950,7 +13168,7 @@
             <w:pPr>
               <w:spacing w:before="0" w:after="0" w:line="57" w:lineRule="atLeast"/>
               <w:rPr>
-                <w:color w:val="1F497D" w:themeColor="text2"/>
+                <w:color w:val="1F497D"/>
               </w:rPr>
             </w:pPr>
             <w:r>
@@ -13966,6 +13184,7 @@
                 <w:color w:val="1F497D" w:themeColor="text2"/>
               </w:rPr>
             </w:r>
+            <w:r/>
           </w:p>
         </w:tc>
         <w:tc>
@@ -13991,7 +13210,7 @@
             <w:pPr>
               <w:spacing w:before="0" w:after="0" w:line="57" w:lineRule="atLeast"/>
               <w:rPr>
-                <w:color w:val="1F497D" w:themeColor="text2"/>
+                <w:color w:val="1F497D"/>
               </w:rPr>
             </w:pPr>
             <w:r>
@@ -14007,6 +13226,7 @@
                 <w:color w:val="1F497D" w:themeColor="text2"/>
               </w:rPr>
             </w:r>
+            <w:r/>
           </w:p>
         </w:tc>
         <w:tc>
@@ -14032,7 +13252,7 @@
             <w:pPr>
               <w:spacing w:before="0" w:after="0" w:line="57" w:lineRule="atLeast"/>
               <w:rPr>
-                <w:color w:val="1F497D" w:themeColor="text2"/>
+                <w:color w:val="1F497D"/>
               </w:rPr>
             </w:pPr>
             <w:r>
@@ -14048,6 +13268,7 @@
                 <w:color w:val="1F497D" w:themeColor="text2"/>
               </w:rPr>
             </w:r>
+            <w:r/>
           </w:p>
         </w:tc>
         <w:tc>
@@ -14073,7 +13294,7 @@
             <w:pPr>
               <w:spacing w:before="0" w:after="0" w:line="57" w:lineRule="atLeast"/>
               <w:rPr>
-                <w:color w:val="1F497D" w:themeColor="text2"/>
+                <w:color w:val="1F497D"/>
               </w:rPr>
             </w:pPr>
             <w:r>
@@ -14089,6 +13310,7 @@
                 <w:color w:val="1F497D" w:themeColor="text2"/>
               </w:rPr>
             </w:r>
+            <w:r/>
           </w:p>
         </w:tc>
         <w:tc>
@@ -14114,7 +13336,7 @@
             <w:pPr>
               <w:spacing w:before="0" w:after="0" w:line="57" w:lineRule="atLeast"/>
               <w:rPr>
-                <w:color w:val="1F497D" w:themeColor="text2"/>
+                <w:color w:val="1F497D"/>
               </w:rPr>
             </w:pPr>
             <w:r>
@@ -14130,6 +13352,7 @@
                 <w:color w:val="1F497D" w:themeColor="text2"/>
               </w:rPr>
             </w:r>
+            <w:r/>
           </w:p>
         </w:tc>
         <w:tc>
@@ -14155,7 +13378,7 @@
             <w:pPr>
               <w:spacing w:before="0" w:after="0" w:line="57" w:lineRule="atLeast"/>
               <w:rPr>
-                <w:color w:val="1F497D" w:themeColor="text2"/>
+                <w:color w:val="1F497D"/>
               </w:rPr>
             </w:pPr>
             <w:r>
@@ -14171,6 +13394,7 @@
                 <w:color w:val="1F497D" w:themeColor="text2"/>
               </w:rPr>
             </w:r>
+            <w:r/>
           </w:p>
         </w:tc>
         <w:tc>
@@ -14196,7 +13420,7 @@
             <w:pPr>
               <w:spacing w:before="0" w:after="0" w:line="57" w:lineRule="atLeast"/>
               <w:rPr>
-                <w:color w:val="1F497D" w:themeColor="text2"/>
+                <w:color w:val="1F497D"/>
               </w:rPr>
             </w:pPr>
             <w:r>
@@ -14212,6 +13436,7 @@
                 <w:color w:val="1F497D" w:themeColor="text2"/>
               </w:rPr>
             </w:r>
+            <w:r/>
           </w:p>
         </w:tc>
         <w:tc>
@@ -14237,7 +13462,7 @@
             <w:pPr>
               <w:spacing w:before="0" w:after="0" w:line="57" w:lineRule="atLeast"/>
               <w:rPr>
-                <w:color w:val="1F497D" w:themeColor="text2"/>
+                <w:color w:val="1F497D"/>
               </w:rPr>
             </w:pPr>
             <w:r>
@@ -14253,6 +13478,7 @@
                 <w:color w:val="1F497D" w:themeColor="text2"/>
               </w:rPr>
             </w:r>
+            <w:r/>
           </w:p>
         </w:tc>
         <w:tc>
@@ -14278,7 +13504,7 @@
             <w:pPr>
               <w:spacing w:before="0" w:after="0" w:line="57" w:lineRule="atLeast"/>
               <w:rPr>
-                <w:color w:val="1F497D" w:themeColor="text2"/>
+                <w:color w:val="1F497D"/>
               </w:rPr>
             </w:pPr>
             <w:r>
@@ -14294,6 +13520,7 @@
                 <w:color w:val="1F497D" w:themeColor="text2"/>
               </w:rPr>
             </w:r>
+            <w:r/>
           </w:p>
         </w:tc>
         <w:tc>
@@ -14319,7 +13546,7 @@
             <w:pPr>
               <w:spacing w:before="0" w:after="0" w:line="57" w:lineRule="atLeast"/>
               <w:rPr>
-                <w:color w:val="1F497D" w:themeColor="text2"/>
+                <w:color w:val="1F497D"/>
               </w:rPr>
             </w:pPr>
             <w:r>
@@ -14335,6 +13562,7 @@
                 <w:color w:val="1F497D" w:themeColor="text2"/>
               </w:rPr>
             </w:r>
+            <w:r/>
           </w:p>
         </w:tc>
         <w:tc>
@@ -14360,47 +13588,49 @@
             <w:pPr>
               <w:spacing w:before="0" w:after="0" w:line="57" w:lineRule="atLeast"/>
               <w:rPr>
+                <w:color w:val="1F497D"/>
+              </w:rPr>
+            </w:pPr>
+            <w:r>
+              <w:rPr>
                 <w:color w:val="1F497D" w:themeColor="text2"/>
               </w:rPr>
+            </w:r>
+            <w:r/>
+          </w:p>
+        </w:tc>
+        <w:tc>
+          <w:tcPr>
+            <w:tcBorders>
+              <w:top w:val="single" w:color="CCCCCC" w:sz="6" w:space="0"/>
+              <w:left w:val="single" w:color="CCCCCC" w:sz="6" w:space="0"/>
+              <w:bottom w:val="single" w:color="CCCCCC" w:sz="6" w:space="0"/>
+              <w:right w:val="single" w:color="CCCCCC" w:sz="6" w:space="0"/>
+            </w:tcBorders>
+            <w:tcMar>
+              <w:left w:w="45" w:type="dxa"/>
+              <w:top w:w="30" w:type="dxa"/>
+              <w:right w:w="45" w:type="dxa"/>
+              <w:bottom w:w="30" w:type="dxa"/>
+            </w:tcMar>
+            <w:tcW w:w="952" w:type="dxa"/>
+            <w:vAlign w:val="bottom"/>
+            <w:textDirection w:val="lrTb"/>
+            <w:noWrap w:val="false"/>
+          </w:tcPr>
+          <w:p>
+            <w:pPr>
+              <w:spacing w:before="0" w:after="0" w:line="57" w:lineRule="atLeast"/>
+              <w:rPr>
+                <w:color w:val="1F497D"/>
+              </w:rPr>
             </w:pPr>
             <w:r>
               <w:rPr>
                 <w:color w:val="1F497D" w:themeColor="text2"/>
               </w:rPr>
             </w:r>
-          </w:p>
-        </w:tc>
-        <w:tc>
-          <w:tcPr>
-            <w:tcBorders>
-              <w:top w:val="single" w:color="CCCCCC" w:sz="6" w:space="0"/>
-              <w:left w:val="single" w:color="CCCCCC" w:sz="6" w:space="0"/>
-              <w:bottom w:val="single" w:color="CCCCCC" w:sz="6" w:space="0"/>
-              <w:right w:val="single" w:color="CCCCCC" w:sz="6" w:space="0"/>
-            </w:tcBorders>
-            <w:tcMar>
-              <w:left w:w="45" w:type="dxa"/>
-              <w:top w:w="30" w:type="dxa"/>
-              <w:right w:w="45" w:type="dxa"/>
-              <w:bottom w:w="30" w:type="dxa"/>
-            </w:tcMar>
-            <w:tcW w:w="952" w:type="dxa"/>
-            <w:vAlign w:val="bottom"/>
-            <w:textDirection w:val="lrTb"/>
-            <w:noWrap w:val="false"/>
-          </w:tcPr>
-          <w:p>
-            <w:pPr>
-              <w:spacing w:before="0" w:after="0" w:line="57" w:lineRule="atLeast"/>
-              <w:rPr>
-                <w:color w:val="1F497D" w:themeColor="text2"/>
-              </w:rPr>
-            </w:pPr>
-            <w:r>
-              <w:rPr>
-                <w:color w:val="1F497D" w:themeColor="text2"/>
-              </w:rPr>
-            </w:r>
+            <w:r/>
           </w:p>
         </w:tc>
       </w:tr>
@@ -14431,7 +13661,7 @@
             <w:pPr>
               <w:spacing w:before="0" w:after="0" w:line="57" w:lineRule="atLeast"/>
               <w:rPr>
-                <w:color w:val="1F497D" w:themeColor="text2"/>
+                <w:color w:val="1F497D"/>
               </w:rPr>
             </w:pPr>
             <w:r>
@@ -14447,6 +13677,7 @@
                 <w:color w:val="1F497D" w:themeColor="text2"/>
               </w:rPr>
             </w:r>
+            <w:r/>
           </w:p>
         </w:tc>
         <w:tc>
@@ -14472,7 +13703,7 @@
             <w:pPr>
               <w:spacing w:before="0" w:after="0" w:line="57" w:lineRule="atLeast"/>
               <w:rPr>
-                <w:color w:val="1F497D" w:themeColor="text2"/>
+                <w:color w:val="1F497D"/>
               </w:rPr>
             </w:pPr>
             <w:r>
@@ -14488,6 +13719,7 @@
                 <w:color w:val="1F497D" w:themeColor="text2"/>
               </w:rPr>
             </w:r>
+            <w:r/>
           </w:p>
         </w:tc>
         <w:tc>
@@ -14513,7 +13745,7 @@
             <w:pPr>
               <w:spacing w:before="0" w:after="0" w:line="57" w:lineRule="atLeast"/>
               <w:rPr>
-                <w:color w:val="1F497D" w:themeColor="text2"/>
+                <w:color w:val="1F497D"/>
               </w:rPr>
             </w:pPr>
             <w:r>
@@ -14529,6 +13761,7 @@
                 <w:color w:val="1F497D" w:themeColor="text2"/>
               </w:rPr>
             </w:r>
+            <w:r/>
           </w:p>
         </w:tc>
         <w:tc>
@@ -14554,7 +13787,7 @@
             <w:pPr>
               <w:spacing w:before="0" w:after="0" w:line="57" w:lineRule="atLeast"/>
               <w:rPr>
-                <w:color w:val="1F497D" w:themeColor="text2"/>
+                <w:color w:val="1F497D"/>
               </w:rPr>
             </w:pPr>
             <w:r>
@@ -14570,6 +13803,7 @@
                 <w:color w:val="1F497D" w:themeColor="text2"/>
               </w:rPr>
             </w:r>
+            <w:r/>
           </w:p>
         </w:tc>
         <w:tc>
@@ -14595,7 +13829,7 @@
             <w:pPr>
               <w:spacing w:before="0" w:after="0" w:line="57" w:lineRule="atLeast"/>
               <w:rPr>
-                <w:color w:val="1F497D" w:themeColor="text2"/>
+                <w:color w:val="1F497D"/>
               </w:rPr>
             </w:pPr>
             <w:r>
@@ -14611,6 +13845,7 @@
                 <w:color w:val="1F497D" w:themeColor="text2"/>
               </w:rPr>
             </w:r>
+            <w:r/>
           </w:p>
         </w:tc>
         <w:tc>
@@ -14636,7 +13871,7 @@
             <w:pPr>
               <w:spacing w:before="0" w:after="0" w:line="57" w:lineRule="atLeast"/>
               <w:rPr>
-                <w:color w:val="1F497D" w:themeColor="text2"/>
+                <w:color w:val="1F497D"/>
               </w:rPr>
             </w:pPr>
             <w:r>
@@ -14652,6 +13887,7 @@
                 <w:color w:val="1F497D" w:themeColor="text2"/>
               </w:rPr>
             </w:r>
+            <w:r/>
           </w:p>
         </w:tc>
         <w:tc>
@@ -14677,7 +13913,7 @@
             <w:pPr>
               <w:spacing w:before="0" w:after="0" w:line="57" w:lineRule="atLeast"/>
               <w:rPr>
-                <w:color w:val="1F497D" w:themeColor="text2"/>
+                <w:color w:val="1F497D"/>
               </w:rPr>
             </w:pPr>
             <w:r>
@@ -14693,6 +13929,7 @@
                 <w:color w:val="1F497D" w:themeColor="text2"/>
               </w:rPr>
             </w:r>
+            <w:r/>
           </w:p>
         </w:tc>
         <w:tc>
@@ -14718,7 +13955,7 @@
             <w:pPr>
               <w:spacing w:before="0" w:after="0" w:line="57" w:lineRule="atLeast"/>
               <w:rPr>
-                <w:color w:val="1F497D" w:themeColor="text2"/>
+                <w:color w:val="1F497D"/>
               </w:rPr>
             </w:pPr>
             <w:r>
@@ -14734,6 +13971,7 @@
                 <w:color w:val="1F497D" w:themeColor="text2"/>
               </w:rPr>
             </w:r>
+            <w:r/>
           </w:p>
         </w:tc>
         <w:tc>
@@ -14759,7 +13997,7 @@
             <w:pPr>
               <w:spacing w:before="0" w:after="0" w:line="57" w:lineRule="atLeast"/>
               <w:rPr>
-                <w:color w:val="1F497D" w:themeColor="text2"/>
+                <w:color w:val="1F497D"/>
               </w:rPr>
             </w:pPr>
             <w:r>
@@ -14775,6 +14013,7 @@
                 <w:color w:val="1F497D" w:themeColor="text2"/>
               </w:rPr>
             </w:r>
+            <w:r/>
           </w:p>
         </w:tc>
         <w:tc>
@@ -14800,7 +14039,7 @@
             <w:pPr>
               <w:spacing w:before="0" w:after="0" w:line="57" w:lineRule="atLeast"/>
               <w:rPr>
-                <w:color w:val="1F497D" w:themeColor="text2"/>
+                <w:color w:val="1F497D"/>
               </w:rPr>
             </w:pPr>
             <w:r>
@@ -14816,6 +14055,7 @@
                 <w:color w:val="1F497D" w:themeColor="text2"/>
               </w:rPr>
             </w:r>
+            <w:r/>
           </w:p>
         </w:tc>
         <w:tc>
@@ -14841,7 +14081,7 @@
             <w:pPr>
               <w:spacing w:before="0" w:after="0" w:line="57" w:lineRule="atLeast"/>
               <w:rPr>
-                <w:color w:val="1F497D" w:themeColor="text2"/>
+                <w:color w:val="1F497D"/>
               </w:rPr>
             </w:pPr>
             <w:r>
@@ -14857,6 +14097,7 @@
                 <w:color w:val="1F497D" w:themeColor="text2"/>
               </w:rPr>
             </w:r>
+            <w:r/>
           </w:p>
         </w:tc>
         <w:tc>
@@ -14882,47 +14123,49 @@
             <w:pPr>
               <w:spacing w:before="0" w:after="0" w:line="57" w:lineRule="atLeast"/>
               <w:rPr>
+                <w:color w:val="1F497D"/>
+              </w:rPr>
+            </w:pPr>
+            <w:r>
+              <w:rPr>
                 <w:color w:val="1F497D" w:themeColor="text2"/>
               </w:rPr>
+            </w:r>
+            <w:r/>
+          </w:p>
+        </w:tc>
+        <w:tc>
+          <w:tcPr>
+            <w:tcBorders>
+              <w:top w:val="single" w:color="CCCCCC" w:sz="6" w:space="0"/>
+              <w:left w:val="single" w:color="CCCCCC" w:sz="6" w:space="0"/>
+              <w:bottom w:val="single" w:color="CCCCCC" w:sz="6" w:space="0"/>
+              <w:right w:val="single" w:color="CCCCCC" w:sz="6" w:space="0"/>
+            </w:tcBorders>
+            <w:tcMar>
+              <w:left w:w="45" w:type="dxa"/>
+              <w:top w:w="30" w:type="dxa"/>
+              <w:right w:w="45" w:type="dxa"/>
+              <w:bottom w:w="30" w:type="dxa"/>
+            </w:tcMar>
+            <w:tcW w:w="952" w:type="dxa"/>
+            <w:vAlign w:val="bottom"/>
+            <w:textDirection w:val="lrTb"/>
+            <w:noWrap w:val="false"/>
+          </w:tcPr>
+          <w:p>
+            <w:pPr>
+              <w:spacing w:before="0" w:after="0" w:line="57" w:lineRule="atLeast"/>
+              <w:rPr>
+                <w:color w:val="1F497D"/>
+              </w:rPr>
             </w:pPr>
             <w:r>
               <w:rPr>
                 <w:color w:val="1F497D" w:themeColor="text2"/>
               </w:rPr>
             </w:r>
-          </w:p>
-        </w:tc>
-        <w:tc>
-          <w:tcPr>
-            <w:tcBorders>
-              <w:top w:val="single" w:color="CCCCCC" w:sz="6" w:space="0"/>
-              <w:left w:val="single" w:color="CCCCCC" w:sz="6" w:space="0"/>
-              <w:bottom w:val="single" w:color="CCCCCC" w:sz="6" w:space="0"/>
-              <w:right w:val="single" w:color="CCCCCC" w:sz="6" w:space="0"/>
-            </w:tcBorders>
-            <w:tcMar>
-              <w:left w:w="45" w:type="dxa"/>
-              <w:top w:w="30" w:type="dxa"/>
-              <w:right w:w="45" w:type="dxa"/>
-              <w:bottom w:w="30" w:type="dxa"/>
-            </w:tcMar>
-            <w:tcW w:w="952" w:type="dxa"/>
-            <w:vAlign w:val="bottom"/>
-            <w:textDirection w:val="lrTb"/>
-            <w:noWrap w:val="false"/>
-          </w:tcPr>
-          <w:p>
-            <w:pPr>
-              <w:spacing w:before="0" w:after="0" w:line="57" w:lineRule="atLeast"/>
-              <w:rPr>
-                <w:color w:val="1F497D" w:themeColor="text2"/>
-              </w:rPr>
-            </w:pPr>
-            <w:r>
-              <w:rPr>
-                <w:color w:val="1F497D" w:themeColor="text2"/>
-              </w:rPr>
-            </w:r>
+            <w:r/>
           </w:p>
         </w:tc>
       </w:tr>
@@ -14953,7 +14196,7 @@
             <w:pPr>
               <w:spacing w:before="0" w:after="0" w:line="57" w:lineRule="atLeast"/>
               <w:rPr>
-                <w:color w:val="1F497D" w:themeColor="text2"/>
+                <w:color w:val="1F497D"/>
               </w:rPr>
             </w:pPr>
             <w:r>
@@ -14969,6 +14212,7 @@
                 <w:color w:val="1F497D" w:themeColor="text2"/>
               </w:rPr>
             </w:r>
+            <w:r/>
           </w:p>
         </w:tc>
         <w:tc>
@@ -14994,7 +14238,7 @@
             <w:pPr>
               <w:spacing w:before="0" w:after="0" w:line="57" w:lineRule="atLeast"/>
               <w:rPr>
-                <w:color w:val="1F497D" w:themeColor="text2"/>
+                <w:color w:val="1F497D"/>
               </w:rPr>
             </w:pPr>
             <w:r>
@@ -15010,6 +14254,7 @@
                 <w:color w:val="1F497D" w:themeColor="text2"/>
               </w:rPr>
             </w:r>
+            <w:r/>
           </w:p>
         </w:tc>
         <w:tc>
@@ -15035,7 +14280,7 @@
             <w:pPr>
               <w:spacing w:before="0" w:after="0" w:line="57" w:lineRule="atLeast"/>
               <w:rPr>
-                <w:color w:val="1F497D" w:themeColor="text2"/>
+                <w:color w:val="1F497D"/>
               </w:rPr>
             </w:pPr>
             <w:r>
@@ -15051,6 +14296,7 @@
                 <w:color w:val="1F497D" w:themeColor="text2"/>
               </w:rPr>
             </w:r>
+            <w:r/>
           </w:p>
         </w:tc>
         <w:tc>
@@ -15076,7 +14322,7 @@
             <w:pPr>
               <w:spacing w:before="0" w:after="0" w:line="57" w:lineRule="atLeast"/>
               <w:rPr>
-                <w:color w:val="1F497D" w:themeColor="text2"/>
+                <w:color w:val="1F497D"/>
               </w:rPr>
             </w:pPr>
             <w:r>
@@ -15092,6 +14338,7 @@
                 <w:color w:val="1F497D" w:themeColor="text2"/>
               </w:rPr>
             </w:r>
+            <w:r/>
           </w:p>
         </w:tc>
         <w:tc>
@@ -15117,7 +14364,7 @@
             <w:pPr>
               <w:spacing w:before="0" w:after="0" w:line="57" w:lineRule="atLeast"/>
               <w:rPr>
-                <w:color w:val="1F497D" w:themeColor="text2"/>
+                <w:color w:val="1F497D"/>
               </w:rPr>
             </w:pPr>
             <w:r>
@@ -15133,6 +14380,7 @@
                 <w:color w:val="1F497D" w:themeColor="text2"/>
               </w:rPr>
             </w:r>
+            <w:r/>
           </w:p>
         </w:tc>
         <w:tc>
@@ -15158,7 +14406,7 @@
             <w:pPr>
               <w:spacing w:before="0" w:after="0" w:line="57" w:lineRule="atLeast"/>
               <w:rPr>
-                <w:color w:val="1F497D" w:themeColor="text2"/>
+                <w:color w:val="1F497D"/>
               </w:rPr>
             </w:pPr>
             <w:r>
@@ -15174,6 +14422,7 @@
                 <w:color w:val="1F497D" w:themeColor="text2"/>
               </w:rPr>
             </w:r>
+            <w:r/>
           </w:p>
         </w:tc>
         <w:tc>
@@ -15199,7 +14448,7 @@
             <w:pPr>
               <w:spacing w:before="0" w:after="0" w:line="57" w:lineRule="atLeast"/>
               <w:rPr>
-                <w:color w:val="1F497D" w:themeColor="text2"/>
+                <w:color w:val="1F497D"/>
               </w:rPr>
             </w:pPr>
             <w:r>
@@ -15215,6 +14464,7 @@
                 <w:color w:val="1F497D" w:themeColor="text2"/>
               </w:rPr>
             </w:r>
+            <w:r/>
           </w:p>
         </w:tc>
         <w:tc>
@@ -15240,7 +14490,7 @@
             <w:pPr>
               <w:spacing w:before="0" w:after="0" w:line="57" w:lineRule="atLeast"/>
               <w:rPr>
-                <w:color w:val="1F497D" w:themeColor="text2"/>
+                <w:color w:val="1F497D"/>
               </w:rPr>
             </w:pPr>
             <w:r>
@@ -15256,6 +14506,7 @@
                 <w:color w:val="1F497D" w:themeColor="text2"/>
               </w:rPr>
             </w:r>
+            <w:r/>
           </w:p>
         </w:tc>
         <w:tc>
@@ -15281,7 +14532,7 @@
             <w:pPr>
               <w:spacing w:before="0" w:after="0" w:line="57" w:lineRule="atLeast"/>
               <w:rPr>
-                <w:color w:val="1F497D" w:themeColor="text2"/>
+                <w:color w:val="1F497D"/>
               </w:rPr>
             </w:pPr>
             <w:r>
@@ -15297,6 +14548,7 @@
                 <w:color w:val="1F497D" w:themeColor="text2"/>
               </w:rPr>
             </w:r>
+            <w:r/>
           </w:p>
         </w:tc>
         <w:tc>
@@ -15322,7 +14574,7 @@
             <w:pPr>
               <w:spacing w:before="0" w:after="0" w:line="57" w:lineRule="atLeast"/>
               <w:rPr>
-                <w:color w:val="1F497D" w:themeColor="text2"/>
+                <w:color w:val="1F497D"/>
               </w:rPr>
             </w:pPr>
             <w:r>
@@ -15338,6 +14590,7 @@
                 <w:color w:val="1F497D" w:themeColor="text2"/>
               </w:rPr>
             </w:r>
+            <w:r/>
           </w:p>
         </w:tc>
         <w:tc>
@@ -15363,7 +14616,7 @@
             <w:pPr>
               <w:spacing w:before="0" w:after="0" w:line="57" w:lineRule="atLeast"/>
               <w:rPr>
-                <w:color w:val="1F497D" w:themeColor="text2"/>
+                <w:color w:val="1F497D"/>
               </w:rPr>
             </w:pPr>
             <w:r>
@@ -15379,6 +14632,7 @@
                 <w:color w:val="1F497D" w:themeColor="text2"/>
               </w:rPr>
             </w:r>
+            <w:r/>
           </w:p>
         </w:tc>
         <w:tc>
@@ -15404,47 +14658,49 @@
             <w:pPr>
               <w:spacing w:before="0" w:after="0" w:line="57" w:lineRule="atLeast"/>
               <w:rPr>
+                <w:color w:val="1F497D"/>
+              </w:rPr>
+            </w:pPr>
+            <w:r>
+              <w:rPr>
                 <w:color w:val="1F497D" w:themeColor="text2"/>
               </w:rPr>
+            </w:r>
+            <w:r/>
+          </w:p>
+        </w:tc>
+        <w:tc>
+          <w:tcPr>
+            <w:tcBorders>
+              <w:top w:val="single" w:color="CCCCCC" w:sz="6" w:space="0"/>
+              <w:left w:val="single" w:color="CCCCCC" w:sz="6" w:space="0"/>
+              <w:bottom w:val="single" w:color="CCCCCC" w:sz="6" w:space="0"/>
+              <w:right w:val="single" w:color="CCCCCC" w:sz="6" w:space="0"/>
+            </w:tcBorders>
+            <w:tcMar>
+              <w:left w:w="45" w:type="dxa"/>
+              <w:top w:w="30" w:type="dxa"/>
+              <w:right w:w="45" w:type="dxa"/>
+              <w:bottom w:w="30" w:type="dxa"/>
+            </w:tcMar>
+            <w:tcW w:w="952" w:type="dxa"/>
+            <w:vAlign w:val="bottom"/>
+            <w:textDirection w:val="lrTb"/>
+            <w:noWrap w:val="false"/>
+          </w:tcPr>
+          <w:p>
+            <w:pPr>
+              <w:spacing w:before="0" w:after="0" w:line="57" w:lineRule="atLeast"/>
+              <w:rPr>
+                <w:color w:val="1F497D"/>
+              </w:rPr>
             </w:pPr>
             <w:r>
               <w:rPr>
                 <w:color w:val="1F497D" w:themeColor="text2"/>
               </w:rPr>
             </w:r>
-          </w:p>
-        </w:tc>
-        <w:tc>
-          <w:tcPr>
-            <w:tcBorders>
-              <w:top w:val="single" w:color="CCCCCC" w:sz="6" w:space="0"/>
-              <w:left w:val="single" w:color="CCCCCC" w:sz="6" w:space="0"/>
-              <w:bottom w:val="single" w:color="CCCCCC" w:sz="6" w:space="0"/>
-              <w:right w:val="single" w:color="CCCCCC" w:sz="6" w:space="0"/>
-            </w:tcBorders>
-            <w:tcMar>
-              <w:left w:w="45" w:type="dxa"/>
-              <w:top w:w="30" w:type="dxa"/>
-              <w:right w:w="45" w:type="dxa"/>
-              <w:bottom w:w="30" w:type="dxa"/>
-            </w:tcMar>
-            <w:tcW w:w="952" w:type="dxa"/>
-            <w:vAlign w:val="bottom"/>
-            <w:textDirection w:val="lrTb"/>
-            <w:noWrap w:val="false"/>
-          </w:tcPr>
-          <w:p>
-            <w:pPr>
-              <w:spacing w:before="0" w:after="0" w:line="57" w:lineRule="atLeast"/>
-              <w:rPr>
-                <w:color w:val="1F497D" w:themeColor="text2"/>
-              </w:rPr>
-            </w:pPr>
-            <w:r>
-              <w:rPr>
-                <w:color w:val="1F497D" w:themeColor="text2"/>
-              </w:rPr>
-            </w:r>
+            <w:r/>
           </w:p>
         </w:tc>
       </w:tr>
@@ -15475,7 +14731,7 @@
             <w:pPr>
               <w:spacing w:before="0" w:after="0" w:line="57" w:lineRule="atLeast"/>
               <w:rPr>
-                <w:color w:val="1F497D" w:themeColor="text2"/>
+                <w:color w:val="1F497D"/>
               </w:rPr>
             </w:pPr>
             <w:r>
@@ -15491,6 +14747,7 @@
                 <w:color w:val="1F497D" w:themeColor="text2"/>
               </w:rPr>
             </w:r>
+            <w:r/>
           </w:p>
         </w:tc>
         <w:tc>
@@ -15516,7 +14773,7 @@
             <w:pPr>
               <w:spacing w:before="0" w:after="0" w:line="57" w:lineRule="atLeast"/>
               <w:rPr>
-                <w:color w:val="1F497D" w:themeColor="text2"/>
+                <w:color w:val="1F497D"/>
               </w:rPr>
             </w:pPr>
             <w:r>
@@ -15532,6 +14789,7 @@
                 <w:color w:val="1F497D" w:themeColor="text2"/>
               </w:rPr>
             </w:r>
+            <w:r/>
           </w:p>
         </w:tc>
         <w:tc>
@@ -15557,7 +14815,7 @@
             <w:pPr>
               <w:spacing w:before="0" w:after="0" w:line="57" w:lineRule="atLeast"/>
               <w:rPr>
-                <w:color w:val="1F497D" w:themeColor="text2"/>
+                <w:color w:val="1F497D"/>
               </w:rPr>
             </w:pPr>
             <w:r>
@@ -15573,6 +14831,7 @@
                 <w:color w:val="1F497D" w:themeColor="text2"/>
               </w:rPr>
             </w:r>
+            <w:r/>
           </w:p>
         </w:tc>
         <w:tc>
@@ -15598,7 +14857,7 @@
             <w:pPr>
               <w:spacing w:before="0" w:after="0" w:line="57" w:lineRule="atLeast"/>
               <w:rPr>
-                <w:color w:val="1F497D" w:themeColor="text2"/>
+                <w:color w:val="1F497D"/>
               </w:rPr>
             </w:pPr>
             <w:r>
@@ -15614,6 +14873,7 @@
                 <w:color w:val="1F497D" w:themeColor="text2"/>
               </w:rPr>
             </w:r>
+            <w:r/>
           </w:p>
         </w:tc>
         <w:tc>
@@ -15639,7 +14899,7 @@
             <w:pPr>
               <w:spacing w:before="0" w:after="0" w:line="57" w:lineRule="atLeast"/>
               <w:rPr>
-                <w:color w:val="1F497D" w:themeColor="text2"/>
+                <w:color w:val="1F497D"/>
               </w:rPr>
             </w:pPr>
             <w:r>
@@ -15655,6 +14915,7 @@
                 <w:color w:val="1F497D" w:themeColor="text2"/>
               </w:rPr>
             </w:r>
+            <w:r/>
           </w:p>
         </w:tc>
         <w:tc>
@@ -15680,7 +14941,7 @@
             <w:pPr>
               <w:spacing w:before="0" w:after="0" w:line="57" w:lineRule="atLeast"/>
               <w:rPr>
-                <w:color w:val="1F497D" w:themeColor="text2"/>
+                <w:color w:val="1F497D"/>
               </w:rPr>
             </w:pPr>
             <w:r>
@@ -15696,6 +14957,7 @@
                 <w:color w:val="1F497D" w:themeColor="text2"/>
               </w:rPr>
             </w:r>
+            <w:r/>
           </w:p>
         </w:tc>
         <w:tc>
@@ -15721,7 +14983,7 @@
             <w:pPr>
               <w:spacing w:before="0" w:after="0" w:line="57" w:lineRule="atLeast"/>
               <w:rPr>
-                <w:color w:val="1F497D" w:themeColor="text2"/>
+                <w:color w:val="1F497D"/>
               </w:rPr>
             </w:pPr>
             <w:r>
@@ -15737,6 +14999,7 @@
                 <w:color w:val="1F497D" w:themeColor="text2"/>
               </w:rPr>
             </w:r>
+            <w:r/>
           </w:p>
         </w:tc>
         <w:tc>
@@ -15762,7 +15025,7 @@
             <w:pPr>
               <w:spacing w:before="0" w:after="0" w:line="57" w:lineRule="atLeast"/>
               <w:rPr>
-                <w:color w:val="1F497D" w:themeColor="text2"/>
+                <w:color w:val="1F497D"/>
               </w:rPr>
             </w:pPr>
             <w:r>
@@ -15778,6 +15041,7 @@
                 <w:color w:val="1F497D" w:themeColor="text2"/>
               </w:rPr>
             </w:r>
+            <w:r/>
           </w:p>
         </w:tc>
         <w:tc>
@@ -15803,7 +15067,7 @@
             <w:pPr>
               <w:spacing w:before="0" w:after="0" w:line="57" w:lineRule="atLeast"/>
               <w:rPr>
-                <w:color w:val="1F497D" w:themeColor="text2"/>
+                <w:color w:val="1F497D"/>
               </w:rPr>
             </w:pPr>
             <w:r>
@@ -15819,6 +15083,7 @@
                 <w:color w:val="1F497D" w:themeColor="text2"/>
               </w:rPr>
             </w:r>
+            <w:r/>
           </w:p>
         </w:tc>
         <w:tc>
@@ -15844,7 +15109,7 @@
             <w:pPr>
               <w:spacing w:before="0" w:after="0" w:line="57" w:lineRule="atLeast"/>
               <w:rPr>
-                <w:color w:val="1F497D" w:themeColor="text2"/>
+                <w:color w:val="1F497D"/>
               </w:rPr>
             </w:pPr>
             <w:r>
@@ -15860,6 +15125,7 @@
                 <w:color w:val="1F497D" w:themeColor="text2"/>
               </w:rPr>
             </w:r>
+            <w:r/>
           </w:p>
         </w:tc>
         <w:tc>
@@ -15885,7 +15151,7 @@
             <w:pPr>
               <w:spacing w:before="0" w:after="0" w:line="57" w:lineRule="atLeast"/>
               <w:rPr>
-                <w:color w:val="1F497D" w:themeColor="text2"/>
+                <w:color w:val="1F497D"/>
               </w:rPr>
             </w:pPr>
             <w:r>
@@ -15901,6 +15167,7 @@
                 <w:color w:val="1F497D" w:themeColor="text2"/>
               </w:rPr>
             </w:r>
+            <w:r/>
           </w:p>
         </w:tc>
         <w:tc>
@@ -15926,47 +15193,49 @@
             <w:pPr>
               <w:spacing w:before="0" w:after="0" w:line="57" w:lineRule="atLeast"/>
               <w:rPr>
+                <w:color w:val="1F497D"/>
+              </w:rPr>
+            </w:pPr>
+            <w:r>
+              <w:rPr>
                 <w:color w:val="1F497D" w:themeColor="text2"/>
               </w:rPr>
+            </w:r>
+            <w:r/>
+          </w:p>
+        </w:tc>
+        <w:tc>
+          <w:tcPr>
+            <w:tcBorders>
+              <w:top w:val="single" w:color="CCCCCC" w:sz="6" w:space="0"/>
+              <w:left w:val="single" w:color="CCCCCC" w:sz="6" w:space="0"/>
+              <w:bottom w:val="single" w:color="CCCCCC" w:sz="6" w:space="0"/>
+              <w:right w:val="single" w:color="CCCCCC" w:sz="6" w:space="0"/>
+            </w:tcBorders>
+            <w:tcMar>
+              <w:left w:w="45" w:type="dxa"/>
+              <w:top w:w="30" w:type="dxa"/>
+              <w:right w:w="45" w:type="dxa"/>
+              <w:bottom w:w="30" w:type="dxa"/>
+            </w:tcMar>
+            <w:tcW w:w="952" w:type="dxa"/>
+            <w:vAlign w:val="bottom"/>
+            <w:textDirection w:val="lrTb"/>
+            <w:noWrap w:val="false"/>
+          </w:tcPr>
+          <w:p>
+            <w:pPr>
+              <w:spacing w:before="0" w:after="0" w:line="57" w:lineRule="atLeast"/>
+              <w:rPr>
+                <w:color w:val="1F497D"/>
+              </w:rPr>
             </w:pPr>
             <w:r>
               <w:rPr>
                 <w:color w:val="1F497D" w:themeColor="text2"/>
               </w:rPr>
             </w:r>
-          </w:p>
-        </w:tc>
-        <w:tc>
-          <w:tcPr>
-            <w:tcBorders>
-              <w:top w:val="single" w:color="CCCCCC" w:sz="6" w:space="0"/>
-              <w:left w:val="single" w:color="CCCCCC" w:sz="6" w:space="0"/>
-              <w:bottom w:val="single" w:color="CCCCCC" w:sz="6" w:space="0"/>
-              <w:right w:val="single" w:color="CCCCCC" w:sz="6" w:space="0"/>
-            </w:tcBorders>
-            <w:tcMar>
-              <w:left w:w="45" w:type="dxa"/>
-              <w:top w:w="30" w:type="dxa"/>
-              <w:right w:w="45" w:type="dxa"/>
-              <w:bottom w:w="30" w:type="dxa"/>
-            </w:tcMar>
-            <w:tcW w:w="952" w:type="dxa"/>
-            <w:vAlign w:val="bottom"/>
-            <w:textDirection w:val="lrTb"/>
-            <w:noWrap w:val="false"/>
-          </w:tcPr>
-          <w:p>
-            <w:pPr>
-              <w:spacing w:before="0" w:after="0" w:line="57" w:lineRule="atLeast"/>
-              <w:rPr>
-                <w:color w:val="1F497D" w:themeColor="text2"/>
-              </w:rPr>
-            </w:pPr>
-            <w:r>
-              <w:rPr>
-                <w:color w:val="1F497D" w:themeColor="text2"/>
-              </w:rPr>
-            </w:r>
+            <w:r/>
           </w:p>
         </w:tc>
       </w:tr>
@@ -15997,7 +15266,7 @@
             <w:pPr>
               <w:spacing w:before="0" w:after="0" w:line="57" w:lineRule="atLeast"/>
               <w:rPr>
-                <w:color w:val="1F497D" w:themeColor="text2"/>
+                <w:color w:val="1F497D"/>
               </w:rPr>
             </w:pPr>
             <w:r>
@@ -16013,6 +15282,7 @@
                 <w:color w:val="1F497D" w:themeColor="text2"/>
               </w:rPr>
             </w:r>
+            <w:r/>
           </w:p>
         </w:tc>
         <w:tc>
@@ -16038,7 +15308,7 @@
             <w:pPr>
               <w:spacing w:before="0" w:after="0" w:line="57" w:lineRule="atLeast"/>
               <w:rPr>
-                <w:color w:val="1F497D" w:themeColor="text2"/>
+                <w:color w:val="1F497D"/>
               </w:rPr>
             </w:pPr>
             <w:r>
@@ -16054,6 +15324,7 @@
                 <w:color w:val="1F497D" w:themeColor="text2"/>
               </w:rPr>
             </w:r>
+            <w:r/>
           </w:p>
         </w:tc>
         <w:tc>
@@ -16079,7 +15350,7 @@
             <w:pPr>
               <w:spacing w:before="0" w:after="0" w:line="57" w:lineRule="atLeast"/>
               <w:rPr>
-                <w:color w:val="1F497D" w:themeColor="text2"/>
+                <w:color w:val="1F497D"/>
               </w:rPr>
             </w:pPr>
             <w:r>
@@ -16095,6 +15366,7 @@
                 <w:color w:val="1F497D" w:themeColor="text2"/>
               </w:rPr>
             </w:r>
+            <w:r/>
           </w:p>
         </w:tc>
         <w:tc>
@@ -16120,7 +15392,7 @@
             <w:pPr>
               <w:spacing w:before="0" w:after="0" w:line="57" w:lineRule="atLeast"/>
               <w:rPr>
-                <w:color w:val="1F497D" w:themeColor="text2"/>
+                <w:color w:val="1F497D"/>
               </w:rPr>
             </w:pPr>
             <w:r>
@@ -16136,6 +15408,7 @@
                 <w:color w:val="1F497D" w:themeColor="text2"/>
               </w:rPr>
             </w:r>
+            <w:r/>
           </w:p>
         </w:tc>
         <w:tc>
@@ -16161,7 +15434,7 @@
             <w:pPr>
               <w:spacing w:before="0" w:after="0" w:line="57" w:lineRule="atLeast"/>
               <w:rPr>
-                <w:color w:val="1F497D" w:themeColor="text2"/>
+                <w:color w:val="1F497D"/>
               </w:rPr>
             </w:pPr>
             <w:r>
@@ -16177,6 +15450,7 @@
                 <w:color w:val="1F497D" w:themeColor="text2"/>
               </w:rPr>
             </w:r>
+            <w:r/>
           </w:p>
         </w:tc>
         <w:tc>
@@ -16202,7 +15476,7 @@
             <w:pPr>
               <w:spacing w:before="0" w:after="0" w:line="57" w:lineRule="atLeast"/>
               <w:rPr>
-                <w:color w:val="1F497D" w:themeColor="text2"/>
+                <w:color w:val="1F497D"/>
               </w:rPr>
             </w:pPr>
             <w:r>
@@ -16218,6 +15492,7 @@
                 <w:color w:val="1F497D" w:themeColor="text2"/>
               </w:rPr>
             </w:r>
+            <w:r/>
           </w:p>
         </w:tc>
         <w:tc>
@@ -16243,7 +15518,7 @@
             <w:pPr>
               <w:spacing w:before="0" w:after="0" w:line="57" w:lineRule="atLeast"/>
               <w:rPr>
-                <w:color w:val="1F497D" w:themeColor="text2"/>
+                <w:color w:val="1F497D"/>
               </w:rPr>
             </w:pPr>
             <w:r>
@@ -16259,6 +15534,7 @@
                 <w:color w:val="1F497D" w:themeColor="text2"/>
               </w:rPr>
             </w:r>
+            <w:r/>
           </w:p>
         </w:tc>
         <w:tc>
@@ -16284,7 +15560,7 @@
             <w:pPr>
               <w:spacing w:before="0" w:after="0" w:line="57" w:lineRule="atLeast"/>
               <w:rPr>
-                <w:color w:val="1F497D" w:themeColor="text2"/>
+                <w:color w:val="1F497D"/>
               </w:rPr>
             </w:pPr>
             <w:r>
@@ -16300,6 +15576,7 @@
                 <w:color w:val="1F497D" w:themeColor="text2"/>
               </w:rPr>
             </w:r>
+            <w:r/>
           </w:p>
         </w:tc>
         <w:tc>
@@ -16325,7 +15602,7 @@
             <w:pPr>
               <w:spacing w:before="0" w:after="0" w:line="57" w:lineRule="atLeast"/>
               <w:rPr>
-                <w:color w:val="1F497D" w:themeColor="text2"/>
+                <w:color w:val="1F497D"/>
               </w:rPr>
             </w:pPr>
             <w:r>
@@ -16341,6 +15618,7 @@
                 <w:color w:val="1F497D" w:themeColor="text2"/>
               </w:rPr>
             </w:r>
+            <w:r/>
           </w:p>
         </w:tc>
         <w:tc>
@@ -16366,7 +15644,7 @@
             <w:pPr>
               <w:spacing w:before="0" w:after="0" w:line="57" w:lineRule="atLeast"/>
               <w:rPr>
-                <w:color w:val="1F497D" w:themeColor="text2"/>
+                <w:color w:val="1F497D"/>
               </w:rPr>
             </w:pPr>
             <w:r>
@@ -16382,6 +15660,7 @@
                 <w:color w:val="1F497D" w:themeColor="text2"/>
               </w:rPr>
             </w:r>
+            <w:r/>
           </w:p>
         </w:tc>
         <w:tc>
@@ -16407,7 +15686,7 @@
             <w:pPr>
               <w:spacing w:before="0" w:after="0" w:line="57" w:lineRule="atLeast"/>
               <w:rPr>
-                <w:color w:val="1F497D" w:themeColor="text2"/>
+                <w:color w:val="1F497D"/>
               </w:rPr>
             </w:pPr>
             <w:r>
@@ -16423,6 +15702,7 @@
                 <w:color w:val="1F497D" w:themeColor="text2"/>
               </w:rPr>
             </w:r>
+            <w:r/>
           </w:p>
         </w:tc>
         <w:tc>
@@ -16448,47 +15728,49 @@
             <w:pPr>
               <w:spacing w:before="0" w:after="0" w:line="57" w:lineRule="atLeast"/>
               <w:rPr>
+                <w:color w:val="1F497D"/>
+              </w:rPr>
+            </w:pPr>
+            <w:r>
+              <w:rPr>
                 <w:color w:val="1F497D" w:themeColor="text2"/>
               </w:rPr>
+            </w:r>
+            <w:r/>
+          </w:p>
+        </w:tc>
+        <w:tc>
+          <w:tcPr>
+            <w:tcBorders>
+              <w:top w:val="single" w:color="CCCCCC" w:sz="6" w:space="0"/>
+              <w:left w:val="single" w:color="CCCCCC" w:sz="6" w:space="0"/>
+              <w:bottom w:val="single" w:color="CCCCCC" w:sz="6" w:space="0"/>
+              <w:right w:val="single" w:color="CCCCCC" w:sz="6" w:space="0"/>
+            </w:tcBorders>
+            <w:tcMar>
+              <w:left w:w="45" w:type="dxa"/>
+              <w:top w:w="30" w:type="dxa"/>
+              <w:right w:w="45" w:type="dxa"/>
+              <w:bottom w:w="30" w:type="dxa"/>
+            </w:tcMar>
+            <w:tcW w:w="952" w:type="dxa"/>
+            <w:vAlign w:val="bottom"/>
+            <w:textDirection w:val="lrTb"/>
+            <w:noWrap w:val="false"/>
+          </w:tcPr>
+          <w:p>
+            <w:pPr>
+              <w:spacing w:before="0" w:after="0" w:line="57" w:lineRule="atLeast"/>
+              <w:rPr>
+                <w:color w:val="1F497D"/>
+              </w:rPr>
             </w:pPr>
             <w:r>
               <w:rPr>
                 <w:color w:val="1F497D" w:themeColor="text2"/>
               </w:rPr>
             </w:r>
-          </w:p>
-        </w:tc>
-        <w:tc>
-          <w:tcPr>
-            <w:tcBorders>
-              <w:top w:val="single" w:color="CCCCCC" w:sz="6" w:space="0"/>
-              <w:left w:val="single" w:color="CCCCCC" w:sz="6" w:space="0"/>
-              <w:bottom w:val="single" w:color="CCCCCC" w:sz="6" w:space="0"/>
-              <w:right w:val="single" w:color="CCCCCC" w:sz="6" w:space="0"/>
-            </w:tcBorders>
-            <w:tcMar>
-              <w:left w:w="45" w:type="dxa"/>
-              <w:top w:w="30" w:type="dxa"/>
-              <w:right w:w="45" w:type="dxa"/>
-              <w:bottom w:w="30" w:type="dxa"/>
-            </w:tcMar>
-            <w:tcW w:w="952" w:type="dxa"/>
-            <w:vAlign w:val="bottom"/>
-            <w:textDirection w:val="lrTb"/>
-            <w:noWrap w:val="false"/>
-          </w:tcPr>
-          <w:p>
-            <w:pPr>
-              <w:spacing w:before="0" w:after="0" w:line="57" w:lineRule="atLeast"/>
-              <w:rPr>
-                <w:color w:val="1F497D" w:themeColor="text2"/>
-              </w:rPr>
-            </w:pPr>
-            <w:r>
-              <w:rPr>
-                <w:color w:val="1F497D" w:themeColor="text2"/>
-              </w:rPr>
-            </w:r>
+            <w:r/>
           </w:p>
         </w:tc>
       </w:tr>
@@ -16519,7 +15801,7 @@
             <w:pPr>
               <w:spacing w:before="0" w:after="0" w:line="57" w:lineRule="atLeast"/>
               <w:rPr>
-                <w:color w:val="1F497D" w:themeColor="text2"/>
+                <w:color w:val="1F497D"/>
               </w:rPr>
             </w:pPr>
             <w:r>
@@ -16535,6 +15817,7 @@
                 <w:color w:val="1F497D" w:themeColor="text2"/>
               </w:rPr>
             </w:r>
+            <w:r/>
           </w:p>
         </w:tc>
         <w:tc>
@@ -16560,7 +15843,7 @@
             <w:pPr>
               <w:spacing w:before="0" w:after="0" w:line="57" w:lineRule="atLeast"/>
               <w:rPr>
-                <w:color w:val="1F497D" w:themeColor="text2"/>
+                <w:color w:val="1F497D"/>
               </w:rPr>
             </w:pPr>
             <w:r>
@@ -16576,6 +15859,7 @@
                 <w:color w:val="1F497D" w:themeColor="text2"/>
               </w:rPr>
             </w:r>
+            <w:r/>
           </w:p>
         </w:tc>
         <w:tc>
@@ -16601,7 +15885,7 @@
             <w:pPr>
               <w:spacing w:before="0" w:after="0" w:line="57" w:lineRule="atLeast"/>
               <w:rPr>
-                <w:color w:val="1F497D" w:themeColor="text2"/>
+                <w:color w:val="1F497D"/>
               </w:rPr>
             </w:pPr>
             <w:r>
@@ -16617,6 +15901,7 @@
                 <w:color w:val="1F497D" w:themeColor="text2"/>
               </w:rPr>
             </w:r>
+            <w:r/>
           </w:p>
         </w:tc>
         <w:tc>
@@ -16642,7 +15927,7 @@
             <w:pPr>
               <w:spacing w:before="0" w:after="0" w:line="57" w:lineRule="atLeast"/>
               <w:rPr>
-                <w:color w:val="1F497D" w:themeColor="text2"/>
+                <w:color w:val="1F497D"/>
               </w:rPr>
             </w:pPr>
             <w:r>
@@ -16658,6 +15943,7 @@
                 <w:color w:val="1F497D" w:themeColor="text2"/>
               </w:rPr>
             </w:r>
+            <w:r/>
           </w:p>
         </w:tc>
         <w:tc>
@@ -16683,7 +15969,7 @@
             <w:pPr>
               <w:spacing w:before="0" w:after="0" w:line="57" w:lineRule="atLeast"/>
               <w:rPr>
-                <w:color w:val="1F497D" w:themeColor="text2"/>
+                <w:color w:val="1F497D"/>
               </w:rPr>
             </w:pPr>
             <w:r>
@@ -16699,6 +15985,7 @@
                 <w:color w:val="1F497D" w:themeColor="text2"/>
               </w:rPr>
             </w:r>
+            <w:r/>
           </w:p>
         </w:tc>
         <w:tc>
@@ -16724,7 +16011,7 @@
             <w:pPr>
               <w:spacing w:before="0" w:after="0" w:line="57" w:lineRule="atLeast"/>
               <w:rPr>
-                <w:color w:val="1F497D" w:themeColor="text2"/>
+                <w:color w:val="1F497D"/>
               </w:rPr>
             </w:pPr>
             <w:r>
@@ -16740,6 +16027,7 @@
                 <w:color w:val="1F497D" w:themeColor="text2"/>
               </w:rPr>
             </w:r>
+            <w:r/>
           </w:p>
         </w:tc>
         <w:tc>
@@ -16765,7 +16053,7 @@
             <w:pPr>
               <w:spacing w:before="0" w:after="0" w:line="57" w:lineRule="atLeast"/>
               <w:rPr>
-                <w:color w:val="1F497D" w:themeColor="text2"/>
+                <w:color w:val="1F497D"/>
               </w:rPr>
             </w:pPr>
             <w:r>
@@ -16781,6 +16069,7 @@
                 <w:color w:val="1F497D" w:themeColor="text2"/>
               </w:rPr>
             </w:r>
+            <w:r/>
           </w:p>
         </w:tc>
         <w:tc>
@@ -16806,7 +16095,7 @@
             <w:pPr>
               <w:spacing w:before="0" w:after="0" w:line="57" w:lineRule="atLeast"/>
               <w:rPr>
-                <w:color w:val="1F497D" w:themeColor="text2"/>
+                <w:color w:val="1F497D"/>
               </w:rPr>
             </w:pPr>
             <w:r>
@@ -16822,6 +16111,7 @@
                 <w:color w:val="1F497D" w:themeColor="text2"/>
               </w:rPr>
             </w:r>
+            <w:r/>
           </w:p>
         </w:tc>
         <w:tc>
@@ -16847,7 +16137,7 @@
             <w:pPr>
               <w:spacing w:before="0" w:after="0" w:line="57" w:lineRule="atLeast"/>
               <w:rPr>
-                <w:color w:val="1F497D" w:themeColor="text2"/>
+                <w:color w:val="1F497D"/>
               </w:rPr>
             </w:pPr>
             <w:r>
@@ -16863,6 +16153,7 @@
                 <w:color w:val="1F497D" w:themeColor="text2"/>
               </w:rPr>
             </w:r>
+            <w:r/>
           </w:p>
         </w:tc>
         <w:tc>
@@ -16888,7 +16179,7 @@
             <w:pPr>
               <w:spacing w:before="0" w:after="0" w:line="57" w:lineRule="atLeast"/>
               <w:rPr>
-                <w:color w:val="1F497D" w:themeColor="text2"/>
+                <w:color w:val="1F497D"/>
               </w:rPr>
             </w:pPr>
             <w:r>
@@ -16904,6 +16195,7 @@
                 <w:color w:val="1F497D" w:themeColor="text2"/>
               </w:rPr>
             </w:r>
+            <w:r/>
           </w:p>
         </w:tc>
         <w:tc>
@@ -16929,7 +16221,7 @@
             <w:pPr>
               <w:spacing w:before="0" w:after="0" w:line="57" w:lineRule="atLeast"/>
               <w:rPr>
-                <w:color w:val="1F497D" w:themeColor="text2"/>
+                <w:color w:val="1F497D"/>
               </w:rPr>
             </w:pPr>
             <w:r>
@@ -16945,6 +16237,7 @@
                 <w:color w:val="1F497D" w:themeColor="text2"/>
               </w:rPr>
             </w:r>
+            <w:r/>
           </w:p>
         </w:tc>
         <w:tc>
@@ -16970,47 +16263,49 @@
             <w:pPr>
               <w:spacing w:before="0" w:after="0" w:line="57" w:lineRule="atLeast"/>
               <w:rPr>
+                <w:color w:val="1F497D"/>
+              </w:rPr>
+            </w:pPr>
+            <w:r>
+              <w:rPr>
                 <w:color w:val="1F497D" w:themeColor="text2"/>
               </w:rPr>
+            </w:r>
+            <w:r/>
+          </w:p>
+        </w:tc>
+        <w:tc>
+          <w:tcPr>
+            <w:tcBorders>
+              <w:top w:val="single" w:color="CCCCCC" w:sz="6" w:space="0"/>
+              <w:left w:val="single" w:color="CCCCCC" w:sz="6" w:space="0"/>
+              <w:bottom w:val="single" w:color="CCCCCC" w:sz="6" w:space="0"/>
+              <w:right w:val="single" w:color="CCCCCC" w:sz="6" w:space="0"/>
+            </w:tcBorders>
+            <w:tcMar>
+              <w:left w:w="45" w:type="dxa"/>
+              <w:top w:w="30" w:type="dxa"/>
+              <w:right w:w="45" w:type="dxa"/>
+              <w:bottom w:w="30" w:type="dxa"/>
+            </w:tcMar>
+            <w:tcW w:w="952" w:type="dxa"/>
+            <w:vAlign w:val="bottom"/>
+            <w:textDirection w:val="lrTb"/>
+            <w:noWrap w:val="false"/>
+          </w:tcPr>
+          <w:p>
+            <w:pPr>
+              <w:spacing w:before="0" w:after="0" w:line="57" w:lineRule="atLeast"/>
+              <w:rPr>
+                <w:color w:val="1F497D"/>
+              </w:rPr>
             </w:pPr>
             <w:r>
               <w:rPr>
                 <w:color w:val="1F497D" w:themeColor="text2"/>
               </w:rPr>
             </w:r>
-          </w:p>
-        </w:tc>
-        <w:tc>
-          <w:tcPr>
-            <w:tcBorders>
-              <w:top w:val="single" w:color="CCCCCC" w:sz="6" w:space="0"/>
-              <w:left w:val="single" w:color="CCCCCC" w:sz="6" w:space="0"/>
-              <w:bottom w:val="single" w:color="CCCCCC" w:sz="6" w:space="0"/>
-              <w:right w:val="single" w:color="CCCCCC" w:sz="6" w:space="0"/>
-            </w:tcBorders>
-            <w:tcMar>
-              <w:left w:w="45" w:type="dxa"/>
-              <w:top w:w="30" w:type="dxa"/>
-              <w:right w:w="45" w:type="dxa"/>
-              <w:bottom w:w="30" w:type="dxa"/>
-            </w:tcMar>
-            <w:tcW w:w="952" w:type="dxa"/>
-            <w:vAlign w:val="bottom"/>
-            <w:textDirection w:val="lrTb"/>
-            <w:noWrap w:val="false"/>
-          </w:tcPr>
-          <w:p>
-            <w:pPr>
-              <w:spacing w:before="0" w:after="0" w:line="57" w:lineRule="atLeast"/>
-              <w:rPr>
-                <w:color w:val="1F497D" w:themeColor="text2"/>
-              </w:rPr>
-            </w:pPr>
-            <w:r>
-              <w:rPr>
-                <w:color w:val="1F497D" w:themeColor="text2"/>
-              </w:rPr>
-            </w:r>
+            <w:r/>
           </w:p>
         </w:tc>
       </w:tr>
@@ -17041,7 +16336,7 @@
             <w:pPr>
               <w:spacing w:before="0" w:after="0" w:line="57" w:lineRule="atLeast"/>
               <w:rPr>
-                <w:color w:val="1F497D" w:themeColor="text2"/>
+                <w:color w:val="1F497D"/>
               </w:rPr>
             </w:pPr>
             <w:r>
@@ -17057,6 +16352,7 @@
                 <w:color w:val="1F497D" w:themeColor="text2"/>
               </w:rPr>
             </w:r>
+            <w:r/>
           </w:p>
         </w:tc>
         <w:tc>
@@ -17082,7 +16378,7 @@
             <w:pPr>
               <w:spacing w:before="0" w:after="0" w:line="57" w:lineRule="atLeast"/>
               <w:rPr>
-                <w:color w:val="1F497D" w:themeColor="text2"/>
+                <w:color w:val="1F497D"/>
               </w:rPr>
             </w:pPr>
             <w:r>
@@ -17098,6 +16394,7 @@
                 <w:color w:val="1F497D" w:themeColor="text2"/>
               </w:rPr>
             </w:r>
+            <w:r/>
           </w:p>
         </w:tc>
         <w:tc>
@@ -17123,7 +16420,7 @@
             <w:pPr>
               <w:spacing w:before="0" w:after="0" w:line="57" w:lineRule="atLeast"/>
               <w:rPr>
-                <w:color w:val="1F497D" w:themeColor="text2"/>
+                <w:color w:val="1F497D"/>
               </w:rPr>
             </w:pPr>
             <w:r>
@@ -17139,6 +16436,7 @@
                 <w:color w:val="1F497D" w:themeColor="text2"/>
               </w:rPr>
             </w:r>
+            <w:r/>
           </w:p>
         </w:tc>
         <w:tc>
@@ -17164,7 +16462,7 @@
             <w:pPr>
               <w:spacing w:before="0" w:after="0" w:line="57" w:lineRule="atLeast"/>
               <w:rPr>
-                <w:color w:val="1F497D" w:themeColor="text2"/>
+                <w:color w:val="1F497D"/>
               </w:rPr>
             </w:pPr>
             <w:r>
@@ -17180,6 +16478,7 @@
                 <w:color w:val="1F497D" w:themeColor="text2"/>
               </w:rPr>
             </w:r>
+            <w:r/>
           </w:p>
         </w:tc>
         <w:tc>
@@ -17205,7 +16504,7 @@
             <w:pPr>
               <w:spacing w:before="0" w:after="0" w:line="57" w:lineRule="atLeast"/>
               <w:rPr>
-                <w:color w:val="1F497D" w:themeColor="text2"/>
+                <w:color w:val="1F497D"/>
               </w:rPr>
             </w:pPr>
             <w:r>
@@ -17221,6 +16520,7 @@
                 <w:color w:val="1F497D" w:themeColor="text2"/>
               </w:rPr>
             </w:r>
+            <w:r/>
           </w:p>
         </w:tc>
         <w:tc>
@@ -17246,7 +16546,7 @@
             <w:pPr>
               <w:spacing w:before="0" w:after="0" w:line="57" w:lineRule="atLeast"/>
               <w:rPr>
-                <w:color w:val="1F497D" w:themeColor="text2"/>
+                <w:color w:val="1F497D"/>
               </w:rPr>
             </w:pPr>
             <w:r>
@@ -17262,6 +16562,7 @@
                 <w:color w:val="1F497D" w:themeColor="text2"/>
               </w:rPr>
             </w:r>
+            <w:r/>
           </w:p>
         </w:tc>
         <w:tc>
@@ -17287,7 +16588,7 @@
             <w:pPr>
               <w:spacing w:before="0" w:after="0" w:line="57" w:lineRule="atLeast"/>
               <w:rPr>
-                <w:color w:val="1F497D" w:themeColor="text2"/>
+                <w:color w:val="1F497D"/>
               </w:rPr>
             </w:pPr>
             <w:r>
@@ -17303,6 +16604,7 @@
                 <w:color w:val="1F497D" w:themeColor="text2"/>
               </w:rPr>
             </w:r>
+            <w:r/>
           </w:p>
         </w:tc>
         <w:tc>
@@ -17328,7 +16630,7 @@
             <w:pPr>
               <w:spacing w:before="0" w:after="0" w:line="57" w:lineRule="atLeast"/>
               <w:rPr>
-                <w:color w:val="1F497D" w:themeColor="text2"/>
+                <w:color w:val="1F497D"/>
               </w:rPr>
             </w:pPr>
             <w:r>
@@ -17344,6 +16646,7 @@
                 <w:color w:val="1F497D" w:themeColor="text2"/>
               </w:rPr>
             </w:r>
+            <w:r/>
           </w:p>
         </w:tc>
         <w:tc>
@@ -17369,7 +16672,7 @@
             <w:pPr>
               <w:spacing w:before="0" w:after="0" w:line="57" w:lineRule="atLeast"/>
               <w:rPr>
-                <w:color w:val="1F497D" w:themeColor="text2"/>
+                <w:color w:val="1F497D"/>
               </w:rPr>
             </w:pPr>
             <w:r>
@@ -17385,6 +16688,7 @@
                 <w:color w:val="1F497D" w:themeColor="text2"/>
               </w:rPr>
             </w:r>
+            <w:r/>
           </w:p>
         </w:tc>
         <w:tc>
@@ -17410,7 +16714,7 @@
             <w:pPr>
               <w:spacing w:before="0" w:after="0" w:line="57" w:lineRule="atLeast"/>
               <w:rPr>
-                <w:color w:val="1F497D" w:themeColor="text2"/>
+                <w:color w:val="1F497D"/>
               </w:rPr>
             </w:pPr>
             <w:r>
@@ -17426,6 +16730,7 @@
                 <w:color w:val="1F497D" w:themeColor="text2"/>
               </w:rPr>
             </w:r>
+            <w:r/>
           </w:p>
         </w:tc>
         <w:tc>
@@ -17451,7 +16756,7 @@
             <w:pPr>
               <w:spacing w:before="0" w:after="0" w:line="57" w:lineRule="atLeast"/>
               <w:rPr>
-                <w:color w:val="1F497D" w:themeColor="text2"/>
+                <w:color w:val="1F497D"/>
               </w:rPr>
             </w:pPr>
             <w:r>
@@ -17467,6 +16772,7 @@
                 <w:color w:val="1F497D" w:themeColor="text2"/>
               </w:rPr>
             </w:r>
+            <w:r/>
           </w:p>
         </w:tc>
         <w:tc>
@@ -17492,47 +16798,49 @@
             <w:pPr>
               <w:spacing w:before="0" w:after="0" w:line="57" w:lineRule="atLeast"/>
               <w:rPr>
+                <w:color w:val="1F497D"/>
+              </w:rPr>
+            </w:pPr>
+            <w:r>
+              <w:rPr>
                 <w:color w:val="1F497D" w:themeColor="text2"/>
               </w:rPr>
+            </w:r>
+            <w:r/>
+          </w:p>
+        </w:tc>
+        <w:tc>
+          <w:tcPr>
+            <w:tcBorders>
+              <w:top w:val="single" w:color="CCCCCC" w:sz="6" w:space="0"/>
+              <w:left w:val="single" w:color="CCCCCC" w:sz="6" w:space="0"/>
+              <w:bottom w:val="single" w:color="CCCCCC" w:sz="6" w:space="0"/>
+              <w:right w:val="single" w:color="CCCCCC" w:sz="6" w:space="0"/>
+            </w:tcBorders>
+            <w:tcMar>
+              <w:left w:w="45" w:type="dxa"/>
+              <w:top w:w="30" w:type="dxa"/>
+              <w:right w:w="45" w:type="dxa"/>
+              <w:bottom w:w="30" w:type="dxa"/>
+            </w:tcMar>
+            <w:tcW w:w="952" w:type="dxa"/>
+            <w:vAlign w:val="bottom"/>
+            <w:textDirection w:val="lrTb"/>
+            <w:noWrap w:val="false"/>
+          </w:tcPr>
+          <w:p>
+            <w:pPr>
+              <w:spacing w:before="0" w:after="0" w:line="57" w:lineRule="atLeast"/>
+              <w:rPr>
+                <w:color w:val="1F497D"/>
+              </w:rPr>
             </w:pPr>
             <w:r>
               <w:rPr>
                 <w:color w:val="1F497D" w:themeColor="text2"/>
               </w:rPr>
             </w:r>
-          </w:p>
-        </w:tc>
-        <w:tc>
-          <w:tcPr>
-            <w:tcBorders>
-              <w:top w:val="single" w:color="CCCCCC" w:sz="6" w:space="0"/>
-              <w:left w:val="single" w:color="CCCCCC" w:sz="6" w:space="0"/>
-              <w:bottom w:val="single" w:color="CCCCCC" w:sz="6" w:space="0"/>
-              <w:right w:val="single" w:color="CCCCCC" w:sz="6" w:space="0"/>
-            </w:tcBorders>
-            <w:tcMar>
-              <w:left w:w="45" w:type="dxa"/>
-              <w:top w:w="30" w:type="dxa"/>
-              <w:right w:w="45" w:type="dxa"/>
-              <w:bottom w:w="30" w:type="dxa"/>
-            </w:tcMar>
-            <w:tcW w:w="952" w:type="dxa"/>
-            <w:vAlign w:val="bottom"/>
-            <w:textDirection w:val="lrTb"/>
-            <w:noWrap w:val="false"/>
-          </w:tcPr>
-          <w:p>
-            <w:pPr>
-              <w:spacing w:before="0" w:after="0" w:line="57" w:lineRule="atLeast"/>
-              <w:rPr>
-                <w:color w:val="1F497D" w:themeColor="text2"/>
-              </w:rPr>
-            </w:pPr>
-            <w:r>
-              <w:rPr>
-                <w:color w:val="1F497D" w:themeColor="text2"/>
-              </w:rPr>
-            </w:r>
+            <w:r/>
           </w:p>
         </w:tc>
       </w:tr>
@@ -17579,6 +16887,7 @@
                 <w:color w:val="7030A0"/>
               </w:rPr>
             </w:r>
+            <w:r/>
           </w:p>
         </w:tc>
         <w:tc>
@@ -17620,6 +16929,7 @@
                 <w:color w:val="7030A0"/>
               </w:rPr>
             </w:r>
+            <w:r/>
           </w:p>
         </w:tc>
         <w:tc>
@@ -17661,6 +16971,7 @@
                 <w:color w:val="7030A0"/>
               </w:rPr>
             </w:r>
+            <w:r/>
           </w:p>
         </w:tc>
         <w:tc>
@@ -17702,6 +17013,7 @@
                 <w:color w:val="7030A0"/>
               </w:rPr>
             </w:r>
+            <w:r/>
           </w:p>
         </w:tc>
         <w:tc>
@@ -17743,6 +17055,7 @@
                 <w:color w:val="7030A0"/>
               </w:rPr>
             </w:r>
+            <w:r/>
           </w:p>
         </w:tc>
         <w:tc>
@@ -17784,6 +17097,7 @@
                 <w:color w:val="7030A0"/>
               </w:rPr>
             </w:r>
+            <w:r/>
           </w:p>
         </w:tc>
         <w:tc>
@@ -17825,6 +17139,7 @@
                 <w:color w:val="7030A0"/>
               </w:rPr>
             </w:r>
+            <w:r/>
           </w:p>
         </w:tc>
         <w:tc>
@@ -17866,6 +17181,7 @@
                 <w:color w:val="7030A0"/>
               </w:rPr>
             </w:r>
+            <w:r/>
           </w:p>
         </w:tc>
         <w:tc>
@@ -17907,6 +17223,7 @@
                 <w:color w:val="7030A0"/>
               </w:rPr>
             </w:r>
+            <w:r/>
           </w:p>
         </w:tc>
         <w:tc>
@@ -17948,6 +17265,7 @@
                 <w:color w:val="7030A0"/>
               </w:rPr>
             </w:r>
+            <w:r/>
           </w:p>
         </w:tc>
         <w:tc>
@@ -17989,6 +17307,7 @@
                 <w:color w:val="7030A0"/>
               </w:rPr>
             </w:r>
+            <w:r/>
           </w:p>
         </w:tc>
         <w:tc>
@@ -18022,6 +17341,7 @@
                 <w:color w:val="7030A0"/>
               </w:rPr>
             </w:r>
+            <w:r/>
           </w:p>
         </w:tc>
         <w:tc>
@@ -18055,6 +17375,7 @@
                 <w:color w:val="7030A0"/>
               </w:rPr>
             </w:r>
+            <w:r/>
           </w:p>
         </w:tc>
       </w:tr>
@@ -18101,6 +17422,7 @@
                 <w:color w:val="7030A0"/>
               </w:rPr>
             </w:r>
+            <w:r/>
           </w:p>
         </w:tc>
         <w:tc>
@@ -18142,6 +17464,7 @@
                 <w:color w:val="7030A0"/>
               </w:rPr>
             </w:r>
+            <w:r/>
           </w:p>
         </w:tc>
         <w:tc>
@@ -18183,6 +17506,7 @@
                 <w:color w:val="7030A0"/>
               </w:rPr>
             </w:r>
+            <w:r/>
           </w:p>
         </w:tc>
         <w:tc>
@@ -18224,6 +17548,7 @@
                 <w:color w:val="7030A0"/>
               </w:rPr>
             </w:r>
+            <w:r/>
           </w:p>
         </w:tc>
         <w:tc>
@@ -18265,6 +17590,7 @@
                 <w:color w:val="7030A0"/>
               </w:rPr>
             </w:r>
+            <w:r/>
           </w:p>
         </w:tc>
         <w:tc>
@@ -18306,6 +17632,7 @@
                 <w:color w:val="7030A0"/>
               </w:rPr>
             </w:r>
+            <w:r/>
           </w:p>
         </w:tc>
         <w:tc>
@@ -18347,6 +17674,7 @@
                 <w:color w:val="7030A0"/>
               </w:rPr>
             </w:r>
+            <w:r/>
           </w:p>
         </w:tc>
         <w:tc>
@@ -18388,6 +17716,7 @@
                 <w:color w:val="7030A0"/>
               </w:rPr>
             </w:r>
+            <w:r/>
           </w:p>
         </w:tc>
         <w:tc>
@@ -18429,6 +17758,7 @@
                 <w:color w:val="7030A0"/>
               </w:rPr>
             </w:r>
+            <w:r/>
           </w:p>
         </w:tc>
         <w:tc>
@@ -18470,6 +17800,7 @@
                 <w:color w:val="7030A0"/>
               </w:rPr>
             </w:r>
+            <w:r/>
           </w:p>
         </w:tc>
         <w:tc>
@@ -18511,6 +17842,7 @@
                 <w:color w:val="7030A0"/>
               </w:rPr>
             </w:r>
+            <w:r/>
           </w:p>
         </w:tc>
         <w:tc>
@@ -18544,6 +17876,7 @@
                 <w:color w:val="7030A0"/>
               </w:rPr>
             </w:r>
+            <w:r/>
           </w:p>
         </w:tc>
         <w:tc>
@@ -18577,6 +17910,7 @@
                 <w:color w:val="7030A0"/>
               </w:rPr>
             </w:r>
+            <w:r/>
           </w:p>
         </w:tc>
       </w:tr>
@@ -18623,6 +17957,7 @@
                 <w:color w:val="7030A0"/>
               </w:rPr>
             </w:r>
+            <w:r/>
           </w:p>
         </w:tc>
         <w:tc>
@@ -18664,6 +17999,7 @@
                 <w:color w:val="7030A0"/>
               </w:rPr>
             </w:r>
+            <w:r/>
           </w:p>
         </w:tc>
         <w:tc>
@@ -18705,6 +18041,7 @@
                 <w:color w:val="7030A0"/>
               </w:rPr>
             </w:r>
+            <w:r/>
           </w:p>
         </w:tc>
         <w:tc>
@@ -18746,6 +18083,7 @@
                 <w:color w:val="7030A0"/>
               </w:rPr>
             </w:r>
+            <w:r/>
           </w:p>
         </w:tc>
         <w:tc>
@@ -18787,6 +18125,7 @@
                 <w:color w:val="7030A0"/>
               </w:rPr>
             </w:r>
+            <w:r/>
           </w:p>
         </w:tc>
         <w:tc>
@@ -18828,6 +18167,7 @@
                 <w:color w:val="7030A0"/>
               </w:rPr>
             </w:r>
+            <w:r/>
           </w:p>
         </w:tc>
         <w:tc>
@@ -18869,6 +18209,7 @@
                 <w:color w:val="7030A0"/>
               </w:rPr>
             </w:r>
+            <w:r/>
           </w:p>
         </w:tc>
         <w:tc>
@@ -18910,6 +18251,7 @@
                 <w:color w:val="7030A0"/>
               </w:rPr>
             </w:r>
+            <w:r/>
           </w:p>
         </w:tc>
         <w:tc>
@@ -18951,6 +18293,7 @@
                 <w:color w:val="7030A0"/>
               </w:rPr>
             </w:r>
+            <w:r/>
           </w:p>
         </w:tc>
         <w:tc>
@@ -18992,6 +18335,7 @@
                 <w:color w:val="7030A0"/>
               </w:rPr>
             </w:r>
+            <w:r/>
           </w:p>
         </w:tc>
         <w:tc>
@@ -19033,6 +18377,7 @@
                 <w:color w:val="7030A0"/>
               </w:rPr>
             </w:r>
+            <w:r/>
           </w:p>
         </w:tc>
         <w:tc>
@@ -19074,6 +18419,7 @@
                 <w:color w:val="7030A0"/>
               </w:rPr>
             </w:r>
+            <w:r/>
           </w:p>
         </w:tc>
         <w:tc>
@@ -19115,6 +18461,7 @@
                 <w:color w:val="7030A0"/>
               </w:rPr>
             </w:r>
+            <w:r/>
           </w:p>
         </w:tc>
       </w:tr>
@@ -19161,6 +18508,7 @@
                 <w:color w:val="7030A0"/>
               </w:rPr>
             </w:r>
+            <w:r/>
           </w:p>
         </w:tc>
         <w:tc>
@@ -19202,6 +18550,7 @@
                 <w:color w:val="7030A0"/>
               </w:rPr>
             </w:r>
+            <w:r/>
           </w:p>
         </w:tc>
         <w:tc>
@@ -19243,6 +18592,7 @@
                 <w:color w:val="7030A0"/>
               </w:rPr>
             </w:r>
+            <w:r/>
           </w:p>
         </w:tc>
         <w:tc>
@@ -19284,6 +18634,7 @@
                 <w:color w:val="7030A0"/>
               </w:rPr>
             </w:r>
+            <w:r/>
           </w:p>
         </w:tc>
         <w:tc>
@@ -19325,6 +18676,7 @@
                 <w:color w:val="7030A0"/>
               </w:rPr>
             </w:r>
+            <w:r/>
           </w:p>
         </w:tc>
         <w:tc>
@@ -19366,6 +18718,7 @@
                 <w:color w:val="7030A0"/>
               </w:rPr>
             </w:r>
+            <w:r/>
           </w:p>
         </w:tc>
         <w:tc>
@@ -19407,6 +18760,7 @@
                 <w:color w:val="7030A0"/>
               </w:rPr>
             </w:r>
+            <w:r/>
           </w:p>
         </w:tc>
         <w:tc>
@@ -19448,6 +18802,7 @@
                 <w:color w:val="7030A0"/>
               </w:rPr>
             </w:r>
+            <w:r/>
           </w:p>
         </w:tc>
         <w:tc>
@@ -19489,6 +18844,7 @@
                 <w:color w:val="7030A0"/>
               </w:rPr>
             </w:r>
+            <w:r/>
           </w:p>
         </w:tc>
         <w:tc>
@@ -19530,6 +18886,7 @@
                 <w:color w:val="7030A0"/>
               </w:rPr>
             </w:r>
+            <w:r/>
           </w:p>
         </w:tc>
         <w:tc>
@@ -19571,6 +18928,7 @@
                 <w:color w:val="7030A0"/>
               </w:rPr>
             </w:r>
+            <w:r/>
           </w:p>
         </w:tc>
         <w:tc>
@@ -19612,6 +18970,7 @@
                 <w:color w:val="7030A0"/>
               </w:rPr>
             </w:r>
+            <w:r/>
           </w:p>
         </w:tc>
         <w:tc>
@@ -19653,6 +19012,7 @@
                 <w:color w:val="7030A0"/>
               </w:rPr>
             </w:r>
+            <w:r/>
           </w:p>
         </w:tc>
       </w:tr>
@@ -19699,6 +19059,7 @@
                 <w:color w:val="7030A0"/>
               </w:rPr>
             </w:r>
+            <w:r/>
           </w:p>
         </w:tc>
         <w:tc>
@@ -19740,6 +19101,7 @@
                 <w:color w:val="7030A0"/>
               </w:rPr>
             </w:r>
+            <w:r/>
           </w:p>
         </w:tc>
         <w:tc>
@@ -19781,6 +19143,7 @@
                 <w:color w:val="7030A0"/>
               </w:rPr>
             </w:r>
+            <w:r/>
           </w:p>
         </w:tc>
         <w:tc>
@@ -19822,6 +19185,7 @@
                 <w:color w:val="7030A0"/>
               </w:rPr>
             </w:r>
+            <w:r/>
           </w:p>
         </w:tc>
         <w:tc>
@@ -19863,6 +19227,7 @@
                 <w:color w:val="7030A0"/>
               </w:rPr>
             </w:r>
+            <w:r/>
           </w:p>
         </w:tc>
         <w:tc>
@@ -19904,6 +19269,7 @@
                 <w:color w:val="7030A0"/>
               </w:rPr>
             </w:r>
+            <w:r/>
           </w:p>
         </w:tc>
         <w:tc>
@@ -19945,6 +19311,7 @@
                 <w:color w:val="7030A0"/>
               </w:rPr>
             </w:r>
+            <w:r/>
           </w:p>
         </w:tc>
         <w:tc>
@@ -19986,6 +19353,7 @@
                 <w:color w:val="7030A0"/>
               </w:rPr>
             </w:r>
+            <w:r/>
           </w:p>
         </w:tc>
         <w:tc>
@@ -20027,6 +19395,7 @@
                 <w:color w:val="7030A0"/>
               </w:rPr>
             </w:r>
+            <w:r/>
           </w:p>
         </w:tc>
         <w:tc>
@@ -20068,6 +19437,7 @@
                 <w:color w:val="7030A0"/>
               </w:rPr>
             </w:r>
+            <w:r/>
           </w:p>
         </w:tc>
         <w:tc>
@@ -20109,6 +19479,7 @@
                 <w:color w:val="7030A0"/>
               </w:rPr>
             </w:r>
+            <w:r/>
           </w:p>
         </w:tc>
         <w:tc>
@@ -20142,6 +19513,7 @@
                 <w:color w:val="7030A0"/>
               </w:rPr>
             </w:r>
+            <w:r/>
           </w:p>
         </w:tc>
         <w:tc>
@@ -20175,6 +19547,7 @@
                 <w:color w:val="7030A0"/>
               </w:rPr>
             </w:r>
+            <w:r/>
           </w:p>
         </w:tc>
       </w:tr>
@@ -20226,8 +19599,44 @@
       <w:r/>
     </w:p>
     <w:p>
+      <w:pPr>
+        <w:rPr>
+          <w:highlight w:val="none"/>
+        </w:rPr>
+      </w:pPr>
+      <w:r>
+        <w:t xml:space="preserve">Во время работы над лабораторной работой я познакомился с БЭВМ реализацией Assembler и использовал его более быстрого написания кода. Также познакомился с ВУ и написал работающий вариант бегущей строки, где ввод идет с внутренней клавиатуры.</w:t>
+      </w:r>
       <w:r/>
+    </w:p>
+    <w:p>
+      <w:r>
+        <w:rPr>
+          <w:highlight w:val="none"/>
+        </w:rPr>
+        <w:t xml:space="preserve">Доп задание: </w:t>
+      </w:r>
+      <w:hyperlink r:id="rId11" w:tooltip="https://github.com/RomanVassilchenko/ITMOProjects/blob/main/ОПД/1 курс %7C 2 семестр/ЛабораторныеРаботы/lab5/дополнительная.asm" w:history="1">
+        <w:r>
+          <w:rPr>
+            <w:rStyle w:val="829"/>
+            <w:highlight w:val="none"/>
+          </w:rPr>
+          <w:t xml:space="preserve">Github</w:t>
+        </w:r>
+        <w:r>
+          <w:rPr>
+            <w:rStyle w:val="829"/>
+            <w:highlight w:val="none"/>
+          </w:rPr>
+        </w:r>
+      </w:hyperlink>
       <w:r/>
+      <w:r>
+        <w:rPr>
+          <w:highlight w:val="none"/>
+        </w:rPr>
+      </w:r>
     </w:p>
     <w:sectPr>
       <w:footnotePr/>
